--- a/linux驱动/4.9/Linux驱动_设备树.docx
+++ b/linux驱动/4.9/Linux驱动_设备树.docx
@@ -44179,79 +44179,9150 @@
     <w:p>
       <w:pPr>
         <w:pStyle w:val="4"/>
+      </w:pPr>
+      <w:r>
         <w:rPr>
           <w:rFonts w:hint="eastAsia"/>
         </w:rPr>
-      </w:pPr>
+        <w:t xml:space="preserve">4.2.9 </w:t>
+      </w:r>
       <w:r>
         <w:rPr>
           <w:rFonts w:hint="eastAsia"/>
         </w:rPr>
-        <w:t xml:space="preserve">4.2.9 </w:t>
-      </w:r>
+        <w:t>pinctrl</w:t>
+      </w:r>
+    </w:p>
+    <w:p>
+      <w:r>
+        <w:rPr>
+          <w:rFonts w:hint="eastAsia"/>
+        </w:rPr>
+        <w:t>见</w:t>
+      </w:r>
+      <w:r>
+        <w:rPr>
+          <w:rFonts w:hint="eastAsia"/>
+        </w:rPr>
+        <w:t>pinctrl</w:t>
+      </w:r>
+      <w:r>
+        <w:rPr>
+          <w:rFonts w:hint="eastAsia"/>
+        </w:rPr>
+        <w:t>分析</w:t>
+      </w:r>
+    </w:p>
+    <w:p/>
+    <w:p/>
+    <w:p>
+      <w:pPr>
+        <w:pStyle w:val="2"/>
+      </w:pPr>
+      <w:r>
+        <w:rPr>
+          <w:rFonts w:hint="eastAsia"/>
+        </w:rPr>
+        <w:t>5</w:t>
+      </w:r>
+      <w:r>
+        <w:rPr>
+          <w:rFonts w:hint="eastAsia"/>
+        </w:rPr>
+        <w:t xml:space="preserve">. </w:t>
+      </w:r>
+      <w:r>
+        <w:rPr>
+          <w:rFonts w:hint="eastAsia"/>
+        </w:rPr>
+        <w:t>多个设备一个驱动</w:t>
+      </w:r>
+      <w:r>
+        <w:rPr>
+          <w:rFonts w:hint="eastAsia"/>
+        </w:rPr>
+        <w:t>的情况</w:t>
+      </w:r>
+    </w:p>
+    <w:p>
+      <w:pPr>
+        <w:pStyle w:val="3"/>
+        <w:rPr>
+          <w:rFonts w:hint="eastAsia"/>
+        </w:rPr>
+      </w:pPr>
+      <w:r>
+        <w:rPr>
+          <w:rFonts w:hint="eastAsia"/>
+        </w:rPr>
+        <w:t xml:space="preserve">5.1 </w:t>
+      </w:r>
+      <w:r>
+        <w:rPr>
+          <w:rFonts w:hint="eastAsia"/>
+        </w:rPr>
+        <w:t>多个</w:t>
+      </w:r>
+      <w:r>
+        <w:rPr>
+          <w:rFonts w:hint="eastAsia"/>
+        </w:rPr>
+        <w:t>platform_device</w:t>
+      </w:r>
+      <w:r>
+        <w:rPr>
+          <w:rFonts w:hint="eastAsia"/>
+        </w:rPr>
+        <w:t>一个</w:t>
+      </w:r>
+      <w:r>
+        <w:rPr>
+          <w:rFonts w:hint="eastAsia"/>
+        </w:rPr>
+        <w:t>platform</w:t>
+      </w:r>
+      <w:r>
+        <w:t>_driver</w:t>
+      </w:r>
+    </w:p>
+    <w:p>
+      <w:pPr>
+        <w:pBdr>
+          <w:top w:val="single" w:sz="4" w:space="1" w:color="auto"/>
+          <w:left w:val="single" w:sz="4" w:space="4" w:color="auto"/>
+          <w:bottom w:val="single" w:sz="4" w:space="1" w:color="auto"/>
+          <w:right w:val="single" w:sz="4" w:space="4" w:color="auto"/>
+        </w:pBdr>
+        <w:shd w:val="clear" w:color="auto" w:fill="AEAAAA" w:themeFill="background2" w:themeFillShade="BF"/>
+        <w:spacing w:after="0" w:line="240" w:lineRule="auto"/>
+        <w:rPr>
+          <w:rFonts w:ascii="Courier New" w:eastAsia="宋体" w:hAnsi="Courier New" w:cs="Courier New"/>
+          <w:color w:val="000000"/>
+          <w:sz w:val="20"/>
+          <w:szCs w:val="20"/>
+        </w:rPr>
+      </w:pPr>
+      <w:r>
+        <w:rPr>
+          <w:rFonts w:ascii="Courier New" w:eastAsia="宋体" w:hAnsi="Courier New" w:cs="Courier New"/>
+          <w:color w:val="000000"/>
+          <w:sz w:val="20"/>
+          <w:szCs w:val="20"/>
+        </w:rPr>
+        <w:t>static struct platform_driver s3c_rtc_driver </w:t>
+      </w:r>
+      <w:r>
+        <w:rPr>
+          <w:rFonts w:ascii="Courier New" w:eastAsia="宋体" w:hAnsi="Courier New" w:cs="Courier New"/>
+          <w:b/>
+          <w:bCs/>
+          <w:color w:val="000080"/>
+          <w:sz w:val="20"/>
+          <w:szCs w:val="20"/>
+        </w:rPr>
+        <w:t>=</w:t>
+      </w:r>
+      <w:r>
+        <w:rPr>
+          <w:rFonts w:ascii="Courier New" w:eastAsia="宋体" w:hAnsi="Courier New" w:cs="Courier New"/>
+          <w:color w:val="000000"/>
+          <w:sz w:val="20"/>
+          <w:szCs w:val="20"/>
+        </w:rPr>
+        <w:t> </w:t>
+      </w:r>
+      <w:r>
+        <w:rPr>
+          <w:rFonts w:ascii="Courier New" w:eastAsia="宋体" w:hAnsi="Courier New" w:cs="Courier New"/>
+          <w:b/>
+          <w:bCs/>
+          <w:color w:val="000080"/>
+          <w:sz w:val="20"/>
+          <w:szCs w:val="20"/>
+        </w:rPr>
+        <w:t>{</w:t>
+      </w:r>
+      <w:r>
+        <w:rPr>
+          <w:rFonts w:ascii="Courier New" w:eastAsia="宋体" w:hAnsi="Courier New" w:cs="Courier New"/>
+          <w:color w:val="000000"/>
+          <w:sz w:val="20"/>
+          <w:szCs w:val="20"/>
+        </w:rPr>
+        <w:t>  </w:t>
+      </w:r>
+    </w:p>
+    <w:p>
+      <w:pPr>
+        <w:pBdr>
+          <w:top w:val="single" w:sz="4" w:space="1" w:color="auto"/>
+          <w:left w:val="single" w:sz="4" w:space="4" w:color="auto"/>
+          <w:bottom w:val="single" w:sz="4" w:space="1" w:color="auto"/>
+          <w:right w:val="single" w:sz="4" w:space="4" w:color="auto"/>
+        </w:pBdr>
+        <w:shd w:val="clear" w:color="auto" w:fill="AEAAAA" w:themeFill="background2" w:themeFillShade="BF"/>
+        <w:spacing w:after="0" w:line="240" w:lineRule="auto"/>
+        <w:rPr>
+          <w:rFonts w:ascii="Courier New" w:eastAsia="宋体" w:hAnsi="Courier New" w:cs="Courier New"/>
+          <w:color w:val="000000"/>
+          <w:sz w:val="20"/>
+          <w:szCs w:val="20"/>
+        </w:rPr>
+      </w:pPr>
+      <w:r>
+        <w:rPr>
+          <w:rFonts w:ascii="Courier New" w:eastAsia="宋体" w:hAnsi="Courier New" w:cs="Courier New"/>
+          <w:color w:val="000000"/>
+          <w:sz w:val="20"/>
+          <w:szCs w:val="20"/>
+        </w:rPr>
+        <w:t>    </w:t>
+      </w:r>
+      <w:r>
+        <w:rPr>
+          <w:rFonts w:ascii="Courier New" w:eastAsia="宋体" w:hAnsi="Courier New" w:cs="Courier New"/>
+          <w:b/>
+          <w:bCs/>
+          <w:color w:val="000080"/>
+          <w:sz w:val="20"/>
+          <w:szCs w:val="20"/>
+        </w:rPr>
+        <w:t>.</w:t>
+      </w:r>
+      <w:r>
+        <w:rPr>
+          <w:rFonts w:ascii="Courier New" w:eastAsia="宋体" w:hAnsi="Courier New" w:cs="Courier New"/>
+          <w:color w:val="000000"/>
+          <w:sz w:val="20"/>
+          <w:szCs w:val="20"/>
+        </w:rPr>
+        <w:t>probe      </w:t>
+      </w:r>
+      <w:r>
+        <w:rPr>
+          <w:rFonts w:ascii="Courier New" w:eastAsia="宋体" w:hAnsi="Courier New" w:cs="Courier New"/>
+          <w:b/>
+          <w:bCs/>
+          <w:color w:val="000080"/>
+          <w:sz w:val="20"/>
+          <w:szCs w:val="20"/>
+        </w:rPr>
+        <w:t>=</w:t>
+      </w:r>
+      <w:r>
+        <w:rPr>
+          <w:rFonts w:ascii="Courier New" w:eastAsia="宋体" w:hAnsi="Courier New" w:cs="Courier New"/>
+          <w:color w:val="000000"/>
+          <w:sz w:val="20"/>
+          <w:szCs w:val="20"/>
+        </w:rPr>
+        <w:t> s3c_rtc_probe</w:t>
+      </w:r>
+      <w:r>
+        <w:rPr>
+          <w:rFonts w:ascii="Courier New" w:eastAsia="宋体" w:hAnsi="Courier New" w:cs="Courier New"/>
+          <w:b/>
+          <w:bCs/>
+          <w:color w:val="000080"/>
+          <w:sz w:val="20"/>
+          <w:szCs w:val="20"/>
+        </w:rPr>
+        <w:t>,</w:t>
+      </w:r>
+      <w:r>
+        <w:rPr>
+          <w:rFonts w:ascii="Courier New" w:eastAsia="宋体" w:hAnsi="Courier New" w:cs="Courier New"/>
+          <w:color w:val="000000"/>
+          <w:sz w:val="20"/>
+          <w:szCs w:val="20"/>
+        </w:rPr>
+        <w:t>  </w:t>
+      </w:r>
+    </w:p>
+    <w:p>
+      <w:pPr>
+        <w:pBdr>
+          <w:top w:val="single" w:sz="4" w:space="1" w:color="auto"/>
+          <w:left w:val="single" w:sz="4" w:space="4" w:color="auto"/>
+          <w:bottom w:val="single" w:sz="4" w:space="1" w:color="auto"/>
+          <w:right w:val="single" w:sz="4" w:space="4" w:color="auto"/>
+        </w:pBdr>
+        <w:shd w:val="clear" w:color="auto" w:fill="AEAAAA" w:themeFill="background2" w:themeFillShade="BF"/>
+        <w:spacing w:after="0" w:line="240" w:lineRule="auto"/>
+        <w:rPr>
+          <w:rFonts w:ascii="Courier New" w:eastAsia="宋体" w:hAnsi="Courier New" w:cs="Courier New"/>
+          <w:color w:val="000000"/>
+          <w:sz w:val="20"/>
+          <w:szCs w:val="20"/>
+        </w:rPr>
+      </w:pPr>
+      <w:r>
+        <w:rPr>
+          <w:rFonts w:ascii="Courier New" w:eastAsia="宋体" w:hAnsi="Courier New" w:cs="Courier New"/>
+          <w:color w:val="000000"/>
+          <w:sz w:val="20"/>
+          <w:szCs w:val="20"/>
+        </w:rPr>
+        <w:t>    </w:t>
+      </w:r>
+      <w:r>
+        <w:rPr>
+          <w:rFonts w:ascii="Courier New" w:eastAsia="宋体" w:hAnsi="Courier New" w:cs="Courier New"/>
+          <w:b/>
+          <w:bCs/>
+          <w:color w:val="000080"/>
+          <w:sz w:val="20"/>
+          <w:szCs w:val="20"/>
+        </w:rPr>
+        <w:t>.</w:t>
+      </w:r>
+      <w:r>
+        <w:rPr>
+          <w:rFonts w:ascii="Courier New" w:eastAsia="宋体" w:hAnsi="Courier New" w:cs="Courier New"/>
+          <w:color w:val="000000"/>
+          <w:sz w:val="20"/>
+          <w:szCs w:val="20"/>
+        </w:rPr>
+        <w:t>remove     </w:t>
+      </w:r>
+      <w:r>
+        <w:rPr>
+          <w:rFonts w:ascii="Courier New" w:eastAsia="宋体" w:hAnsi="Courier New" w:cs="Courier New"/>
+          <w:b/>
+          <w:bCs/>
+          <w:color w:val="000080"/>
+          <w:sz w:val="20"/>
+          <w:szCs w:val="20"/>
+        </w:rPr>
+        <w:t>=</w:t>
+      </w:r>
+      <w:r>
+        <w:rPr>
+          <w:rFonts w:ascii="Courier New" w:eastAsia="宋体" w:hAnsi="Courier New" w:cs="Courier New"/>
+          <w:color w:val="000000"/>
+          <w:sz w:val="20"/>
+          <w:szCs w:val="20"/>
+        </w:rPr>
+        <w:t> __devexit_p</w:t>
+      </w:r>
+      <w:r>
+        <w:rPr>
+          <w:rFonts w:ascii="Courier New" w:eastAsia="宋体" w:hAnsi="Courier New" w:cs="Courier New"/>
+          <w:b/>
+          <w:bCs/>
+          <w:color w:val="000080"/>
+          <w:sz w:val="20"/>
+          <w:szCs w:val="20"/>
+        </w:rPr>
+        <w:t>(</w:t>
+      </w:r>
+      <w:r>
+        <w:rPr>
+          <w:rFonts w:ascii="Courier New" w:eastAsia="宋体" w:hAnsi="Courier New" w:cs="Courier New"/>
+          <w:color w:val="000000"/>
+          <w:sz w:val="20"/>
+          <w:szCs w:val="20"/>
+        </w:rPr>
+        <w:t>s3c_rtc_remove</w:t>
+      </w:r>
+      <w:r>
+        <w:rPr>
+          <w:rFonts w:ascii="Courier New" w:eastAsia="宋体" w:hAnsi="Courier New" w:cs="Courier New"/>
+          <w:b/>
+          <w:bCs/>
+          <w:color w:val="000080"/>
+          <w:sz w:val="20"/>
+          <w:szCs w:val="20"/>
+        </w:rPr>
+        <w:t>),</w:t>
+      </w:r>
+      <w:r>
+        <w:rPr>
+          <w:rFonts w:ascii="Courier New" w:eastAsia="宋体" w:hAnsi="Courier New" w:cs="Courier New"/>
+          <w:color w:val="000000"/>
+          <w:sz w:val="20"/>
+          <w:szCs w:val="20"/>
+        </w:rPr>
+        <w:t>  </w:t>
+      </w:r>
+    </w:p>
+    <w:p>
+      <w:pPr>
+        <w:pBdr>
+          <w:top w:val="single" w:sz="4" w:space="1" w:color="auto"/>
+          <w:left w:val="single" w:sz="4" w:space="4" w:color="auto"/>
+          <w:bottom w:val="single" w:sz="4" w:space="1" w:color="auto"/>
+          <w:right w:val="single" w:sz="4" w:space="4" w:color="auto"/>
+        </w:pBdr>
+        <w:shd w:val="clear" w:color="auto" w:fill="AEAAAA" w:themeFill="background2" w:themeFillShade="BF"/>
+        <w:spacing w:after="0" w:line="240" w:lineRule="auto"/>
+        <w:rPr>
+          <w:rFonts w:ascii="Courier New" w:eastAsia="宋体" w:hAnsi="Courier New" w:cs="Courier New"/>
+          <w:color w:val="000000"/>
+          <w:sz w:val="20"/>
+          <w:szCs w:val="20"/>
+        </w:rPr>
+      </w:pPr>
+      <w:r>
+        <w:rPr>
+          <w:rFonts w:ascii="Courier New" w:eastAsia="宋体" w:hAnsi="Courier New" w:cs="Courier New"/>
+          <w:color w:val="000000"/>
+          <w:sz w:val="20"/>
+          <w:szCs w:val="20"/>
+        </w:rPr>
+        <w:t>    </w:t>
+      </w:r>
+      <w:r>
+        <w:rPr>
+          <w:rFonts w:ascii="Courier New" w:eastAsia="宋体" w:hAnsi="Courier New" w:cs="Courier New"/>
+          <w:b/>
+          <w:bCs/>
+          <w:color w:val="000080"/>
+          <w:sz w:val="20"/>
+          <w:szCs w:val="20"/>
+        </w:rPr>
+        <w:t>.</w:t>
+      </w:r>
+      <w:r>
+        <w:rPr>
+          <w:rFonts w:ascii="Courier New" w:eastAsia="宋体" w:hAnsi="Courier New" w:cs="Courier New"/>
+          <w:color w:val="000000"/>
+          <w:sz w:val="20"/>
+          <w:szCs w:val="20"/>
+        </w:rPr>
+        <w:t>suspend    </w:t>
+      </w:r>
+      <w:r>
+        <w:rPr>
+          <w:rFonts w:ascii="Courier New" w:eastAsia="宋体" w:hAnsi="Courier New" w:cs="Courier New"/>
+          <w:b/>
+          <w:bCs/>
+          <w:color w:val="000080"/>
+          <w:sz w:val="20"/>
+          <w:szCs w:val="20"/>
+        </w:rPr>
+        <w:t>=</w:t>
+      </w:r>
+      <w:r>
+        <w:rPr>
+          <w:rFonts w:ascii="Courier New" w:eastAsia="宋体" w:hAnsi="Courier New" w:cs="Courier New"/>
+          <w:color w:val="000000"/>
+          <w:sz w:val="20"/>
+          <w:szCs w:val="20"/>
+        </w:rPr>
+        <w:t> s3c_rtc_suspend</w:t>
+      </w:r>
+      <w:r>
+        <w:rPr>
+          <w:rFonts w:ascii="Courier New" w:eastAsia="宋体" w:hAnsi="Courier New" w:cs="Courier New"/>
+          <w:b/>
+          <w:bCs/>
+          <w:color w:val="000080"/>
+          <w:sz w:val="20"/>
+          <w:szCs w:val="20"/>
+        </w:rPr>
+        <w:t>,</w:t>
+      </w:r>
+      <w:r>
+        <w:rPr>
+          <w:rFonts w:ascii="Courier New" w:eastAsia="宋体" w:hAnsi="Courier New" w:cs="Courier New"/>
+          <w:color w:val="000000"/>
+          <w:sz w:val="20"/>
+          <w:szCs w:val="20"/>
+        </w:rPr>
+        <w:t>  </w:t>
+      </w:r>
+    </w:p>
+    <w:p>
+      <w:pPr>
+        <w:pBdr>
+          <w:top w:val="single" w:sz="4" w:space="1" w:color="auto"/>
+          <w:left w:val="single" w:sz="4" w:space="4" w:color="auto"/>
+          <w:bottom w:val="single" w:sz="4" w:space="1" w:color="auto"/>
+          <w:right w:val="single" w:sz="4" w:space="4" w:color="auto"/>
+        </w:pBdr>
+        <w:shd w:val="clear" w:color="auto" w:fill="AEAAAA" w:themeFill="background2" w:themeFillShade="BF"/>
+        <w:spacing w:after="0" w:line="240" w:lineRule="auto"/>
+        <w:rPr>
+          <w:rFonts w:ascii="Courier New" w:eastAsia="宋体" w:hAnsi="Courier New" w:cs="Courier New"/>
+          <w:color w:val="000000"/>
+          <w:sz w:val="20"/>
+          <w:szCs w:val="20"/>
+        </w:rPr>
+      </w:pPr>
+      <w:r>
+        <w:rPr>
+          <w:rFonts w:ascii="Courier New" w:eastAsia="宋体" w:hAnsi="Courier New" w:cs="Courier New"/>
+          <w:color w:val="000000"/>
+          <w:sz w:val="20"/>
+          <w:szCs w:val="20"/>
+        </w:rPr>
+        <w:t>    </w:t>
+      </w:r>
+      <w:r>
+        <w:rPr>
+          <w:rFonts w:ascii="Courier New" w:eastAsia="宋体" w:hAnsi="Courier New" w:cs="Courier New"/>
+          <w:b/>
+          <w:bCs/>
+          <w:color w:val="000080"/>
+          <w:sz w:val="20"/>
+          <w:szCs w:val="20"/>
+        </w:rPr>
+        <w:t>.</w:t>
+      </w:r>
+      <w:r>
+        <w:rPr>
+          <w:rFonts w:ascii="Courier New" w:eastAsia="宋体" w:hAnsi="Courier New" w:cs="Courier New"/>
+          <w:color w:val="000000"/>
+          <w:sz w:val="20"/>
+          <w:szCs w:val="20"/>
+        </w:rPr>
+        <w:t>resume     </w:t>
+      </w:r>
+      <w:r>
+        <w:rPr>
+          <w:rFonts w:ascii="Courier New" w:eastAsia="宋体" w:hAnsi="Courier New" w:cs="Courier New"/>
+          <w:b/>
+          <w:bCs/>
+          <w:color w:val="000080"/>
+          <w:sz w:val="20"/>
+          <w:szCs w:val="20"/>
+        </w:rPr>
+        <w:t>=</w:t>
+      </w:r>
+      <w:r>
+        <w:rPr>
+          <w:rFonts w:ascii="Courier New" w:eastAsia="宋体" w:hAnsi="Courier New" w:cs="Courier New"/>
+          <w:color w:val="000000"/>
+          <w:sz w:val="20"/>
+          <w:szCs w:val="20"/>
+        </w:rPr>
+        <w:t> s3c_rtc_resume</w:t>
+      </w:r>
+      <w:r>
+        <w:rPr>
+          <w:rFonts w:ascii="Courier New" w:eastAsia="宋体" w:hAnsi="Courier New" w:cs="Courier New"/>
+          <w:b/>
+          <w:bCs/>
+          <w:color w:val="000080"/>
+          <w:sz w:val="20"/>
+          <w:szCs w:val="20"/>
+        </w:rPr>
+        <w:t>,</w:t>
+      </w:r>
+      <w:r>
+        <w:rPr>
+          <w:rFonts w:ascii="Courier New" w:eastAsia="宋体" w:hAnsi="Courier New" w:cs="Courier New"/>
+          <w:color w:val="000000"/>
+          <w:sz w:val="20"/>
+          <w:szCs w:val="20"/>
+        </w:rPr>
+        <w:t>  </w:t>
+      </w:r>
+    </w:p>
+    <w:p>
+      <w:pPr>
+        <w:pBdr>
+          <w:top w:val="single" w:sz="4" w:space="1" w:color="auto"/>
+          <w:left w:val="single" w:sz="4" w:space="4" w:color="auto"/>
+          <w:bottom w:val="single" w:sz="4" w:space="1" w:color="auto"/>
+          <w:right w:val="single" w:sz="4" w:space="4" w:color="auto"/>
+        </w:pBdr>
+        <w:shd w:val="clear" w:color="auto" w:fill="AEAAAA" w:themeFill="background2" w:themeFillShade="BF"/>
+        <w:spacing w:after="0" w:line="240" w:lineRule="auto"/>
+        <w:rPr>
+          <w:rFonts w:ascii="Courier New" w:eastAsia="宋体" w:hAnsi="Courier New" w:cs="Courier New"/>
+          <w:color w:val="000000"/>
+          <w:sz w:val="20"/>
+          <w:szCs w:val="20"/>
+        </w:rPr>
+      </w:pPr>
+      <w:r>
+        <w:rPr>
+          <w:rFonts w:ascii="Courier New" w:eastAsia="宋体" w:hAnsi="Courier New" w:cs="Courier New"/>
+          <w:color w:val="000000"/>
+          <w:sz w:val="20"/>
+          <w:szCs w:val="20"/>
+        </w:rPr>
+        <w:t>    </w:t>
+      </w:r>
+      <w:r>
+        <w:rPr>
+          <w:rFonts w:ascii="Courier New" w:eastAsia="宋体" w:hAnsi="Courier New" w:cs="Courier New"/>
+          <w:b/>
+          <w:bCs/>
+          <w:color w:val="000080"/>
+          <w:sz w:val="20"/>
+          <w:szCs w:val="20"/>
+        </w:rPr>
+        <w:t>.</w:t>
+      </w:r>
+      <w:r>
+        <w:rPr>
+          <w:rFonts w:ascii="Courier New" w:eastAsia="宋体" w:hAnsi="Courier New" w:cs="Courier New"/>
+          <w:color w:val="000000"/>
+          <w:sz w:val="20"/>
+          <w:szCs w:val="20"/>
+        </w:rPr>
+        <w:t>id_table   </w:t>
+      </w:r>
+      <w:r>
+        <w:rPr>
+          <w:rFonts w:ascii="Courier New" w:eastAsia="宋体" w:hAnsi="Courier New" w:cs="Courier New"/>
+          <w:b/>
+          <w:bCs/>
+          <w:color w:val="000080"/>
+          <w:sz w:val="20"/>
+          <w:szCs w:val="20"/>
+        </w:rPr>
+        <w:t>=</w:t>
+      </w:r>
+      <w:r>
+        <w:rPr>
+          <w:rFonts w:ascii="Courier New" w:eastAsia="宋体" w:hAnsi="Courier New" w:cs="Courier New"/>
+          <w:color w:val="000000"/>
+          <w:sz w:val="20"/>
+          <w:szCs w:val="20"/>
+        </w:rPr>
+        <w:t> s3c_rtc_driver_ids</w:t>
+      </w:r>
+      <w:r>
+        <w:rPr>
+          <w:rFonts w:ascii="Courier New" w:eastAsia="宋体" w:hAnsi="Courier New" w:cs="Courier New"/>
+          <w:b/>
+          <w:bCs/>
+          <w:color w:val="000080"/>
+          <w:sz w:val="20"/>
+          <w:szCs w:val="20"/>
+        </w:rPr>
+        <w:t>,</w:t>
+      </w:r>
+      <w:r>
+        <w:rPr>
+          <w:rFonts w:ascii="Courier New" w:eastAsia="宋体" w:hAnsi="Courier New" w:cs="Courier New"/>
+          <w:color w:val="000000"/>
+          <w:sz w:val="20"/>
+          <w:szCs w:val="20"/>
+        </w:rPr>
+        <w:t>  </w:t>
+      </w:r>
+    </w:p>
+    <w:p>
+      <w:pPr>
+        <w:pBdr>
+          <w:top w:val="single" w:sz="4" w:space="1" w:color="auto"/>
+          <w:left w:val="single" w:sz="4" w:space="4" w:color="auto"/>
+          <w:bottom w:val="single" w:sz="4" w:space="1" w:color="auto"/>
+          <w:right w:val="single" w:sz="4" w:space="4" w:color="auto"/>
+        </w:pBdr>
+        <w:shd w:val="clear" w:color="auto" w:fill="AEAAAA" w:themeFill="background2" w:themeFillShade="BF"/>
+        <w:spacing w:after="0" w:line="240" w:lineRule="auto"/>
+        <w:rPr>
+          <w:rFonts w:ascii="Courier New" w:eastAsia="宋体" w:hAnsi="Courier New" w:cs="Courier New"/>
+          <w:color w:val="000000"/>
+          <w:sz w:val="20"/>
+          <w:szCs w:val="20"/>
+        </w:rPr>
+      </w:pPr>
+      <w:r>
+        <w:rPr>
+          <w:rFonts w:ascii="Courier New" w:eastAsia="宋体" w:hAnsi="Courier New" w:cs="Courier New"/>
+          <w:color w:val="000000"/>
+          <w:sz w:val="20"/>
+          <w:szCs w:val="20"/>
+        </w:rPr>
+        <w:t>    </w:t>
+      </w:r>
+      <w:r>
+        <w:rPr>
+          <w:rFonts w:ascii="Courier New" w:eastAsia="宋体" w:hAnsi="Courier New" w:cs="Courier New"/>
+          <w:b/>
+          <w:bCs/>
+          <w:color w:val="000080"/>
+          <w:sz w:val="20"/>
+          <w:szCs w:val="20"/>
+        </w:rPr>
+        <w:t>.</w:t>
+      </w:r>
+      <w:r>
+        <w:rPr>
+          <w:rFonts w:ascii="Courier New" w:eastAsia="宋体" w:hAnsi="Courier New" w:cs="Courier New"/>
+          <w:color w:val="000000"/>
+          <w:sz w:val="20"/>
+          <w:szCs w:val="20"/>
+        </w:rPr>
+        <w:t>driver     </w:t>
+      </w:r>
+      <w:r>
+        <w:rPr>
+          <w:rFonts w:ascii="Courier New" w:eastAsia="宋体" w:hAnsi="Courier New" w:cs="Courier New"/>
+          <w:b/>
+          <w:bCs/>
+          <w:color w:val="000080"/>
+          <w:sz w:val="20"/>
+          <w:szCs w:val="20"/>
+        </w:rPr>
+        <w:t>=</w:t>
+      </w:r>
+      <w:r>
+        <w:rPr>
+          <w:rFonts w:ascii="Courier New" w:eastAsia="宋体" w:hAnsi="Courier New" w:cs="Courier New"/>
+          <w:color w:val="000000"/>
+          <w:sz w:val="20"/>
+          <w:szCs w:val="20"/>
+        </w:rPr>
+        <w:t> </w:t>
+      </w:r>
+      <w:r>
+        <w:rPr>
+          <w:rFonts w:ascii="Courier New" w:eastAsia="宋体" w:hAnsi="Courier New" w:cs="Courier New"/>
+          <w:b/>
+          <w:bCs/>
+          <w:color w:val="000080"/>
+          <w:sz w:val="20"/>
+          <w:szCs w:val="20"/>
+        </w:rPr>
+        <w:t>{</w:t>
+      </w:r>
+      <w:r>
+        <w:rPr>
+          <w:rFonts w:ascii="Courier New" w:eastAsia="宋体" w:hAnsi="Courier New" w:cs="Courier New"/>
+          <w:color w:val="000000"/>
+          <w:sz w:val="20"/>
+          <w:szCs w:val="20"/>
+        </w:rPr>
+        <w:t>  </w:t>
+      </w:r>
+    </w:p>
+    <w:p>
+      <w:pPr>
+        <w:pBdr>
+          <w:top w:val="single" w:sz="4" w:space="1" w:color="auto"/>
+          <w:left w:val="single" w:sz="4" w:space="4" w:color="auto"/>
+          <w:bottom w:val="single" w:sz="4" w:space="1" w:color="auto"/>
+          <w:right w:val="single" w:sz="4" w:space="4" w:color="auto"/>
+        </w:pBdr>
+        <w:shd w:val="clear" w:color="auto" w:fill="AEAAAA" w:themeFill="background2" w:themeFillShade="BF"/>
+        <w:spacing w:after="0" w:line="240" w:lineRule="auto"/>
+        <w:rPr>
+          <w:rFonts w:ascii="Courier New" w:eastAsia="宋体" w:hAnsi="Courier New" w:cs="Courier New"/>
+          <w:color w:val="000000"/>
+          <w:sz w:val="20"/>
+          <w:szCs w:val="20"/>
+        </w:rPr>
+      </w:pPr>
+      <w:r>
+        <w:rPr>
+          <w:rFonts w:ascii="Courier New" w:eastAsia="宋体" w:hAnsi="Courier New" w:cs="Courier New"/>
+          <w:color w:val="000000"/>
+          <w:sz w:val="20"/>
+          <w:szCs w:val="20"/>
+        </w:rPr>
+        <w:t>        </w:t>
+      </w:r>
+      <w:r>
+        <w:rPr>
+          <w:rFonts w:ascii="Courier New" w:eastAsia="宋体" w:hAnsi="Courier New" w:cs="Courier New"/>
+          <w:b/>
+          <w:bCs/>
+          <w:color w:val="000080"/>
+          <w:sz w:val="20"/>
+          <w:szCs w:val="20"/>
+        </w:rPr>
+        <w:t>.</w:t>
+      </w:r>
+      <w:r>
+        <w:rPr>
+          <w:rFonts w:ascii="Courier New" w:eastAsia="宋体" w:hAnsi="Courier New" w:cs="Courier New"/>
+          <w:color w:val="000000"/>
+          <w:sz w:val="20"/>
+          <w:szCs w:val="20"/>
+        </w:rPr>
+        <w:t>name   </w:t>
+      </w:r>
+      <w:r>
+        <w:rPr>
+          <w:rFonts w:ascii="Courier New" w:eastAsia="宋体" w:hAnsi="Courier New" w:cs="Courier New"/>
+          <w:b/>
+          <w:bCs/>
+          <w:color w:val="000080"/>
+          <w:sz w:val="20"/>
+          <w:szCs w:val="20"/>
+        </w:rPr>
+        <w:t>=</w:t>
+      </w:r>
+      <w:r>
+        <w:rPr>
+          <w:rFonts w:ascii="Courier New" w:eastAsia="宋体" w:hAnsi="Courier New" w:cs="Courier New"/>
+          <w:color w:val="000000"/>
+          <w:sz w:val="20"/>
+          <w:szCs w:val="20"/>
+        </w:rPr>
+        <w:t> </w:t>
+      </w:r>
+      <w:r>
+        <w:rPr>
+          <w:rFonts w:ascii="Courier New" w:eastAsia="宋体" w:hAnsi="Courier New" w:cs="Courier New"/>
+          <w:color w:val="808080"/>
+          <w:sz w:val="20"/>
+          <w:szCs w:val="20"/>
+        </w:rPr>
+        <w:t>"s3c-rtc"</w:t>
+      </w:r>
+      <w:r>
+        <w:rPr>
+          <w:rFonts w:ascii="Courier New" w:eastAsia="宋体" w:hAnsi="Courier New" w:cs="Courier New"/>
+          <w:b/>
+          <w:bCs/>
+          <w:color w:val="000080"/>
+          <w:sz w:val="20"/>
+          <w:szCs w:val="20"/>
+        </w:rPr>
+        <w:t>,</w:t>
+      </w:r>
+      <w:r>
+        <w:rPr>
+          <w:rFonts w:ascii="Courier New" w:eastAsia="宋体" w:hAnsi="Courier New" w:cs="Courier New"/>
+          <w:color w:val="000000"/>
+          <w:sz w:val="20"/>
+          <w:szCs w:val="20"/>
+        </w:rPr>
+        <w:t>  </w:t>
+      </w:r>
+    </w:p>
+    <w:p>
+      <w:pPr>
+        <w:pBdr>
+          <w:top w:val="single" w:sz="4" w:space="1" w:color="auto"/>
+          <w:left w:val="single" w:sz="4" w:space="4" w:color="auto"/>
+          <w:bottom w:val="single" w:sz="4" w:space="1" w:color="auto"/>
+          <w:right w:val="single" w:sz="4" w:space="4" w:color="auto"/>
+        </w:pBdr>
+        <w:shd w:val="clear" w:color="auto" w:fill="AEAAAA" w:themeFill="background2" w:themeFillShade="BF"/>
+        <w:spacing w:after="0" w:line="240" w:lineRule="auto"/>
+        <w:rPr>
+          <w:rFonts w:ascii="Courier New" w:eastAsia="宋体" w:hAnsi="Courier New" w:cs="Courier New"/>
+          <w:color w:val="000000"/>
+          <w:sz w:val="20"/>
+          <w:szCs w:val="20"/>
+        </w:rPr>
+      </w:pPr>
+      <w:r>
+        <w:rPr>
+          <w:rFonts w:ascii="Courier New" w:eastAsia="宋体" w:hAnsi="Courier New" w:cs="Courier New"/>
+          <w:color w:val="000000"/>
+          <w:sz w:val="20"/>
+          <w:szCs w:val="20"/>
+        </w:rPr>
+        <w:t>        </w:t>
+      </w:r>
+      <w:r>
+        <w:rPr>
+          <w:rFonts w:ascii="Courier New" w:eastAsia="宋体" w:hAnsi="Courier New" w:cs="Courier New"/>
+          <w:b/>
+          <w:bCs/>
+          <w:color w:val="000080"/>
+          <w:sz w:val="20"/>
+          <w:szCs w:val="20"/>
+        </w:rPr>
+        <w:t>.</w:t>
+      </w:r>
+      <w:r>
+        <w:rPr>
+          <w:rFonts w:ascii="Courier New" w:eastAsia="宋体" w:hAnsi="Courier New" w:cs="Courier New"/>
+          <w:color w:val="000000"/>
+          <w:sz w:val="20"/>
+          <w:szCs w:val="20"/>
+        </w:rPr>
+        <w:t>owner  </w:t>
+      </w:r>
+      <w:r>
+        <w:rPr>
+          <w:rFonts w:ascii="Courier New" w:eastAsia="宋体" w:hAnsi="Courier New" w:cs="Courier New"/>
+          <w:b/>
+          <w:bCs/>
+          <w:color w:val="000080"/>
+          <w:sz w:val="20"/>
+          <w:szCs w:val="20"/>
+        </w:rPr>
+        <w:t>=</w:t>
+      </w:r>
+      <w:r>
+        <w:rPr>
+          <w:rFonts w:ascii="Courier New" w:eastAsia="宋体" w:hAnsi="Courier New" w:cs="Courier New"/>
+          <w:color w:val="000000"/>
+          <w:sz w:val="20"/>
+          <w:szCs w:val="20"/>
+        </w:rPr>
+        <w:t> THIS_MODULE</w:t>
+      </w:r>
+      <w:r>
+        <w:rPr>
+          <w:rFonts w:ascii="Courier New" w:eastAsia="宋体" w:hAnsi="Courier New" w:cs="Courier New"/>
+          <w:b/>
+          <w:bCs/>
+          <w:color w:val="000080"/>
+          <w:sz w:val="20"/>
+          <w:szCs w:val="20"/>
+        </w:rPr>
+        <w:t>,</w:t>
+      </w:r>
+      <w:r>
+        <w:rPr>
+          <w:rFonts w:ascii="Courier New" w:eastAsia="宋体" w:hAnsi="Courier New" w:cs="Courier New"/>
+          <w:color w:val="000000"/>
+          <w:sz w:val="20"/>
+          <w:szCs w:val="20"/>
+        </w:rPr>
+        <w:t>  </w:t>
+      </w:r>
+    </w:p>
+    <w:p>
+      <w:pPr>
+        <w:pBdr>
+          <w:top w:val="single" w:sz="4" w:space="1" w:color="auto"/>
+          <w:left w:val="single" w:sz="4" w:space="4" w:color="auto"/>
+          <w:bottom w:val="single" w:sz="4" w:space="1" w:color="auto"/>
+          <w:right w:val="single" w:sz="4" w:space="4" w:color="auto"/>
+        </w:pBdr>
+        <w:shd w:val="clear" w:color="auto" w:fill="AEAAAA" w:themeFill="background2" w:themeFillShade="BF"/>
+        <w:spacing w:after="0" w:line="240" w:lineRule="auto"/>
+        <w:rPr>
+          <w:rFonts w:ascii="Courier New" w:eastAsia="宋体" w:hAnsi="Courier New" w:cs="Courier New"/>
+          <w:color w:val="000000"/>
+          <w:sz w:val="20"/>
+          <w:szCs w:val="20"/>
+        </w:rPr>
+      </w:pPr>
+      <w:r>
+        <w:rPr>
+          <w:rFonts w:ascii="Courier New" w:eastAsia="宋体" w:hAnsi="Courier New" w:cs="Courier New"/>
+          <w:color w:val="000000"/>
+          <w:sz w:val="20"/>
+          <w:szCs w:val="20"/>
+        </w:rPr>
+        <w:t>        </w:t>
+      </w:r>
+      <w:r>
+        <w:rPr>
+          <w:rFonts w:ascii="Courier New" w:eastAsia="宋体" w:hAnsi="Courier New" w:cs="Courier New"/>
+          <w:b/>
+          <w:bCs/>
+          <w:color w:val="000080"/>
+          <w:sz w:val="20"/>
+          <w:szCs w:val="20"/>
+        </w:rPr>
+        <w:t>.</w:t>
+      </w:r>
+      <w:r>
+        <w:rPr>
+          <w:rFonts w:ascii="Courier New" w:eastAsia="宋体" w:hAnsi="Courier New" w:cs="Courier New"/>
+          <w:color w:val="000000"/>
+          <w:sz w:val="20"/>
+          <w:szCs w:val="20"/>
+        </w:rPr>
+        <w:t>of_match_table </w:t>
+      </w:r>
+      <w:r>
+        <w:rPr>
+          <w:rFonts w:ascii="Courier New" w:eastAsia="宋体" w:hAnsi="Courier New" w:cs="Courier New"/>
+          <w:b/>
+          <w:bCs/>
+          <w:color w:val="000080"/>
+          <w:sz w:val="20"/>
+          <w:szCs w:val="20"/>
+        </w:rPr>
+        <w:t>=</w:t>
+      </w:r>
+      <w:r>
+        <w:rPr>
+          <w:rFonts w:ascii="Courier New" w:eastAsia="宋体" w:hAnsi="Courier New" w:cs="Courier New"/>
+          <w:color w:val="000000"/>
+          <w:sz w:val="20"/>
+          <w:szCs w:val="20"/>
+        </w:rPr>
+        <w:t> s3c_rtc_dt_match</w:t>
+      </w:r>
+      <w:r>
+        <w:rPr>
+          <w:rFonts w:ascii="Courier New" w:eastAsia="宋体" w:hAnsi="Courier New" w:cs="Courier New"/>
+          <w:b/>
+          <w:bCs/>
+          <w:color w:val="000080"/>
+          <w:sz w:val="20"/>
+          <w:szCs w:val="20"/>
+        </w:rPr>
+        <w:t>,</w:t>
+      </w:r>
+      <w:r>
+        <w:rPr>
+          <w:rFonts w:ascii="Courier New" w:eastAsia="宋体" w:hAnsi="Courier New" w:cs="Courier New"/>
+          <w:color w:val="000000"/>
+          <w:sz w:val="20"/>
+          <w:szCs w:val="20"/>
+        </w:rPr>
+        <w:t>  </w:t>
+      </w:r>
+    </w:p>
+    <w:p>
+      <w:pPr>
+        <w:pBdr>
+          <w:top w:val="single" w:sz="4" w:space="1" w:color="auto"/>
+          <w:left w:val="single" w:sz="4" w:space="4" w:color="auto"/>
+          <w:bottom w:val="single" w:sz="4" w:space="1" w:color="auto"/>
+          <w:right w:val="single" w:sz="4" w:space="4" w:color="auto"/>
+        </w:pBdr>
+        <w:shd w:val="clear" w:color="auto" w:fill="AEAAAA" w:themeFill="background2" w:themeFillShade="BF"/>
+        <w:spacing w:after="0" w:line="240" w:lineRule="auto"/>
+        <w:rPr>
+          <w:rFonts w:ascii="Courier New" w:eastAsia="宋体" w:hAnsi="Courier New" w:cs="Courier New"/>
+          <w:color w:val="000000"/>
+          <w:sz w:val="20"/>
+          <w:szCs w:val="20"/>
+        </w:rPr>
+      </w:pPr>
+      <w:r>
+        <w:rPr>
+          <w:rFonts w:ascii="Courier New" w:eastAsia="宋体" w:hAnsi="Courier New" w:cs="Courier New"/>
+          <w:color w:val="000000"/>
+          <w:sz w:val="20"/>
+          <w:szCs w:val="20"/>
+        </w:rPr>
+        <w:t>    </w:t>
+      </w:r>
+      <w:r>
+        <w:rPr>
+          <w:rFonts w:ascii="Courier New" w:eastAsia="宋体" w:hAnsi="Courier New" w:cs="Courier New"/>
+          <w:b/>
+          <w:bCs/>
+          <w:color w:val="000080"/>
+          <w:sz w:val="20"/>
+          <w:szCs w:val="20"/>
+        </w:rPr>
+        <w:t>},</w:t>
+      </w:r>
+      <w:r>
+        <w:rPr>
+          <w:rFonts w:ascii="Courier New" w:eastAsia="宋体" w:hAnsi="Courier New" w:cs="Courier New"/>
+          <w:color w:val="000000"/>
+          <w:sz w:val="20"/>
+          <w:szCs w:val="20"/>
+        </w:rPr>
+        <w:t>  </w:t>
+      </w:r>
+    </w:p>
+    <w:p>
+      <w:pPr>
+        <w:pBdr>
+          <w:top w:val="single" w:sz="4" w:space="1" w:color="auto"/>
+          <w:left w:val="single" w:sz="4" w:space="4" w:color="auto"/>
+          <w:bottom w:val="single" w:sz="4" w:space="1" w:color="auto"/>
+          <w:right w:val="single" w:sz="4" w:space="4" w:color="auto"/>
+        </w:pBdr>
+        <w:shd w:val="clear" w:color="auto" w:fill="AEAAAA" w:themeFill="background2" w:themeFillShade="BF"/>
+        <w:spacing w:after="0" w:line="240" w:lineRule="auto"/>
+        <w:rPr>
+          <w:rFonts w:ascii="宋体" w:eastAsia="宋体" w:hAnsi="宋体" w:cs="宋体"/>
+          <w:sz w:val="24"/>
+          <w:szCs w:val="24"/>
+        </w:rPr>
+      </w:pPr>
+      <w:r>
+        <w:rPr>
+          <w:rFonts w:ascii="Courier New" w:eastAsia="宋体" w:hAnsi="Courier New" w:cs="Courier New"/>
+          <w:b/>
+          <w:bCs/>
+          <w:color w:val="000080"/>
+          <w:sz w:val="20"/>
+          <w:szCs w:val="20"/>
+        </w:rPr>
+        <w:t>};</w:t>
+      </w:r>
+      <w:r>
+        <w:rPr>
+          <w:rFonts w:ascii="Courier New" w:eastAsia="宋体" w:hAnsi="Courier New" w:cs="Courier New"/>
+          <w:color w:val="000000"/>
+          <w:sz w:val="20"/>
+          <w:szCs w:val="20"/>
+        </w:rPr>
+        <w:t> </w:t>
+      </w:r>
+    </w:p>
+    <w:p>
+      <w:r>
+        <w:rPr>
+          <w:rFonts w:hint="eastAsia"/>
+        </w:rPr>
+        <w:t>当使用非设备树方式时，</w:t>
+      </w:r>
+      <w:r>
+        <w:rPr>
+          <w:rFonts w:hint="eastAsia"/>
+        </w:rPr>
+        <w:t>platform</w:t>
+      </w:r>
+      <w:r>
+        <w:t>_device</w:t>
+      </w:r>
+      <w:r>
+        <w:t>的</w:t>
+      </w:r>
+      <w:r>
+        <w:t>name</w:t>
+      </w:r>
+      <w:r>
+        <w:t>和</w:t>
+      </w:r>
+      <w:r>
+        <w:t>id_table</w:t>
+      </w:r>
+      <w:r>
+        <w:t>中的</w:t>
+      </w:r>
+      <w:r>
+        <w:t>name</w:t>
+      </w:r>
+      <w:r>
+        <w:t>进行匹配。</w:t>
+      </w:r>
+    </w:p>
+    <w:p>
+      <w:pPr>
+        <w:pBdr>
+          <w:top w:val="single" w:sz="4" w:space="1" w:color="auto"/>
+          <w:left w:val="single" w:sz="4" w:space="4" w:color="auto"/>
+          <w:bottom w:val="single" w:sz="4" w:space="1" w:color="auto"/>
+          <w:right w:val="single" w:sz="4" w:space="4" w:color="auto"/>
+        </w:pBdr>
+        <w:shd w:val="clear" w:color="auto" w:fill="AEAAAA" w:themeFill="background2" w:themeFillShade="BF"/>
+        <w:spacing w:after="0" w:line="240" w:lineRule="auto"/>
+        <w:rPr>
+          <w:rFonts w:ascii="Courier New" w:eastAsia="宋体" w:hAnsi="Courier New" w:cs="Courier New"/>
+          <w:color w:val="000000"/>
+          <w:sz w:val="20"/>
+          <w:szCs w:val="20"/>
+        </w:rPr>
+      </w:pPr>
+      <w:r>
+        <w:rPr>
+          <w:rFonts w:ascii="Courier New" w:eastAsia="宋体" w:hAnsi="Courier New" w:cs="Courier New"/>
+          <w:color w:val="000000"/>
+          <w:sz w:val="20"/>
+          <w:szCs w:val="20"/>
+        </w:rPr>
+        <w:lastRenderedPageBreak/>
+        <w:t>static struct platform_device_id s3c_rtc_driver_ids</w:t>
+      </w:r>
+      <w:r>
+        <w:rPr>
+          <w:rFonts w:ascii="Courier New" w:eastAsia="宋体" w:hAnsi="Courier New" w:cs="Courier New"/>
+          <w:b/>
+          <w:bCs/>
+          <w:color w:val="000080"/>
+          <w:sz w:val="20"/>
+          <w:szCs w:val="20"/>
+        </w:rPr>
+        <w:t>[]</w:t>
+      </w:r>
+      <w:r>
+        <w:rPr>
+          <w:rFonts w:ascii="Courier New" w:eastAsia="宋体" w:hAnsi="Courier New" w:cs="Courier New"/>
+          <w:color w:val="000000"/>
+          <w:sz w:val="20"/>
+          <w:szCs w:val="20"/>
+        </w:rPr>
+        <w:t> </w:t>
+      </w:r>
+      <w:r>
+        <w:rPr>
+          <w:rFonts w:ascii="Courier New" w:eastAsia="宋体" w:hAnsi="Courier New" w:cs="Courier New"/>
+          <w:b/>
+          <w:bCs/>
+          <w:color w:val="000080"/>
+          <w:sz w:val="20"/>
+          <w:szCs w:val="20"/>
+        </w:rPr>
+        <w:t>=</w:t>
+      </w:r>
+      <w:r>
+        <w:rPr>
+          <w:rFonts w:ascii="Courier New" w:eastAsia="宋体" w:hAnsi="Courier New" w:cs="Courier New"/>
+          <w:color w:val="000000"/>
+          <w:sz w:val="20"/>
+          <w:szCs w:val="20"/>
+        </w:rPr>
+        <w:t> </w:t>
+      </w:r>
+      <w:r>
+        <w:rPr>
+          <w:rFonts w:ascii="Courier New" w:eastAsia="宋体" w:hAnsi="Courier New" w:cs="Courier New"/>
+          <w:b/>
+          <w:bCs/>
+          <w:color w:val="000080"/>
+          <w:sz w:val="20"/>
+          <w:szCs w:val="20"/>
+        </w:rPr>
+        <w:t>{</w:t>
+      </w:r>
+      <w:r>
+        <w:rPr>
+          <w:rFonts w:ascii="Courier New" w:eastAsia="宋体" w:hAnsi="Courier New" w:cs="Courier New"/>
+          <w:color w:val="000000"/>
+          <w:sz w:val="20"/>
+          <w:szCs w:val="20"/>
+        </w:rPr>
+        <w:t>  </w:t>
+      </w:r>
+    </w:p>
+    <w:p>
+      <w:pPr>
+        <w:pBdr>
+          <w:top w:val="single" w:sz="4" w:space="1" w:color="auto"/>
+          <w:left w:val="single" w:sz="4" w:space="4" w:color="auto"/>
+          <w:bottom w:val="single" w:sz="4" w:space="1" w:color="auto"/>
+          <w:right w:val="single" w:sz="4" w:space="4" w:color="auto"/>
+        </w:pBdr>
+        <w:shd w:val="clear" w:color="auto" w:fill="AEAAAA" w:themeFill="background2" w:themeFillShade="BF"/>
+        <w:spacing w:after="0" w:line="240" w:lineRule="auto"/>
+        <w:rPr>
+          <w:rFonts w:ascii="Courier New" w:eastAsia="宋体" w:hAnsi="Courier New" w:cs="Courier New"/>
+          <w:color w:val="000000"/>
+          <w:sz w:val="20"/>
+          <w:szCs w:val="20"/>
+        </w:rPr>
+      </w:pPr>
+      <w:r>
+        <w:rPr>
+          <w:rFonts w:ascii="Courier New" w:eastAsia="宋体" w:hAnsi="Courier New" w:cs="Courier New"/>
+          <w:color w:val="000000"/>
+          <w:sz w:val="20"/>
+          <w:szCs w:val="20"/>
+        </w:rPr>
+        <w:t>    </w:t>
+      </w:r>
+      <w:r>
+        <w:rPr>
+          <w:rFonts w:ascii="Courier New" w:eastAsia="宋体" w:hAnsi="Courier New" w:cs="Courier New"/>
+          <w:b/>
+          <w:bCs/>
+          <w:color w:val="000080"/>
+          <w:sz w:val="20"/>
+          <w:szCs w:val="20"/>
+        </w:rPr>
+        <w:t>{</w:t>
+      </w:r>
+      <w:r>
+        <w:rPr>
+          <w:rFonts w:ascii="Courier New" w:eastAsia="宋体" w:hAnsi="Courier New" w:cs="Courier New"/>
+          <w:color w:val="000000"/>
+          <w:sz w:val="20"/>
+          <w:szCs w:val="20"/>
+        </w:rPr>
+        <w:t>  </w:t>
+      </w:r>
+    </w:p>
+    <w:p>
+      <w:pPr>
+        <w:pBdr>
+          <w:top w:val="single" w:sz="4" w:space="1" w:color="auto"/>
+          <w:left w:val="single" w:sz="4" w:space="4" w:color="auto"/>
+          <w:bottom w:val="single" w:sz="4" w:space="1" w:color="auto"/>
+          <w:right w:val="single" w:sz="4" w:space="4" w:color="auto"/>
+        </w:pBdr>
+        <w:shd w:val="clear" w:color="auto" w:fill="AEAAAA" w:themeFill="background2" w:themeFillShade="BF"/>
+        <w:spacing w:after="0" w:line="240" w:lineRule="auto"/>
+        <w:rPr>
+          <w:rFonts w:ascii="Courier New" w:eastAsia="宋体" w:hAnsi="Courier New" w:cs="Courier New"/>
+          <w:color w:val="000000"/>
+          <w:sz w:val="20"/>
+          <w:szCs w:val="20"/>
+        </w:rPr>
+      </w:pPr>
+      <w:r>
+        <w:rPr>
+          <w:rFonts w:ascii="Courier New" w:eastAsia="宋体" w:hAnsi="Courier New" w:cs="Courier New"/>
+          <w:color w:val="000000"/>
+          <w:sz w:val="20"/>
+          <w:szCs w:val="20"/>
+        </w:rPr>
+        <w:t>        </w:t>
+      </w:r>
+      <w:r>
+        <w:rPr>
+          <w:rFonts w:ascii="Courier New" w:eastAsia="宋体" w:hAnsi="Courier New" w:cs="Courier New"/>
+          <w:b/>
+          <w:bCs/>
+          <w:color w:val="000080"/>
+          <w:sz w:val="20"/>
+          <w:szCs w:val="20"/>
+        </w:rPr>
+        <w:t>.</w:t>
+      </w:r>
+      <w:r>
+        <w:rPr>
+          <w:rFonts w:ascii="Courier New" w:eastAsia="宋体" w:hAnsi="Courier New" w:cs="Courier New"/>
+          <w:color w:val="000000"/>
+          <w:sz w:val="20"/>
+          <w:szCs w:val="20"/>
+        </w:rPr>
+        <w:t>name       </w:t>
+      </w:r>
+      <w:r>
+        <w:rPr>
+          <w:rFonts w:ascii="Courier New" w:eastAsia="宋体" w:hAnsi="Courier New" w:cs="Courier New"/>
+          <w:b/>
+          <w:bCs/>
+          <w:color w:val="000080"/>
+          <w:sz w:val="20"/>
+          <w:szCs w:val="20"/>
+        </w:rPr>
+        <w:t>=</w:t>
+      </w:r>
+      <w:r>
+        <w:rPr>
+          <w:rFonts w:ascii="Courier New" w:eastAsia="宋体" w:hAnsi="Courier New" w:cs="Courier New"/>
+          <w:color w:val="000000"/>
+          <w:sz w:val="20"/>
+          <w:szCs w:val="20"/>
+        </w:rPr>
+        <w:t> </w:t>
+      </w:r>
+      <w:r>
+        <w:rPr>
+          <w:rFonts w:ascii="Courier New" w:eastAsia="宋体" w:hAnsi="Courier New" w:cs="Courier New"/>
+          <w:color w:val="808080"/>
+          <w:sz w:val="20"/>
+          <w:szCs w:val="20"/>
+        </w:rPr>
+        <w:t>"s3c2410-rtc"</w:t>
+      </w:r>
+      <w:r>
+        <w:rPr>
+          <w:rFonts w:ascii="Courier New" w:eastAsia="宋体" w:hAnsi="Courier New" w:cs="Courier New"/>
+          <w:b/>
+          <w:bCs/>
+          <w:color w:val="000080"/>
+          <w:sz w:val="20"/>
+          <w:szCs w:val="20"/>
+        </w:rPr>
+        <w:t>,</w:t>
+      </w:r>
+      <w:r>
+        <w:rPr>
+          <w:rFonts w:ascii="Courier New" w:eastAsia="宋体" w:hAnsi="Courier New" w:cs="Courier New"/>
+          <w:color w:val="000000"/>
+          <w:sz w:val="20"/>
+          <w:szCs w:val="20"/>
+        </w:rPr>
+        <w:t>  </w:t>
+      </w:r>
+    </w:p>
+    <w:p>
+      <w:pPr>
+        <w:pBdr>
+          <w:top w:val="single" w:sz="4" w:space="1" w:color="auto"/>
+          <w:left w:val="single" w:sz="4" w:space="4" w:color="auto"/>
+          <w:bottom w:val="single" w:sz="4" w:space="1" w:color="auto"/>
+          <w:right w:val="single" w:sz="4" w:space="4" w:color="auto"/>
+        </w:pBdr>
+        <w:shd w:val="clear" w:color="auto" w:fill="AEAAAA" w:themeFill="background2" w:themeFillShade="BF"/>
+        <w:spacing w:after="0" w:line="240" w:lineRule="auto"/>
+        <w:rPr>
+          <w:rFonts w:ascii="Courier New" w:eastAsia="宋体" w:hAnsi="Courier New" w:cs="Courier New"/>
+          <w:color w:val="000000"/>
+          <w:sz w:val="20"/>
+          <w:szCs w:val="20"/>
+        </w:rPr>
+      </w:pPr>
+      <w:r>
+        <w:rPr>
+          <w:rFonts w:ascii="Courier New" w:eastAsia="宋体" w:hAnsi="Courier New" w:cs="Courier New"/>
+          <w:color w:val="000000"/>
+          <w:sz w:val="20"/>
+          <w:szCs w:val="20"/>
+        </w:rPr>
+        <w:t>        </w:t>
+      </w:r>
+      <w:r>
+        <w:rPr>
+          <w:rFonts w:ascii="Courier New" w:eastAsia="宋体" w:hAnsi="Courier New" w:cs="Courier New"/>
+          <w:b/>
+          <w:bCs/>
+          <w:color w:val="000080"/>
+          <w:sz w:val="20"/>
+          <w:szCs w:val="20"/>
+        </w:rPr>
+        <w:t>.</w:t>
+      </w:r>
+      <w:r>
+        <w:rPr>
+          <w:rFonts w:ascii="Courier New" w:eastAsia="宋体" w:hAnsi="Courier New" w:cs="Courier New"/>
+          <w:color w:val="000000"/>
+          <w:sz w:val="20"/>
+          <w:szCs w:val="20"/>
+        </w:rPr>
+        <w:t>driver_data    </w:t>
+      </w:r>
+      <w:r>
+        <w:rPr>
+          <w:rFonts w:ascii="Courier New" w:eastAsia="宋体" w:hAnsi="Courier New" w:cs="Courier New"/>
+          <w:b/>
+          <w:bCs/>
+          <w:color w:val="000080"/>
+          <w:sz w:val="20"/>
+          <w:szCs w:val="20"/>
+        </w:rPr>
+        <w:t>=</w:t>
+      </w:r>
+      <w:r>
+        <w:rPr>
+          <w:rFonts w:ascii="Courier New" w:eastAsia="宋体" w:hAnsi="Courier New" w:cs="Courier New"/>
+          <w:color w:val="000000"/>
+          <w:sz w:val="20"/>
+          <w:szCs w:val="20"/>
+        </w:rPr>
+        <w:t> TYPE_S3C2410</w:t>
+      </w:r>
+      <w:r>
+        <w:rPr>
+          <w:rFonts w:ascii="Courier New" w:eastAsia="宋体" w:hAnsi="Courier New" w:cs="Courier New"/>
+          <w:b/>
+          <w:bCs/>
+          <w:color w:val="000080"/>
+          <w:sz w:val="20"/>
+          <w:szCs w:val="20"/>
+        </w:rPr>
+        <w:t>,</w:t>
+      </w:r>
+      <w:r>
+        <w:rPr>
+          <w:rFonts w:ascii="Courier New" w:eastAsia="宋体" w:hAnsi="Courier New" w:cs="Courier New"/>
+          <w:color w:val="000000"/>
+          <w:sz w:val="20"/>
+          <w:szCs w:val="20"/>
+        </w:rPr>
+        <w:t>  </w:t>
+      </w:r>
+    </w:p>
+    <w:p>
+      <w:pPr>
+        <w:pBdr>
+          <w:top w:val="single" w:sz="4" w:space="1" w:color="auto"/>
+          <w:left w:val="single" w:sz="4" w:space="4" w:color="auto"/>
+          <w:bottom w:val="single" w:sz="4" w:space="1" w:color="auto"/>
+          <w:right w:val="single" w:sz="4" w:space="4" w:color="auto"/>
+        </w:pBdr>
+        <w:shd w:val="clear" w:color="auto" w:fill="AEAAAA" w:themeFill="background2" w:themeFillShade="BF"/>
+        <w:spacing w:after="0" w:line="240" w:lineRule="auto"/>
+        <w:rPr>
+          <w:rFonts w:ascii="Courier New" w:eastAsia="宋体" w:hAnsi="Courier New" w:cs="Courier New"/>
+          <w:color w:val="000000"/>
+          <w:sz w:val="20"/>
+          <w:szCs w:val="20"/>
+        </w:rPr>
+      </w:pPr>
+      <w:r>
+        <w:rPr>
+          <w:rFonts w:ascii="Courier New" w:eastAsia="宋体" w:hAnsi="Courier New" w:cs="Courier New"/>
+          <w:color w:val="000000"/>
+          <w:sz w:val="20"/>
+          <w:szCs w:val="20"/>
+        </w:rPr>
+        <w:t>    </w:t>
+      </w:r>
+      <w:r>
+        <w:rPr>
+          <w:rFonts w:ascii="Courier New" w:eastAsia="宋体" w:hAnsi="Courier New" w:cs="Courier New"/>
+          <w:b/>
+          <w:bCs/>
+          <w:color w:val="000080"/>
+          <w:sz w:val="20"/>
+          <w:szCs w:val="20"/>
+        </w:rPr>
+        <w:t>},</w:t>
+      </w:r>
+      <w:r>
+        <w:rPr>
+          <w:rFonts w:ascii="Courier New" w:eastAsia="宋体" w:hAnsi="Courier New" w:cs="Courier New"/>
+          <w:color w:val="000000"/>
+          <w:sz w:val="20"/>
+          <w:szCs w:val="20"/>
+        </w:rPr>
+        <w:t> </w:t>
+      </w:r>
+      <w:r>
+        <w:rPr>
+          <w:rFonts w:ascii="Courier New" w:eastAsia="宋体" w:hAnsi="Courier New" w:cs="Courier New"/>
+          <w:b/>
+          <w:bCs/>
+          <w:color w:val="000080"/>
+          <w:sz w:val="20"/>
+          <w:szCs w:val="20"/>
+        </w:rPr>
+        <w:t>{</w:t>
+      </w:r>
+      <w:r>
+        <w:rPr>
+          <w:rFonts w:ascii="Courier New" w:eastAsia="宋体" w:hAnsi="Courier New" w:cs="Courier New"/>
+          <w:color w:val="000000"/>
+          <w:sz w:val="20"/>
+          <w:szCs w:val="20"/>
+        </w:rPr>
+        <w:t>  </w:t>
+      </w:r>
+    </w:p>
+    <w:p>
+      <w:pPr>
+        <w:pBdr>
+          <w:top w:val="single" w:sz="4" w:space="1" w:color="auto"/>
+          <w:left w:val="single" w:sz="4" w:space="4" w:color="auto"/>
+          <w:bottom w:val="single" w:sz="4" w:space="1" w:color="auto"/>
+          <w:right w:val="single" w:sz="4" w:space="4" w:color="auto"/>
+        </w:pBdr>
+        <w:shd w:val="clear" w:color="auto" w:fill="AEAAAA" w:themeFill="background2" w:themeFillShade="BF"/>
+        <w:spacing w:after="0" w:line="240" w:lineRule="auto"/>
+        <w:rPr>
+          <w:rFonts w:ascii="Courier New" w:eastAsia="宋体" w:hAnsi="Courier New" w:cs="Courier New"/>
+          <w:color w:val="000000"/>
+          <w:sz w:val="20"/>
+          <w:szCs w:val="20"/>
+        </w:rPr>
+      </w:pPr>
+      <w:r>
+        <w:rPr>
+          <w:rFonts w:ascii="Courier New" w:eastAsia="宋体" w:hAnsi="Courier New" w:cs="Courier New"/>
+          <w:color w:val="000000"/>
+          <w:sz w:val="20"/>
+          <w:szCs w:val="20"/>
+        </w:rPr>
+        <w:t>        </w:t>
+      </w:r>
+      <w:r>
+        <w:rPr>
+          <w:rFonts w:ascii="Courier New" w:eastAsia="宋体" w:hAnsi="Courier New" w:cs="Courier New"/>
+          <w:b/>
+          <w:bCs/>
+          <w:color w:val="000080"/>
+          <w:sz w:val="20"/>
+          <w:szCs w:val="20"/>
+        </w:rPr>
+        <w:t>.</w:t>
+      </w:r>
+      <w:r>
+        <w:rPr>
+          <w:rFonts w:ascii="Courier New" w:eastAsia="宋体" w:hAnsi="Courier New" w:cs="Courier New"/>
+          <w:color w:val="000000"/>
+          <w:sz w:val="20"/>
+          <w:szCs w:val="20"/>
+        </w:rPr>
+        <w:t>name       </w:t>
+      </w:r>
+      <w:r>
+        <w:rPr>
+          <w:rFonts w:ascii="Courier New" w:eastAsia="宋体" w:hAnsi="Courier New" w:cs="Courier New"/>
+          <w:b/>
+          <w:bCs/>
+          <w:color w:val="000080"/>
+          <w:sz w:val="20"/>
+          <w:szCs w:val="20"/>
+        </w:rPr>
+        <w:t>=</w:t>
+      </w:r>
+      <w:r>
+        <w:rPr>
+          <w:rFonts w:ascii="Courier New" w:eastAsia="宋体" w:hAnsi="Courier New" w:cs="Courier New"/>
+          <w:color w:val="000000"/>
+          <w:sz w:val="20"/>
+          <w:szCs w:val="20"/>
+        </w:rPr>
+        <w:t> </w:t>
+      </w:r>
+      <w:r>
+        <w:rPr>
+          <w:rFonts w:ascii="Courier New" w:eastAsia="宋体" w:hAnsi="Courier New" w:cs="Courier New"/>
+          <w:color w:val="808080"/>
+          <w:sz w:val="20"/>
+          <w:szCs w:val="20"/>
+        </w:rPr>
+        <w:t>"s3c2416-rtc"</w:t>
+      </w:r>
+      <w:r>
+        <w:rPr>
+          <w:rFonts w:ascii="Courier New" w:eastAsia="宋体" w:hAnsi="Courier New" w:cs="Courier New"/>
+          <w:b/>
+          <w:bCs/>
+          <w:color w:val="000080"/>
+          <w:sz w:val="20"/>
+          <w:szCs w:val="20"/>
+        </w:rPr>
+        <w:t>,</w:t>
+      </w:r>
+      <w:r>
+        <w:rPr>
+          <w:rFonts w:ascii="Courier New" w:eastAsia="宋体" w:hAnsi="Courier New" w:cs="Courier New"/>
+          <w:color w:val="000000"/>
+          <w:sz w:val="20"/>
+          <w:szCs w:val="20"/>
+        </w:rPr>
+        <w:t>  </w:t>
+      </w:r>
+    </w:p>
+    <w:p>
+      <w:pPr>
+        <w:pBdr>
+          <w:top w:val="single" w:sz="4" w:space="1" w:color="auto"/>
+          <w:left w:val="single" w:sz="4" w:space="4" w:color="auto"/>
+          <w:bottom w:val="single" w:sz="4" w:space="1" w:color="auto"/>
+          <w:right w:val="single" w:sz="4" w:space="4" w:color="auto"/>
+        </w:pBdr>
+        <w:shd w:val="clear" w:color="auto" w:fill="AEAAAA" w:themeFill="background2" w:themeFillShade="BF"/>
+        <w:spacing w:after="0" w:line="240" w:lineRule="auto"/>
+        <w:rPr>
+          <w:rFonts w:ascii="Courier New" w:eastAsia="宋体" w:hAnsi="Courier New" w:cs="Courier New"/>
+          <w:color w:val="000000"/>
+          <w:sz w:val="20"/>
+          <w:szCs w:val="20"/>
+        </w:rPr>
+      </w:pPr>
+      <w:r>
+        <w:rPr>
+          <w:rFonts w:ascii="Courier New" w:eastAsia="宋体" w:hAnsi="Courier New" w:cs="Courier New"/>
+          <w:color w:val="000000"/>
+          <w:sz w:val="20"/>
+          <w:szCs w:val="20"/>
+        </w:rPr>
+        <w:t>        </w:t>
+      </w:r>
+      <w:r>
+        <w:rPr>
+          <w:rFonts w:ascii="Courier New" w:eastAsia="宋体" w:hAnsi="Courier New" w:cs="Courier New"/>
+          <w:b/>
+          <w:bCs/>
+          <w:color w:val="000080"/>
+          <w:sz w:val="20"/>
+          <w:szCs w:val="20"/>
+        </w:rPr>
+        <w:t>.</w:t>
+      </w:r>
+      <w:r>
+        <w:rPr>
+          <w:rFonts w:ascii="Courier New" w:eastAsia="宋体" w:hAnsi="Courier New" w:cs="Courier New"/>
+          <w:color w:val="000000"/>
+          <w:sz w:val="20"/>
+          <w:szCs w:val="20"/>
+        </w:rPr>
+        <w:t>driver_data    </w:t>
+      </w:r>
+      <w:r>
+        <w:rPr>
+          <w:rFonts w:ascii="Courier New" w:eastAsia="宋体" w:hAnsi="Courier New" w:cs="Courier New"/>
+          <w:b/>
+          <w:bCs/>
+          <w:color w:val="000080"/>
+          <w:sz w:val="20"/>
+          <w:szCs w:val="20"/>
+        </w:rPr>
+        <w:t>=</w:t>
+      </w:r>
+      <w:r>
+        <w:rPr>
+          <w:rFonts w:ascii="Courier New" w:eastAsia="宋体" w:hAnsi="Courier New" w:cs="Courier New"/>
+          <w:color w:val="000000"/>
+          <w:sz w:val="20"/>
+          <w:szCs w:val="20"/>
+        </w:rPr>
+        <w:t> TYPE_S3C2416</w:t>
+      </w:r>
+      <w:r>
+        <w:rPr>
+          <w:rFonts w:ascii="Courier New" w:eastAsia="宋体" w:hAnsi="Courier New" w:cs="Courier New"/>
+          <w:b/>
+          <w:bCs/>
+          <w:color w:val="000080"/>
+          <w:sz w:val="20"/>
+          <w:szCs w:val="20"/>
+        </w:rPr>
+        <w:t>,</w:t>
+      </w:r>
+      <w:r>
+        <w:rPr>
+          <w:rFonts w:ascii="Courier New" w:eastAsia="宋体" w:hAnsi="Courier New" w:cs="Courier New"/>
+          <w:color w:val="000000"/>
+          <w:sz w:val="20"/>
+          <w:szCs w:val="20"/>
+        </w:rPr>
+        <w:t>  </w:t>
+      </w:r>
+    </w:p>
+    <w:p>
+      <w:pPr>
+        <w:pBdr>
+          <w:top w:val="single" w:sz="4" w:space="1" w:color="auto"/>
+          <w:left w:val="single" w:sz="4" w:space="4" w:color="auto"/>
+          <w:bottom w:val="single" w:sz="4" w:space="1" w:color="auto"/>
+          <w:right w:val="single" w:sz="4" w:space="4" w:color="auto"/>
+        </w:pBdr>
+        <w:shd w:val="clear" w:color="auto" w:fill="AEAAAA" w:themeFill="background2" w:themeFillShade="BF"/>
+        <w:spacing w:after="0" w:line="240" w:lineRule="auto"/>
+        <w:rPr>
+          <w:rFonts w:ascii="Courier New" w:eastAsia="宋体" w:hAnsi="Courier New" w:cs="Courier New"/>
+          <w:color w:val="000000"/>
+          <w:sz w:val="20"/>
+          <w:szCs w:val="20"/>
+        </w:rPr>
+      </w:pPr>
+      <w:r>
+        <w:rPr>
+          <w:rFonts w:ascii="Courier New" w:eastAsia="宋体" w:hAnsi="Courier New" w:cs="Courier New"/>
+          <w:color w:val="000000"/>
+          <w:sz w:val="20"/>
+          <w:szCs w:val="20"/>
+        </w:rPr>
+        <w:t>    </w:t>
+      </w:r>
+      <w:r>
+        <w:rPr>
+          <w:rFonts w:ascii="Courier New" w:eastAsia="宋体" w:hAnsi="Courier New" w:cs="Courier New"/>
+          <w:b/>
+          <w:bCs/>
+          <w:color w:val="000080"/>
+          <w:sz w:val="20"/>
+          <w:szCs w:val="20"/>
+        </w:rPr>
+        <w:t>},</w:t>
+      </w:r>
+      <w:r>
+        <w:rPr>
+          <w:rFonts w:ascii="Courier New" w:eastAsia="宋体" w:hAnsi="Courier New" w:cs="Courier New"/>
+          <w:color w:val="000000"/>
+          <w:sz w:val="20"/>
+          <w:szCs w:val="20"/>
+        </w:rPr>
+        <w:t> </w:t>
+      </w:r>
+      <w:r>
+        <w:rPr>
+          <w:rFonts w:ascii="Courier New" w:eastAsia="宋体" w:hAnsi="Courier New" w:cs="Courier New"/>
+          <w:b/>
+          <w:bCs/>
+          <w:color w:val="000080"/>
+          <w:sz w:val="20"/>
+          <w:szCs w:val="20"/>
+        </w:rPr>
+        <w:t>{</w:t>
+      </w:r>
+      <w:r>
+        <w:rPr>
+          <w:rFonts w:ascii="Courier New" w:eastAsia="宋体" w:hAnsi="Courier New" w:cs="Courier New"/>
+          <w:color w:val="000000"/>
+          <w:sz w:val="20"/>
+          <w:szCs w:val="20"/>
+        </w:rPr>
+        <w:t>  </w:t>
+      </w:r>
+    </w:p>
+    <w:p>
+      <w:pPr>
+        <w:pBdr>
+          <w:top w:val="single" w:sz="4" w:space="1" w:color="auto"/>
+          <w:left w:val="single" w:sz="4" w:space="4" w:color="auto"/>
+          <w:bottom w:val="single" w:sz="4" w:space="1" w:color="auto"/>
+          <w:right w:val="single" w:sz="4" w:space="4" w:color="auto"/>
+        </w:pBdr>
+        <w:shd w:val="clear" w:color="auto" w:fill="AEAAAA" w:themeFill="background2" w:themeFillShade="BF"/>
+        <w:spacing w:after="0" w:line="240" w:lineRule="auto"/>
+        <w:rPr>
+          <w:rFonts w:ascii="Courier New" w:eastAsia="宋体" w:hAnsi="Courier New" w:cs="Courier New"/>
+          <w:color w:val="000000"/>
+          <w:sz w:val="20"/>
+          <w:szCs w:val="20"/>
+        </w:rPr>
+      </w:pPr>
+      <w:r>
+        <w:rPr>
+          <w:rFonts w:ascii="Courier New" w:eastAsia="宋体" w:hAnsi="Courier New" w:cs="Courier New"/>
+          <w:color w:val="000000"/>
+          <w:sz w:val="20"/>
+          <w:szCs w:val="20"/>
+        </w:rPr>
+        <w:t>        </w:t>
+      </w:r>
+      <w:r>
+        <w:rPr>
+          <w:rFonts w:ascii="Courier New" w:eastAsia="宋体" w:hAnsi="Courier New" w:cs="Courier New"/>
+          <w:b/>
+          <w:bCs/>
+          <w:color w:val="000080"/>
+          <w:sz w:val="20"/>
+          <w:szCs w:val="20"/>
+        </w:rPr>
+        <w:t>.</w:t>
+      </w:r>
+      <w:r>
+        <w:rPr>
+          <w:rFonts w:ascii="Courier New" w:eastAsia="宋体" w:hAnsi="Courier New" w:cs="Courier New"/>
+          <w:color w:val="000000"/>
+          <w:sz w:val="20"/>
+          <w:szCs w:val="20"/>
+        </w:rPr>
+        <w:t>name       </w:t>
+      </w:r>
+      <w:r>
+        <w:rPr>
+          <w:rFonts w:ascii="Courier New" w:eastAsia="宋体" w:hAnsi="Courier New" w:cs="Courier New"/>
+          <w:b/>
+          <w:bCs/>
+          <w:color w:val="000080"/>
+          <w:sz w:val="20"/>
+          <w:szCs w:val="20"/>
+        </w:rPr>
+        <w:t>=</w:t>
+      </w:r>
+      <w:r>
+        <w:rPr>
+          <w:rFonts w:ascii="Courier New" w:eastAsia="宋体" w:hAnsi="Courier New" w:cs="Courier New"/>
+          <w:color w:val="000000"/>
+          <w:sz w:val="20"/>
+          <w:szCs w:val="20"/>
+        </w:rPr>
+        <w:t> </w:t>
+      </w:r>
+      <w:r>
+        <w:rPr>
+          <w:rFonts w:ascii="Courier New" w:eastAsia="宋体" w:hAnsi="Courier New" w:cs="Courier New"/>
+          <w:color w:val="808080"/>
+          <w:sz w:val="20"/>
+          <w:szCs w:val="20"/>
+        </w:rPr>
+        <w:t>"s3c2443-rtc"</w:t>
+      </w:r>
+      <w:r>
+        <w:rPr>
+          <w:rFonts w:ascii="Courier New" w:eastAsia="宋体" w:hAnsi="Courier New" w:cs="Courier New"/>
+          <w:b/>
+          <w:bCs/>
+          <w:color w:val="000080"/>
+          <w:sz w:val="20"/>
+          <w:szCs w:val="20"/>
+        </w:rPr>
+        <w:t>,</w:t>
+      </w:r>
+      <w:r>
+        <w:rPr>
+          <w:rFonts w:ascii="Courier New" w:eastAsia="宋体" w:hAnsi="Courier New" w:cs="Courier New"/>
+          <w:color w:val="000000"/>
+          <w:sz w:val="20"/>
+          <w:szCs w:val="20"/>
+        </w:rPr>
+        <w:t>  </w:t>
+      </w:r>
+    </w:p>
+    <w:p>
+      <w:pPr>
+        <w:pBdr>
+          <w:top w:val="single" w:sz="4" w:space="1" w:color="auto"/>
+          <w:left w:val="single" w:sz="4" w:space="4" w:color="auto"/>
+          <w:bottom w:val="single" w:sz="4" w:space="1" w:color="auto"/>
+          <w:right w:val="single" w:sz="4" w:space="4" w:color="auto"/>
+        </w:pBdr>
+        <w:shd w:val="clear" w:color="auto" w:fill="AEAAAA" w:themeFill="background2" w:themeFillShade="BF"/>
+        <w:spacing w:after="0" w:line="240" w:lineRule="auto"/>
+        <w:rPr>
+          <w:rFonts w:ascii="Courier New" w:eastAsia="宋体" w:hAnsi="Courier New" w:cs="Courier New"/>
+          <w:color w:val="000000"/>
+          <w:sz w:val="20"/>
+          <w:szCs w:val="20"/>
+        </w:rPr>
+      </w:pPr>
+      <w:r>
+        <w:rPr>
+          <w:rFonts w:ascii="Courier New" w:eastAsia="宋体" w:hAnsi="Courier New" w:cs="Courier New"/>
+          <w:color w:val="000000"/>
+          <w:sz w:val="20"/>
+          <w:szCs w:val="20"/>
+        </w:rPr>
+        <w:t>        </w:t>
+      </w:r>
+      <w:r>
+        <w:rPr>
+          <w:rFonts w:ascii="Courier New" w:eastAsia="宋体" w:hAnsi="Courier New" w:cs="Courier New"/>
+          <w:b/>
+          <w:bCs/>
+          <w:color w:val="000080"/>
+          <w:sz w:val="20"/>
+          <w:szCs w:val="20"/>
+        </w:rPr>
+        <w:t>.</w:t>
+      </w:r>
+      <w:r>
+        <w:rPr>
+          <w:rFonts w:ascii="Courier New" w:eastAsia="宋体" w:hAnsi="Courier New" w:cs="Courier New"/>
+          <w:color w:val="000000"/>
+          <w:sz w:val="20"/>
+          <w:szCs w:val="20"/>
+        </w:rPr>
+        <w:t>driver_data    </w:t>
+      </w:r>
+      <w:r>
+        <w:rPr>
+          <w:rFonts w:ascii="Courier New" w:eastAsia="宋体" w:hAnsi="Courier New" w:cs="Courier New"/>
+          <w:b/>
+          <w:bCs/>
+          <w:color w:val="000080"/>
+          <w:sz w:val="20"/>
+          <w:szCs w:val="20"/>
+        </w:rPr>
+        <w:t>=</w:t>
+      </w:r>
+      <w:r>
+        <w:rPr>
+          <w:rFonts w:ascii="Courier New" w:eastAsia="宋体" w:hAnsi="Courier New" w:cs="Courier New"/>
+          <w:color w:val="000000"/>
+          <w:sz w:val="20"/>
+          <w:szCs w:val="20"/>
+        </w:rPr>
+        <w:t> TYPE_S3C2443</w:t>
+      </w:r>
+      <w:r>
+        <w:rPr>
+          <w:rFonts w:ascii="Courier New" w:eastAsia="宋体" w:hAnsi="Courier New" w:cs="Courier New"/>
+          <w:b/>
+          <w:bCs/>
+          <w:color w:val="000080"/>
+          <w:sz w:val="20"/>
+          <w:szCs w:val="20"/>
+        </w:rPr>
+        <w:t>,</w:t>
+      </w:r>
+      <w:r>
+        <w:rPr>
+          <w:rFonts w:ascii="Courier New" w:eastAsia="宋体" w:hAnsi="Courier New" w:cs="Courier New"/>
+          <w:color w:val="000000"/>
+          <w:sz w:val="20"/>
+          <w:szCs w:val="20"/>
+        </w:rPr>
+        <w:t>  </w:t>
+      </w:r>
+    </w:p>
+    <w:p>
+      <w:pPr>
+        <w:pBdr>
+          <w:top w:val="single" w:sz="4" w:space="1" w:color="auto"/>
+          <w:left w:val="single" w:sz="4" w:space="4" w:color="auto"/>
+          <w:bottom w:val="single" w:sz="4" w:space="1" w:color="auto"/>
+          <w:right w:val="single" w:sz="4" w:space="4" w:color="auto"/>
+        </w:pBdr>
+        <w:shd w:val="clear" w:color="auto" w:fill="AEAAAA" w:themeFill="background2" w:themeFillShade="BF"/>
+        <w:spacing w:after="0" w:line="240" w:lineRule="auto"/>
+        <w:rPr>
+          <w:rFonts w:ascii="Courier New" w:eastAsia="宋体" w:hAnsi="Courier New" w:cs="Courier New"/>
+          <w:color w:val="000000"/>
+          <w:sz w:val="20"/>
+          <w:szCs w:val="20"/>
+        </w:rPr>
+      </w:pPr>
+      <w:r>
+        <w:rPr>
+          <w:rFonts w:ascii="Courier New" w:eastAsia="宋体" w:hAnsi="Courier New" w:cs="Courier New"/>
+          <w:color w:val="000000"/>
+          <w:sz w:val="20"/>
+          <w:szCs w:val="20"/>
+        </w:rPr>
+        <w:t>    </w:t>
+      </w:r>
+      <w:r>
+        <w:rPr>
+          <w:rFonts w:ascii="Courier New" w:eastAsia="宋体" w:hAnsi="Courier New" w:cs="Courier New"/>
+          <w:b/>
+          <w:bCs/>
+          <w:color w:val="000080"/>
+          <w:sz w:val="20"/>
+          <w:szCs w:val="20"/>
+        </w:rPr>
+        <w:t>},</w:t>
+      </w:r>
+      <w:r>
+        <w:rPr>
+          <w:rFonts w:ascii="Courier New" w:eastAsia="宋体" w:hAnsi="Courier New" w:cs="Courier New"/>
+          <w:color w:val="000000"/>
+          <w:sz w:val="20"/>
+          <w:szCs w:val="20"/>
+        </w:rPr>
+        <w:t> </w:t>
+      </w:r>
+      <w:r>
+        <w:rPr>
+          <w:rFonts w:ascii="Courier New" w:eastAsia="宋体" w:hAnsi="Courier New" w:cs="Courier New"/>
+          <w:b/>
+          <w:bCs/>
+          <w:color w:val="000080"/>
+          <w:sz w:val="20"/>
+          <w:szCs w:val="20"/>
+        </w:rPr>
+        <w:t>{</w:t>
+      </w:r>
+      <w:r>
+        <w:rPr>
+          <w:rFonts w:ascii="Courier New" w:eastAsia="宋体" w:hAnsi="Courier New" w:cs="Courier New"/>
+          <w:color w:val="000000"/>
+          <w:sz w:val="20"/>
+          <w:szCs w:val="20"/>
+        </w:rPr>
+        <w:t>  </w:t>
+      </w:r>
+    </w:p>
+    <w:p>
+      <w:pPr>
+        <w:pBdr>
+          <w:top w:val="single" w:sz="4" w:space="1" w:color="auto"/>
+          <w:left w:val="single" w:sz="4" w:space="4" w:color="auto"/>
+          <w:bottom w:val="single" w:sz="4" w:space="1" w:color="auto"/>
+          <w:right w:val="single" w:sz="4" w:space="4" w:color="auto"/>
+        </w:pBdr>
+        <w:shd w:val="clear" w:color="auto" w:fill="AEAAAA" w:themeFill="background2" w:themeFillShade="BF"/>
+        <w:spacing w:after="0" w:line="240" w:lineRule="auto"/>
+        <w:rPr>
+          <w:rFonts w:ascii="Courier New" w:eastAsia="宋体" w:hAnsi="Courier New" w:cs="Courier New"/>
+          <w:color w:val="000000"/>
+          <w:sz w:val="20"/>
+          <w:szCs w:val="20"/>
+        </w:rPr>
+      </w:pPr>
+      <w:r>
+        <w:rPr>
+          <w:rFonts w:ascii="Courier New" w:eastAsia="宋体" w:hAnsi="Courier New" w:cs="Courier New"/>
+          <w:color w:val="000000"/>
+          <w:sz w:val="20"/>
+          <w:szCs w:val="20"/>
+        </w:rPr>
+        <w:t>        </w:t>
+      </w:r>
+      <w:r>
+        <w:rPr>
+          <w:rFonts w:ascii="Courier New" w:eastAsia="宋体" w:hAnsi="Courier New" w:cs="Courier New"/>
+          <w:b/>
+          <w:bCs/>
+          <w:color w:val="000080"/>
+          <w:sz w:val="20"/>
+          <w:szCs w:val="20"/>
+        </w:rPr>
+        <w:t>.</w:t>
+      </w:r>
+      <w:r>
+        <w:rPr>
+          <w:rFonts w:ascii="Courier New" w:eastAsia="宋体" w:hAnsi="Courier New" w:cs="Courier New"/>
+          <w:color w:val="000000"/>
+          <w:sz w:val="20"/>
+          <w:szCs w:val="20"/>
+        </w:rPr>
+        <w:t>name       </w:t>
+      </w:r>
+      <w:r>
+        <w:rPr>
+          <w:rFonts w:ascii="Courier New" w:eastAsia="宋体" w:hAnsi="Courier New" w:cs="Courier New"/>
+          <w:b/>
+          <w:bCs/>
+          <w:color w:val="000080"/>
+          <w:sz w:val="20"/>
+          <w:szCs w:val="20"/>
+        </w:rPr>
+        <w:t>=</w:t>
+      </w:r>
+      <w:r>
+        <w:rPr>
+          <w:rFonts w:ascii="Courier New" w:eastAsia="宋体" w:hAnsi="Courier New" w:cs="Courier New"/>
+          <w:color w:val="000000"/>
+          <w:sz w:val="20"/>
+          <w:szCs w:val="20"/>
+        </w:rPr>
+        <w:t> </w:t>
+      </w:r>
+      <w:r>
+        <w:rPr>
+          <w:rFonts w:ascii="Courier New" w:eastAsia="宋体" w:hAnsi="Courier New" w:cs="Courier New"/>
+          <w:color w:val="808080"/>
+          <w:sz w:val="20"/>
+          <w:szCs w:val="20"/>
+        </w:rPr>
+        <w:t>"s3c64xx-rtc"</w:t>
+      </w:r>
+      <w:r>
+        <w:rPr>
+          <w:rFonts w:ascii="Courier New" w:eastAsia="宋体" w:hAnsi="Courier New" w:cs="Courier New"/>
+          <w:b/>
+          <w:bCs/>
+          <w:color w:val="000080"/>
+          <w:sz w:val="20"/>
+          <w:szCs w:val="20"/>
+        </w:rPr>
+        <w:t>,</w:t>
+      </w:r>
+      <w:r>
+        <w:rPr>
+          <w:rFonts w:ascii="Courier New" w:eastAsia="宋体" w:hAnsi="Courier New" w:cs="Courier New"/>
+          <w:color w:val="000000"/>
+          <w:sz w:val="20"/>
+          <w:szCs w:val="20"/>
+        </w:rPr>
+        <w:t>  </w:t>
+      </w:r>
+    </w:p>
+    <w:p>
+      <w:pPr>
+        <w:pBdr>
+          <w:top w:val="single" w:sz="4" w:space="1" w:color="auto"/>
+          <w:left w:val="single" w:sz="4" w:space="4" w:color="auto"/>
+          <w:bottom w:val="single" w:sz="4" w:space="1" w:color="auto"/>
+          <w:right w:val="single" w:sz="4" w:space="4" w:color="auto"/>
+        </w:pBdr>
+        <w:shd w:val="clear" w:color="auto" w:fill="AEAAAA" w:themeFill="background2" w:themeFillShade="BF"/>
+        <w:spacing w:after="0" w:line="240" w:lineRule="auto"/>
+        <w:rPr>
+          <w:rFonts w:ascii="Courier New" w:eastAsia="宋体" w:hAnsi="Courier New" w:cs="Courier New"/>
+          <w:color w:val="000000"/>
+          <w:sz w:val="20"/>
+          <w:szCs w:val="20"/>
+        </w:rPr>
+      </w:pPr>
+      <w:r>
+        <w:rPr>
+          <w:rFonts w:ascii="Courier New" w:eastAsia="宋体" w:hAnsi="Courier New" w:cs="Courier New"/>
+          <w:color w:val="000000"/>
+          <w:sz w:val="20"/>
+          <w:szCs w:val="20"/>
+        </w:rPr>
+        <w:t>        </w:t>
+      </w:r>
+      <w:r>
+        <w:rPr>
+          <w:rFonts w:ascii="Courier New" w:eastAsia="宋体" w:hAnsi="Courier New" w:cs="Courier New"/>
+          <w:b/>
+          <w:bCs/>
+          <w:color w:val="000080"/>
+          <w:sz w:val="20"/>
+          <w:szCs w:val="20"/>
+        </w:rPr>
+        <w:t>.</w:t>
+      </w:r>
+      <w:r>
+        <w:rPr>
+          <w:rFonts w:ascii="Courier New" w:eastAsia="宋体" w:hAnsi="Courier New" w:cs="Courier New"/>
+          <w:color w:val="000000"/>
+          <w:sz w:val="20"/>
+          <w:szCs w:val="20"/>
+        </w:rPr>
+        <w:t>driver_data    </w:t>
+      </w:r>
+      <w:r>
+        <w:rPr>
+          <w:rFonts w:ascii="Courier New" w:eastAsia="宋体" w:hAnsi="Courier New" w:cs="Courier New"/>
+          <w:b/>
+          <w:bCs/>
+          <w:color w:val="000080"/>
+          <w:sz w:val="20"/>
+          <w:szCs w:val="20"/>
+        </w:rPr>
+        <w:t>=</w:t>
+      </w:r>
+      <w:r>
+        <w:rPr>
+          <w:rFonts w:ascii="Courier New" w:eastAsia="宋体" w:hAnsi="Courier New" w:cs="Courier New"/>
+          <w:color w:val="000000"/>
+          <w:sz w:val="20"/>
+          <w:szCs w:val="20"/>
+        </w:rPr>
+        <w:t> TYPE_S3C64XX</w:t>
+      </w:r>
+      <w:r>
+        <w:rPr>
+          <w:rFonts w:ascii="Courier New" w:eastAsia="宋体" w:hAnsi="Courier New" w:cs="Courier New"/>
+          <w:b/>
+          <w:bCs/>
+          <w:color w:val="000080"/>
+          <w:sz w:val="20"/>
+          <w:szCs w:val="20"/>
+        </w:rPr>
+        <w:t>,</w:t>
+      </w:r>
+      <w:r>
+        <w:rPr>
+          <w:rFonts w:ascii="Courier New" w:eastAsia="宋体" w:hAnsi="Courier New" w:cs="Courier New"/>
+          <w:color w:val="000000"/>
+          <w:sz w:val="20"/>
+          <w:szCs w:val="20"/>
+        </w:rPr>
+        <w:t>  </w:t>
+      </w:r>
+    </w:p>
+    <w:p>
+      <w:pPr>
+        <w:pBdr>
+          <w:top w:val="single" w:sz="4" w:space="1" w:color="auto"/>
+          <w:left w:val="single" w:sz="4" w:space="4" w:color="auto"/>
+          <w:bottom w:val="single" w:sz="4" w:space="1" w:color="auto"/>
+          <w:right w:val="single" w:sz="4" w:space="4" w:color="auto"/>
+        </w:pBdr>
+        <w:shd w:val="clear" w:color="auto" w:fill="AEAAAA" w:themeFill="background2" w:themeFillShade="BF"/>
+        <w:spacing w:after="0" w:line="240" w:lineRule="auto"/>
+        <w:rPr>
+          <w:rFonts w:ascii="Courier New" w:eastAsia="宋体" w:hAnsi="Courier New" w:cs="Courier New"/>
+          <w:color w:val="000000"/>
+          <w:sz w:val="20"/>
+          <w:szCs w:val="20"/>
+        </w:rPr>
+      </w:pPr>
+      <w:r>
+        <w:rPr>
+          <w:rFonts w:ascii="Courier New" w:eastAsia="宋体" w:hAnsi="Courier New" w:cs="Courier New"/>
+          <w:color w:val="000000"/>
+          <w:sz w:val="20"/>
+          <w:szCs w:val="20"/>
+        </w:rPr>
+        <w:t>    </w:t>
+      </w:r>
+      <w:r>
+        <w:rPr>
+          <w:rFonts w:ascii="Courier New" w:eastAsia="宋体" w:hAnsi="Courier New" w:cs="Courier New"/>
+          <w:b/>
+          <w:bCs/>
+          <w:color w:val="000080"/>
+          <w:sz w:val="20"/>
+          <w:szCs w:val="20"/>
+        </w:rPr>
+        <w:t>},</w:t>
+      </w:r>
+      <w:r>
+        <w:rPr>
+          <w:rFonts w:ascii="Courier New" w:eastAsia="宋体" w:hAnsi="Courier New" w:cs="Courier New"/>
+          <w:color w:val="000000"/>
+          <w:sz w:val="20"/>
+          <w:szCs w:val="20"/>
+        </w:rPr>
+        <w:t>  </w:t>
+      </w:r>
+    </w:p>
+    <w:p>
+      <w:pPr>
+        <w:pBdr>
+          <w:top w:val="single" w:sz="4" w:space="1" w:color="auto"/>
+          <w:left w:val="single" w:sz="4" w:space="4" w:color="auto"/>
+          <w:bottom w:val="single" w:sz="4" w:space="1" w:color="auto"/>
+          <w:right w:val="single" w:sz="4" w:space="4" w:color="auto"/>
+        </w:pBdr>
+        <w:shd w:val="clear" w:color="auto" w:fill="AEAAAA" w:themeFill="background2" w:themeFillShade="BF"/>
+        <w:spacing w:after="0" w:line="240" w:lineRule="auto"/>
+        <w:rPr>
+          <w:rFonts w:ascii="Courier New" w:eastAsia="宋体" w:hAnsi="Courier New" w:cs="Courier New"/>
+          <w:color w:val="000000"/>
+          <w:sz w:val="20"/>
+          <w:szCs w:val="20"/>
+        </w:rPr>
+      </w:pPr>
+      <w:r>
+        <w:rPr>
+          <w:rFonts w:ascii="Courier New" w:eastAsia="宋体" w:hAnsi="Courier New" w:cs="Courier New"/>
+          <w:color w:val="000000"/>
+          <w:sz w:val="20"/>
+          <w:szCs w:val="20"/>
+        </w:rPr>
+        <w:t>    </w:t>
+      </w:r>
+      <w:r>
+        <w:rPr>
+          <w:rFonts w:ascii="Courier New" w:eastAsia="宋体" w:hAnsi="Courier New" w:cs="Courier New"/>
+          <w:b/>
+          <w:bCs/>
+          <w:color w:val="000080"/>
+          <w:sz w:val="20"/>
+          <w:szCs w:val="20"/>
+        </w:rPr>
+        <w:t>{</w:t>
+      </w:r>
+      <w:r>
+        <w:rPr>
+          <w:rFonts w:ascii="Courier New" w:eastAsia="宋体" w:hAnsi="Courier New" w:cs="Courier New"/>
+          <w:color w:val="000000"/>
+          <w:sz w:val="20"/>
+          <w:szCs w:val="20"/>
+        </w:rPr>
+        <w:t> </w:t>
+      </w:r>
+      <w:r>
+        <w:rPr>
+          <w:rFonts w:ascii="Courier New" w:eastAsia="宋体" w:hAnsi="Courier New" w:cs="Courier New"/>
+          <w:b/>
+          <w:bCs/>
+          <w:color w:val="000080"/>
+          <w:sz w:val="20"/>
+          <w:szCs w:val="20"/>
+        </w:rPr>
+        <w:t>}</w:t>
+      </w:r>
+      <w:r>
+        <w:rPr>
+          <w:rFonts w:ascii="Courier New" w:eastAsia="宋体" w:hAnsi="Courier New" w:cs="Courier New"/>
+          <w:color w:val="000000"/>
+          <w:sz w:val="20"/>
+          <w:szCs w:val="20"/>
+        </w:rPr>
+        <w:t>  </w:t>
+      </w:r>
+    </w:p>
+    <w:p>
+      <w:pPr>
+        <w:pBdr>
+          <w:top w:val="single" w:sz="4" w:space="1" w:color="auto"/>
+          <w:left w:val="single" w:sz="4" w:space="4" w:color="auto"/>
+          <w:bottom w:val="single" w:sz="4" w:space="1" w:color="auto"/>
+          <w:right w:val="single" w:sz="4" w:space="4" w:color="auto"/>
+        </w:pBdr>
+        <w:shd w:val="clear" w:color="auto" w:fill="AEAAAA" w:themeFill="background2" w:themeFillShade="BF"/>
+        <w:spacing w:after="0" w:line="240" w:lineRule="auto"/>
+        <w:rPr>
+          <w:rFonts w:ascii="宋体" w:eastAsia="宋体" w:hAnsi="宋体" w:cs="宋体"/>
+          <w:sz w:val="24"/>
+          <w:szCs w:val="24"/>
+        </w:rPr>
+      </w:pPr>
+      <w:r>
+        <w:rPr>
+          <w:rFonts w:ascii="Courier New" w:eastAsia="宋体" w:hAnsi="Courier New" w:cs="Courier New"/>
+          <w:b/>
+          <w:bCs/>
+          <w:color w:val="000080"/>
+          <w:sz w:val="20"/>
+          <w:szCs w:val="20"/>
+        </w:rPr>
+        <w:t>};</w:t>
+      </w:r>
+    </w:p>
+    <w:p>
+      <w:r>
+        <w:t>其中</w:t>
+      </w:r>
+      <w:r>
+        <w:t>driver_data</w:t>
+      </w:r>
+      <w:r>
+        <w:t>在</w:t>
+      </w:r>
+      <w:r>
+        <w:t>probe</w:t>
+      </w:r>
+      <w:r>
+        <w:t>的获取方式为</w:t>
+      </w:r>
+      <w:r>
+        <w:t>：</w:t>
+      </w:r>
+    </w:p>
+    <w:p>
+      <w:pPr>
+        <w:pBdr>
+          <w:top w:val="single" w:sz="4" w:space="1" w:color="auto"/>
+          <w:left w:val="single" w:sz="4" w:space="4" w:color="auto"/>
+          <w:bottom w:val="single" w:sz="4" w:space="1" w:color="auto"/>
+          <w:right w:val="single" w:sz="4" w:space="4" w:color="auto"/>
+        </w:pBdr>
+        <w:shd w:val="clear" w:color="auto" w:fill="AEAAAA" w:themeFill="background2" w:themeFillShade="BF"/>
+        <w:spacing w:after="0" w:line="240" w:lineRule="auto"/>
+        <w:rPr>
+          <w:rFonts w:ascii="宋体" w:eastAsia="宋体" w:hAnsi="宋体" w:cs="宋体" w:hint="eastAsia"/>
+          <w:sz w:val="24"/>
+          <w:szCs w:val="24"/>
+        </w:rPr>
+      </w:pPr>
+      <w:r>
+        <w:rPr>
+          <w:rFonts w:ascii="Courier New" w:eastAsia="宋体" w:hAnsi="Courier New" w:cs="Courier New"/>
+          <w:color w:val="000000"/>
+          <w:sz w:val="20"/>
+          <w:szCs w:val="20"/>
+        </w:rPr>
+        <w:t>platform_get_device_id</w:t>
+      </w:r>
+      <w:r>
+        <w:rPr>
+          <w:rFonts w:ascii="Courier New" w:eastAsia="宋体" w:hAnsi="Courier New" w:cs="Courier New"/>
+          <w:b/>
+          <w:bCs/>
+          <w:color w:val="000080"/>
+          <w:sz w:val="20"/>
+          <w:szCs w:val="20"/>
+        </w:rPr>
+        <w:t>(</w:t>
+      </w:r>
+      <w:r>
+        <w:rPr>
+          <w:rFonts w:ascii="Courier New" w:eastAsia="宋体" w:hAnsi="Courier New" w:cs="Courier New"/>
+          <w:color w:val="000000"/>
+          <w:sz w:val="20"/>
+          <w:szCs w:val="20"/>
+        </w:rPr>
+        <w:t>pdev</w:t>
+      </w:r>
+      <w:r>
+        <w:rPr>
+          <w:rFonts w:ascii="Courier New" w:eastAsia="宋体" w:hAnsi="Courier New" w:cs="Courier New"/>
+          <w:b/>
+          <w:bCs/>
+          <w:color w:val="000080"/>
+          <w:sz w:val="20"/>
+          <w:szCs w:val="20"/>
+        </w:rPr>
+        <w:t>)-&gt;</w:t>
+      </w:r>
+      <w:r>
+        <w:rPr>
+          <w:rFonts w:ascii="Courier New" w:eastAsia="宋体" w:hAnsi="Courier New" w:cs="Courier New"/>
+          <w:color w:val="000000"/>
+          <w:sz w:val="20"/>
+          <w:szCs w:val="20"/>
+        </w:rPr>
+        <w:t>driver_data</w:t>
+      </w:r>
+    </w:p>
+    <w:p>
+      <w:r>
+        <w:rPr>
+          <w:rFonts w:hint="eastAsia"/>
+        </w:rPr>
+        <w:t>当使用设备树方式时，</w:t>
+      </w:r>
+      <w:r>
+        <w:rPr>
+          <w:rFonts w:hint="eastAsia"/>
+        </w:rPr>
+        <w:t>使用</w:t>
+      </w:r>
+      <w:r>
+        <w:t>compatible</w:t>
+      </w:r>
+      <w:r>
+        <w:t>进行匹配。</w:t>
+      </w:r>
+    </w:p>
+    <w:p>
+      <w:pPr>
+        <w:pBdr>
+          <w:top w:val="single" w:sz="4" w:space="1" w:color="auto"/>
+          <w:left w:val="single" w:sz="4" w:space="4" w:color="auto"/>
+          <w:bottom w:val="single" w:sz="4" w:space="1" w:color="auto"/>
+          <w:right w:val="single" w:sz="4" w:space="4" w:color="auto"/>
+        </w:pBdr>
+        <w:shd w:val="clear" w:color="auto" w:fill="AEAAAA" w:themeFill="background2" w:themeFillShade="BF"/>
+        <w:spacing w:after="0" w:line="240" w:lineRule="auto"/>
+        <w:rPr>
+          <w:rFonts w:ascii="Courier New" w:eastAsia="宋体" w:hAnsi="Courier New" w:cs="Courier New"/>
+          <w:color w:val="000000"/>
+          <w:sz w:val="20"/>
+          <w:szCs w:val="20"/>
+        </w:rPr>
+      </w:pPr>
+      <w:r>
+        <w:rPr>
+          <w:rFonts w:ascii="Courier New" w:eastAsia="宋体" w:hAnsi="Courier New" w:cs="Courier New"/>
+          <w:color w:val="8000FF"/>
+          <w:sz w:val="20"/>
+          <w:szCs w:val="20"/>
+        </w:rPr>
+        <w:t>static</w:t>
+      </w:r>
+      <w:r>
+        <w:rPr>
+          <w:rFonts w:ascii="Courier New" w:eastAsia="宋体" w:hAnsi="Courier New" w:cs="Courier New"/>
+          <w:color w:val="000000"/>
+          <w:sz w:val="20"/>
+          <w:szCs w:val="20"/>
+        </w:rPr>
+        <w:t xml:space="preserve"> </w:t>
+      </w:r>
+      <w:r>
+        <w:rPr>
+          <w:rFonts w:ascii="Courier New" w:eastAsia="宋体" w:hAnsi="Courier New" w:cs="Courier New"/>
+          <w:color w:val="8000FF"/>
+          <w:sz w:val="20"/>
+          <w:szCs w:val="20"/>
+        </w:rPr>
+        <w:t>const</w:t>
+      </w:r>
+      <w:r>
+        <w:rPr>
+          <w:rFonts w:ascii="Courier New" w:eastAsia="宋体" w:hAnsi="Courier New" w:cs="Courier New"/>
+          <w:color w:val="000000"/>
+          <w:sz w:val="20"/>
+          <w:szCs w:val="20"/>
+        </w:rPr>
+        <w:t xml:space="preserve"> </w:t>
+      </w:r>
+      <w:r>
+        <w:rPr>
+          <w:rFonts w:ascii="Courier New" w:eastAsia="宋体" w:hAnsi="Courier New" w:cs="Courier New"/>
+          <w:color w:val="8000FF"/>
+          <w:sz w:val="20"/>
+          <w:szCs w:val="20"/>
+        </w:rPr>
+        <w:t>struct</w:t>
+      </w:r>
+      <w:r>
+        <w:rPr>
+          <w:rFonts w:ascii="Courier New" w:eastAsia="宋体" w:hAnsi="Courier New" w:cs="Courier New"/>
+          <w:color w:val="000000"/>
+          <w:sz w:val="20"/>
+          <w:szCs w:val="20"/>
+        </w:rPr>
+        <w:t xml:space="preserve"> of_device_id s3c_rtc_dt_match</w:t>
+      </w:r>
+      <w:r>
+        <w:rPr>
+          <w:rFonts w:ascii="Courier New" w:eastAsia="宋体" w:hAnsi="Courier New" w:cs="Courier New"/>
+          <w:b/>
+          <w:bCs/>
+          <w:color w:val="000080"/>
+          <w:sz w:val="20"/>
+          <w:szCs w:val="20"/>
+        </w:rPr>
+        <w:t>[]</w:t>
+      </w:r>
+      <w:r>
+        <w:rPr>
+          <w:rFonts w:ascii="Courier New" w:eastAsia="宋体" w:hAnsi="Courier New" w:cs="Courier New"/>
+          <w:color w:val="000000"/>
+          <w:sz w:val="20"/>
+          <w:szCs w:val="20"/>
+        </w:rPr>
+        <w:t xml:space="preserve"> </w:t>
+      </w:r>
+      <w:r>
+        <w:rPr>
+          <w:rFonts w:ascii="Courier New" w:eastAsia="宋体" w:hAnsi="Courier New" w:cs="Courier New"/>
+          <w:b/>
+          <w:bCs/>
+          <w:color w:val="000080"/>
+          <w:sz w:val="20"/>
+          <w:szCs w:val="20"/>
+        </w:rPr>
+        <w:t>=</w:t>
+      </w:r>
+      <w:r>
+        <w:rPr>
+          <w:rFonts w:ascii="Courier New" w:eastAsia="宋体" w:hAnsi="Courier New" w:cs="Courier New"/>
+          <w:color w:val="000000"/>
+          <w:sz w:val="20"/>
+          <w:szCs w:val="20"/>
+        </w:rPr>
+        <w:t xml:space="preserve"> </w:t>
+      </w:r>
+      <w:r>
+        <w:rPr>
+          <w:rFonts w:ascii="Courier New" w:eastAsia="宋体" w:hAnsi="Courier New" w:cs="Courier New"/>
+          <w:b/>
+          <w:bCs/>
+          <w:color w:val="000080"/>
+          <w:sz w:val="20"/>
+          <w:szCs w:val="20"/>
+        </w:rPr>
+        <w:t>{</w:t>
+      </w:r>
+    </w:p>
+    <w:p>
+      <w:pPr>
+        <w:pBdr>
+          <w:top w:val="single" w:sz="4" w:space="1" w:color="auto"/>
+          <w:left w:val="single" w:sz="4" w:space="4" w:color="auto"/>
+          <w:bottom w:val="single" w:sz="4" w:space="1" w:color="auto"/>
+          <w:right w:val="single" w:sz="4" w:space="4" w:color="auto"/>
+        </w:pBdr>
+        <w:shd w:val="clear" w:color="auto" w:fill="AEAAAA" w:themeFill="background2" w:themeFillShade="BF"/>
+        <w:spacing w:after="0" w:line="240" w:lineRule="auto"/>
+        <w:rPr>
+          <w:rFonts w:ascii="Courier New" w:eastAsia="宋体" w:hAnsi="Courier New" w:cs="Courier New"/>
+          <w:color w:val="000000"/>
+          <w:sz w:val="20"/>
+          <w:szCs w:val="20"/>
+        </w:rPr>
+      </w:pPr>
+      <w:r>
+        <w:rPr>
+          <w:rFonts w:ascii="Courier New" w:eastAsia="宋体" w:hAnsi="Courier New" w:cs="Courier New"/>
+          <w:color w:val="000000"/>
+          <w:sz w:val="20"/>
+          <w:szCs w:val="20"/>
+        </w:rPr>
+        <w:t xml:space="preserve">    </w:t>
+      </w:r>
+      <w:r>
+        <w:rPr>
+          <w:rFonts w:ascii="Courier New" w:eastAsia="宋体" w:hAnsi="Courier New" w:cs="Courier New"/>
+          <w:b/>
+          <w:bCs/>
+          <w:color w:val="000080"/>
+          <w:sz w:val="20"/>
+          <w:szCs w:val="20"/>
+        </w:rPr>
+        <w:t>{</w:t>
+      </w:r>
+    </w:p>
+    <w:p>
+      <w:pPr>
+        <w:pBdr>
+          <w:top w:val="single" w:sz="4" w:space="1" w:color="auto"/>
+          <w:left w:val="single" w:sz="4" w:space="4" w:color="auto"/>
+          <w:bottom w:val="single" w:sz="4" w:space="1" w:color="auto"/>
+          <w:right w:val="single" w:sz="4" w:space="4" w:color="auto"/>
+        </w:pBdr>
+        <w:shd w:val="clear" w:color="auto" w:fill="AEAAAA" w:themeFill="background2" w:themeFillShade="BF"/>
+        <w:spacing w:after="0" w:line="240" w:lineRule="auto"/>
+        <w:rPr>
+          <w:rFonts w:ascii="Courier New" w:eastAsia="宋体" w:hAnsi="Courier New" w:cs="Courier New"/>
+          <w:color w:val="000000"/>
+          <w:sz w:val="20"/>
+          <w:szCs w:val="20"/>
+        </w:rPr>
+      </w:pPr>
+      <w:r>
+        <w:rPr>
+          <w:rFonts w:ascii="Courier New" w:eastAsia="宋体" w:hAnsi="Courier New" w:cs="Courier New"/>
+          <w:color w:val="000000"/>
+          <w:sz w:val="20"/>
+          <w:szCs w:val="20"/>
+        </w:rPr>
+        <w:t xml:space="preserve">        </w:t>
+      </w:r>
+      <w:r>
+        <w:rPr>
+          <w:rFonts w:ascii="Courier New" w:eastAsia="宋体" w:hAnsi="Courier New" w:cs="Courier New"/>
+          <w:b/>
+          <w:bCs/>
+          <w:color w:val="000080"/>
+          <w:sz w:val="20"/>
+          <w:szCs w:val="20"/>
+        </w:rPr>
+        <w:t>.</w:t>
+      </w:r>
+      <w:r>
+        <w:rPr>
+          <w:rFonts w:ascii="Courier New" w:eastAsia="宋体" w:hAnsi="Courier New" w:cs="Courier New"/>
+          <w:color w:val="000000"/>
+          <w:sz w:val="20"/>
+          <w:szCs w:val="20"/>
+        </w:rPr>
+        <w:t xml:space="preserve">compatible </w:t>
+      </w:r>
+      <w:r>
+        <w:rPr>
+          <w:rFonts w:ascii="Courier New" w:eastAsia="宋体" w:hAnsi="Courier New" w:cs="Courier New"/>
+          <w:b/>
+          <w:bCs/>
+          <w:color w:val="000080"/>
+          <w:sz w:val="20"/>
+          <w:szCs w:val="20"/>
+        </w:rPr>
+        <w:t>=</w:t>
+      </w:r>
+      <w:r>
+        <w:rPr>
+          <w:rFonts w:ascii="Courier New" w:eastAsia="宋体" w:hAnsi="Courier New" w:cs="Courier New"/>
+          <w:color w:val="000000"/>
+          <w:sz w:val="20"/>
+          <w:szCs w:val="20"/>
+        </w:rPr>
+        <w:t xml:space="preserve"> </w:t>
+      </w:r>
+      <w:r>
+        <w:rPr>
+          <w:rFonts w:ascii="Courier New" w:eastAsia="宋体" w:hAnsi="Courier New" w:cs="Courier New"/>
+          <w:color w:val="808080"/>
+          <w:sz w:val="20"/>
+          <w:szCs w:val="20"/>
+        </w:rPr>
+        <w:t>"samsung,s3c2410-rtc"</w:t>
+      </w:r>
+      <w:r>
+        <w:rPr>
+          <w:rFonts w:ascii="Courier New" w:eastAsia="宋体" w:hAnsi="Courier New" w:cs="Courier New"/>
+          <w:b/>
+          <w:bCs/>
+          <w:color w:val="000080"/>
+          <w:sz w:val="20"/>
+          <w:szCs w:val="20"/>
+        </w:rPr>
+        <w:t>,</w:t>
+      </w:r>
+    </w:p>
+    <w:p>
+      <w:pPr>
+        <w:pBdr>
+          <w:top w:val="single" w:sz="4" w:space="1" w:color="auto"/>
+          <w:left w:val="single" w:sz="4" w:space="4" w:color="auto"/>
+          <w:bottom w:val="single" w:sz="4" w:space="1" w:color="auto"/>
+          <w:right w:val="single" w:sz="4" w:space="4" w:color="auto"/>
+        </w:pBdr>
+        <w:shd w:val="clear" w:color="auto" w:fill="AEAAAA" w:themeFill="background2" w:themeFillShade="BF"/>
+        <w:spacing w:after="0" w:line="240" w:lineRule="auto"/>
+        <w:rPr>
+          <w:rFonts w:ascii="Courier New" w:eastAsia="宋体" w:hAnsi="Courier New" w:cs="Courier New"/>
+          <w:color w:val="000000"/>
+          <w:sz w:val="20"/>
+          <w:szCs w:val="20"/>
+        </w:rPr>
+      </w:pPr>
+      <w:r>
+        <w:rPr>
+          <w:rFonts w:ascii="Courier New" w:eastAsia="宋体" w:hAnsi="Courier New" w:cs="Courier New"/>
+          <w:color w:val="000000"/>
+          <w:sz w:val="20"/>
+          <w:szCs w:val="20"/>
+        </w:rPr>
+        <w:t xml:space="preserve">        </w:t>
+      </w:r>
+      <w:r>
+        <w:rPr>
+          <w:rFonts w:ascii="Courier New" w:eastAsia="宋体" w:hAnsi="Courier New" w:cs="Courier New"/>
+          <w:b/>
+          <w:bCs/>
+          <w:color w:val="000080"/>
+          <w:sz w:val="20"/>
+          <w:szCs w:val="20"/>
+        </w:rPr>
+        <w:t>.</w:t>
+      </w:r>
+      <w:r>
+        <w:rPr>
+          <w:rFonts w:ascii="Courier New" w:eastAsia="宋体" w:hAnsi="Courier New" w:cs="Courier New"/>
+          <w:color w:val="000000"/>
+          <w:sz w:val="20"/>
+          <w:szCs w:val="20"/>
+        </w:rPr>
+        <w:t xml:space="preserve">data </w:t>
+      </w:r>
+      <w:r>
+        <w:rPr>
+          <w:rFonts w:ascii="Courier New" w:eastAsia="宋体" w:hAnsi="Courier New" w:cs="Courier New"/>
+          <w:b/>
+          <w:bCs/>
+          <w:color w:val="000080"/>
+          <w:sz w:val="20"/>
+          <w:szCs w:val="20"/>
+        </w:rPr>
+        <w:t>=</w:t>
+      </w:r>
+      <w:r>
+        <w:rPr>
+          <w:rFonts w:ascii="Courier New" w:eastAsia="宋体" w:hAnsi="Courier New" w:cs="Courier New"/>
+          <w:color w:val="000000"/>
+          <w:sz w:val="20"/>
+          <w:szCs w:val="20"/>
+        </w:rPr>
+        <w:t xml:space="preserve"> </w:t>
+      </w:r>
+      <w:r>
+        <w:rPr>
+          <w:rFonts w:ascii="Courier New" w:eastAsia="宋体" w:hAnsi="Courier New" w:cs="Courier New"/>
+          <w:b/>
+          <w:bCs/>
+          <w:color w:val="000080"/>
+          <w:sz w:val="20"/>
+          <w:szCs w:val="20"/>
+        </w:rPr>
+        <w:t>(</w:t>
+      </w:r>
+      <w:r>
+        <w:rPr>
+          <w:rFonts w:ascii="Courier New" w:eastAsia="宋体" w:hAnsi="Courier New" w:cs="Courier New"/>
+          <w:color w:val="8000FF"/>
+          <w:sz w:val="20"/>
+          <w:szCs w:val="20"/>
+        </w:rPr>
+        <w:t>void</w:t>
+      </w:r>
+      <w:r>
+        <w:rPr>
+          <w:rFonts w:ascii="Courier New" w:eastAsia="宋体" w:hAnsi="Courier New" w:cs="Courier New"/>
+          <w:color w:val="000000"/>
+          <w:sz w:val="20"/>
+          <w:szCs w:val="20"/>
+        </w:rPr>
+        <w:t xml:space="preserve"> </w:t>
+      </w:r>
+      <w:r>
+        <w:rPr>
+          <w:rFonts w:ascii="Courier New" w:eastAsia="宋体" w:hAnsi="Courier New" w:cs="Courier New"/>
+          <w:b/>
+          <w:bCs/>
+          <w:color w:val="000080"/>
+          <w:sz w:val="20"/>
+          <w:szCs w:val="20"/>
+        </w:rPr>
+        <w:t>*)&amp;</w:t>
+      </w:r>
+      <w:r>
+        <w:rPr>
+          <w:rFonts w:ascii="Courier New" w:eastAsia="宋体" w:hAnsi="Courier New" w:cs="Courier New"/>
+          <w:color w:val="000000"/>
+          <w:sz w:val="20"/>
+          <w:szCs w:val="20"/>
+        </w:rPr>
+        <w:t>s3c2410_rtc_data</w:t>
+      </w:r>
+      <w:r>
+        <w:rPr>
+          <w:rFonts w:ascii="Courier New" w:eastAsia="宋体" w:hAnsi="Courier New" w:cs="Courier New"/>
+          <w:b/>
+          <w:bCs/>
+          <w:color w:val="000080"/>
+          <w:sz w:val="20"/>
+          <w:szCs w:val="20"/>
+        </w:rPr>
+        <w:t>,</w:t>
+      </w:r>
+    </w:p>
+    <w:p>
+      <w:pPr>
+        <w:pBdr>
+          <w:top w:val="single" w:sz="4" w:space="1" w:color="auto"/>
+          <w:left w:val="single" w:sz="4" w:space="4" w:color="auto"/>
+          <w:bottom w:val="single" w:sz="4" w:space="1" w:color="auto"/>
+          <w:right w:val="single" w:sz="4" w:space="4" w:color="auto"/>
+        </w:pBdr>
+        <w:shd w:val="clear" w:color="auto" w:fill="AEAAAA" w:themeFill="background2" w:themeFillShade="BF"/>
+        <w:spacing w:after="0" w:line="240" w:lineRule="auto"/>
+        <w:rPr>
+          <w:rFonts w:ascii="Courier New" w:eastAsia="宋体" w:hAnsi="Courier New" w:cs="Courier New"/>
+          <w:color w:val="000000"/>
+          <w:sz w:val="20"/>
+          <w:szCs w:val="20"/>
+        </w:rPr>
+      </w:pPr>
+      <w:r>
+        <w:rPr>
+          <w:rFonts w:ascii="Courier New" w:eastAsia="宋体" w:hAnsi="Courier New" w:cs="Courier New"/>
+          <w:color w:val="000000"/>
+          <w:sz w:val="20"/>
+          <w:szCs w:val="20"/>
+        </w:rPr>
+        <w:t xml:space="preserve">    </w:t>
+      </w:r>
+      <w:r>
+        <w:rPr>
+          <w:rFonts w:ascii="Courier New" w:eastAsia="宋体" w:hAnsi="Courier New" w:cs="Courier New"/>
+          <w:b/>
+          <w:bCs/>
+          <w:color w:val="000080"/>
+          <w:sz w:val="20"/>
+          <w:szCs w:val="20"/>
+        </w:rPr>
+        <w:t>},</w:t>
+      </w:r>
+      <w:r>
+        <w:rPr>
+          <w:rFonts w:ascii="Courier New" w:eastAsia="宋体" w:hAnsi="Courier New" w:cs="Courier New"/>
+          <w:color w:val="000000"/>
+          <w:sz w:val="20"/>
+          <w:szCs w:val="20"/>
+        </w:rPr>
+        <w:t xml:space="preserve"> </w:t>
+      </w:r>
+      <w:r>
+        <w:rPr>
+          <w:rFonts w:ascii="Courier New" w:eastAsia="宋体" w:hAnsi="Courier New" w:cs="Courier New"/>
+          <w:b/>
+          <w:bCs/>
+          <w:color w:val="000080"/>
+          <w:sz w:val="20"/>
+          <w:szCs w:val="20"/>
+        </w:rPr>
+        <w:t>{</w:t>
+      </w:r>
+    </w:p>
+    <w:p>
+      <w:pPr>
+        <w:pBdr>
+          <w:top w:val="single" w:sz="4" w:space="1" w:color="auto"/>
+          <w:left w:val="single" w:sz="4" w:space="4" w:color="auto"/>
+          <w:bottom w:val="single" w:sz="4" w:space="1" w:color="auto"/>
+          <w:right w:val="single" w:sz="4" w:space="4" w:color="auto"/>
+        </w:pBdr>
+        <w:shd w:val="clear" w:color="auto" w:fill="AEAAAA" w:themeFill="background2" w:themeFillShade="BF"/>
+        <w:spacing w:after="0" w:line="240" w:lineRule="auto"/>
+        <w:rPr>
+          <w:rFonts w:ascii="Courier New" w:eastAsia="宋体" w:hAnsi="Courier New" w:cs="Courier New"/>
+          <w:color w:val="000000"/>
+          <w:sz w:val="20"/>
+          <w:szCs w:val="20"/>
+        </w:rPr>
+      </w:pPr>
+      <w:r>
+        <w:rPr>
+          <w:rFonts w:ascii="Courier New" w:eastAsia="宋体" w:hAnsi="Courier New" w:cs="Courier New"/>
+          <w:color w:val="000000"/>
+          <w:sz w:val="20"/>
+          <w:szCs w:val="20"/>
+        </w:rPr>
+        <w:t xml:space="preserve">        </w:t>
+      </w:r>
+      <w:r>
+        <w:rPr>
+          <w:rFonts w:ascii="Courier New" w:eastAsia="宋体" w:hAnsi="Courier New" w:cs="Courier New"/>
+          <w:b/>
+          <w:bCs/>
+          <w:color w:val="000080"/>
+          <w:sz w:val="20"/>
+          <w:szCs w:val="20"/>
+        </w:rPr>
+        <w:t>.</w:t>
+      </w:r>
+      <w:r>
+        <w:rPr>
+          <w:rFonts w:ascii="Courier New" w:eastAsia="宋体" w:hAnsi="Courier New" w:cs="Courier New"/>
+          <w:color w:val="000000"/>
+          <w:sz w:val="20"/>
+          <w:szCs w:val="20"/>
+        </w:rPr>
+        <w:t xml:space="preserve">compatible </w:t>
+      </w:r>
+      <w:r>
+        <w:rPr>
+          <w:rFonts w:ascii="Courier New" w:eastAsia="宋体" w:hAnsi="Courier New" w:cs="Courier New"/>
+          <w:b/>
+          <w:bCs/>
+          <w:color w:val="000080"/>
+          <w:sz w:val="20"/>
+          <w:szCs w:val="20"/>
+        </w:rPr>
+        <w:t>=</w:t>
+      </w:r>
+      <w:r>
+        <w:rPr>
+          <w:rFonts w:ascii="Courier New" w:eastAsia="宋体" w:hAnsi="Courier New" w:cs="Courier New"/>
+          <w:color w:val="000000"/>
+          <w:sz w:val="20"/>
+          <w:szCs w:val="20"/>
+        </w:rPr>
+        <w:t xml:space="preserve"> </w:t>
+      </w:r>
+      <w:r>
+        <w:rPr>
+          <w:rFonts w:ascii="Courier New" w:eastAsia="宋体" w:hAnsi="Courier New" w:cs="Courier New"/>
+          <w:color w:val="808080"/>
+          <w:sz w:val="20"/>
+          <w:szCs w:val="20"/>
+        </w:rPr>
+        <w:t>"samsung,s3c2416-rtc"</w:t>
+      </w:r>
+      <w:r>
+        <w:rPr>
+          <w:rFonts w:ascii="Courier New" w:eastAsia="宋体" w:hAnsi="Courier New" w:cs="Courier New"/>
+          <w:b/>
+          <w:bCs/>
+          <w:color w:val="000080"/>
+          <w:sz w:val="20"/>
+          <w:szCs w:val="20"/>
+        </w:rPr>
+        <w:t>,</w:t>
+      </w:r>
+    </w:p>
+    <w:p>
+      <w:pPr>
+        <w:pBdr>
+          <w:top w:val="single" w:sz="4" w:space="1" w:color="auto"/>
+          <w:left w:val="single" w:sz="4" w:space="4" w:color="auto"/>
+          <w:bottom w:val="single" w:sz="4" w:space="1" w:color="auto"/>
+          <w:right w:val="single" w:sz="4" w:space="4" w:color="auto"/>
+        </w:pBdr>
+        <w:shd w:val="clear" w:color="auto" w:fill="AEAAAA" w:themeFill="background2" w:themeFillShade="BF"/>
+        <w:spacing w:after="0" w:line="240" w:lineRule="auto"/>
+        <w:rPr>
+          <w:rFonts w:ascii="Courier New" w:eastAsia="宋体" w:hAnsi="Courier New" w:cs="Courier New"/>
+          <w:color w:val="000000"/>
+          <w:sz w:val="20"/>
+          <w:szCs w:val="20"/>
+        </w:rPr>
+      </w:pPr>
+      <w:r>
+        <w:rPr>
+          <w:rFonts w:ascii="Courier New" w:eastAsia="宋体" w:hAnsi="Courier New" w:cs="Courier New"/>
+          <w:color w:val="000000"/>
+          <w:sz w:val="20"/>
+          <w:szCs w:val="20"/>
+        </w:rPr>
+        <w:t xml:space="preserve">        </w:t>
+      </w:r>
+      <w:r>
+        <w:rPr>
+          <w:rFonts w:ascii="Courier New" w:eastAsia="宋体" w:hAnsi="Courier New" w:cs="Courier New"/>
+          <w:b/>
+          <w:bCs/>
+          <w:color w:val="000080"/>
+          <w:sz w:val="20"/>
+          <w:szCs w:val="20"/>
+        </w:rPr>
+        <w:t>.</w:t>
+      </w:r>
+      <w:r>
+        <w:rPr>
+          <w:rFonts w:ascii="Courier New" w:eastAsia="宋体" w:hAnsi="Courier New" w:cs="Courier New"/>
+          <w:color w:val="000000"/>
+          <w:sz w:val="20"/>
+          <w:szCs w:val="20"/>
+        </w:rPr>
+        <w:t xml:space="preserve">data </w:t>
+      </w:r>
+      <w:r>
+        <w:rPr>
+          <w:rFonts w:ascii="Courier New" w:eastAsia="宋体" w:hAnsi="Courier New" w:cs="Courier New"/>
+          <w:b/>
+          <w:bCs/>
+          <w:color w:val="000080"/>
+          <w:sz w:val="20"/>
+          <w:szCs w:val="20"/>
+        </w:rPr>
+        <w:t>=</w:t>
+      </w:r>
+      <w:r>
+        <w:rPr>
+          <w:rFonts w:ascii="Courier New" w:eastAsia="宋体" w:hAnsi="Courier New" w:cs="Courier New"/>
+          <w:color w:val="000000"/>
+          <w:sz w:val="20"/>
+          <w:szCs w:val="20"/>
+        </w:rPr>
+        <w:t xml:space="preserve"> </w:t>
+      </w:r>
+      <w:r>
+        <w:rPr>
+          <w:rFonts w:ascii="Courier New" w:eastAsia="宋体" w:hAnsi="Courier New" w:cs="Courier New"/>
+          <w:b/>
+          <w:bCs/>
+          <w:color w:val="000080"/>
+          <w:sz w:val="20"/>
+          <w:szCs w:val="20"/>
+        </w:rPr>
+        <w:t>(</w:t>
+      </w:r>
+      <w:r>
+        <w:rPr>
+          <w:rFonts w:ascii="Courier New" w:eastAsia="宋体" w:hAnsi="Courier New" w:cs="Courier New"/>
+          <w:color w:val="8000FF"/>
+          <w:sz w:val="20"/>
+          <w:szCs w:val="20"/>
+        </w:rPr>
+        <w:t>void</w:t>
+      </w:r>
+      <w:r>
+        <w:rPr>
+          <w:rFonts w:ascii="Courier New" w:eastAsia="宋体" w:hAnsi="Courier New" w:cs="Courier New"/>
+          <w:color w:val="000000"/>
+          <w:sz w:val="20"/>
+          <w:szCs w:val="20"/>
+        </w:rPr>
+        <w:t xml:space="preserve"> </w:t>
+      </w:r>
+      <w:r>
+        <w:rPr>
+          <w:rFonts w:ascii="Courier New" w:eastAsia="宋体" w:hAnsi="Courier New" w:cs="Courier New"/>
+          <w:b/>
+          <w:bCs/>
+          <w:color w:val="000080"/>
+          <w:sz w:val="20"/>
+          <w:szCs w:val="20"/>
+        </w:rPr>
+        <w:t>*)&amp;</w:t>
+      </w:r>
+      <w:r>
+        <w:rPr>
+          <w:rFonts w:ascii="Courier New" w:eastAsia="宋体" w:hAnsi="Courier New" w:cs="Courier New"/>
+          <w:color w:val="000000"/>
+          <w:sz w:val="20"/>
+          <w:szCs w:val="20"/>
+        </w:rPr>
+        <w:t>s3c2416_rtc_data</w:t>
+      </w:r>
+      <w:r>
+        <w:rPr>
+          <w:rFonts w:ascii="Courier New" w:eastAsia="宋体" w:hAnsi="Courier New" w:cs="Courier New"/>
+          <w:b/>
+          <w:bCs/>
+          <w:color w:val="000080"/>
+          <w:sz w:val="20"/>
+          <w:szCs w:val="20"/>
+        </w:rPr>
+        <w:t>,</w:t>
+      </w:r>
+    </w:p>
+    <w:p>
+      <w:pPr>
+        <w:pBdr>
+          <w:top w:val="single" w:sz="4" w:space="1" w:color="auto"/>
+          <w:left w:val="single" w:sz="4" w:space="4" w:color="auto"/>
+          <w:bottom w:val="single" w:sz="4" w:space="1" w:color="auto"/>
+          <w:right w:val="single" w:sz="4" w:space="4" w:color="auto"/>
+        </w:pBdr>
+        <w:shd w:val="clear" w:color="auto" w:fill="AEAAAA" w:themeFill="background2" w:themeFillShade="BF"/>
+        <w:spacing w:after="0" w:line="240" w:lineRule="auto"/>
+        <w:rPr>
+          <w:rFonts w:ascii="Courier New" w:eastAsia="宋体" w:hAnsi="Courier New" w:cs="Courier New"/>
+          <w:color w:val="000000"/>
+          <w:sz w:val="20"/>
+          <w:szCs w:val="20"/>
+        </w:rPr>
+      </w:pPr>
+      <w:r>
+        <w:rPr>
+          <w:rFonts w:ascii="Courier New" w:eastAsia="宋体" w:hAnsi="Courier New" w:cs="Courier New"/>
+          <w:color w:val="000000"/>
+          <w:sz w:val="20"/>
+          <w:szCs w:val="20"/>
+        </w:rPr>
+        <w:t xml:space="preserve">    </w:t>
+      </w:r>
+      <w:r>
+        <w:rPr>
+          <w:rFonts w:ascii="Courier New" w:eastAsia="宋体" w:hAnsi="Courier New" w:cs="Courier New"/>
+          <w:b/>
+          <w:bCs/>
+          <w:color w:val="000080"/>
+          <w:sz w:val="20"/>
+          <w:szCs w:val="20"/>
+        </w:rPr>
+        <w:t>},</w:t>
+      </w:r>
+      <w:r>
+        <w:rPr>
+          <w:rFonts w:ascii="Courier New" w:eastAsia="宋体" w:hAnsi="Courier New" w:cs="Courier New"/>
+          <w:color w:val="000000"/>
+          <w:sz w:val="20"/>
+          <w:szCs w:val="20"/>
+        </w:rPr>
+        <w:t xml:space="preserve"> </w:t>
+      </w:r>
+      <w:r>
+        <w:rPr>
+          <w:rFonts w:ascii="Courier New" w:eastAsia="宋体" w:hAnsi="Courier New" w:cs="Courier New"/>
+          <w:b/>
+          <w:bCs/>
+          <w:color w:val="000080"/>
+          <w:sz w:val="20"/>
+          <w:szCs w:val="20"/>
+        </w:rPr>
+        <w:t>{</w:t>
+      </w:r>
+    </w:p>
+    <w:p>
+      <w:pPr>
+        <w:pBdr>
+          <w:top w:val="single" w:sz="4" w:space="1" w:color="auto"/>
+          <w:left w:val="single" w:sz="4" w:space="4" w:color="auto"/>
+          <w:bottom w:val="single" w:sz="4" w:space="1" w:color="auto"/>
+          <w:right w:val="single" w:sz="4" w:space="4" w:color="auto"/>
+        </w:pBdr>
+        <w:shd w:val="clear" w:color="auto" w:fill="AEAAAA" w:themeFill="background2" w:themeFillShade="BF"/>
+        <w:spacing w:after="0" w:line="240" w:lineRule="auto"/>
+        <w:rPr>
+          <w:rFonts w:ascii="Courier New" w:eastAsia="宋体" w:hAnsi="Courier New" w:cs="Courier New"/>
+          <w:color w:val="000000"/>
+          <w:sz w:val="20"/>
+          <w:szCs w:val="20"/>
+        </w:rPr>
+      </w:pPr>
+      <w:r>
+        <w:rPr>
+          <w:rFonts w:ascii="Courier New" w:eastAsia="宋体" w:hAnsi="Courier New" w:cs="Courier New"/>
+          <w:color w:val="000000"/>
+          <w:sz w:val="20"/>
+          <w:szCs w:val="20"/>
+        </w:rPr>
+        <w:t xml:space="preserve">        </w:t>
+      </w:r>
+      <w:r>
+        <w:rPr>
+          <w:rFonts w:ascii="Courier New" w:eastAsia="宋体" w:hAnsi="Courier New" w:cs="Courier New"/>
+          <w:b/>
+          <w:bCs/>
+          <w:color w:val="000080"/>
+          <w:sz w:val="20"/>
+          <w:szCs w:val="20"/>
+        </w:rPr>
+        <w:t>.</w:t>
+      </w:r>
+      <w:r>
+        <w:rPr>
+          <w:rFonts w:ascii="Courier New" w:eastAsia="宋体" w:hAnsi="Courier New" w:cs="Courier New"/>
+          <w:color w:val="000000"/>
+          <w:sz w:val="20"/>
+          <w:szCs w:val="20"/>
+        </w:rPr>
+        <w:t xml:space="preserve">compatible </w:t>
+      </w:r>
+      <w:r>
+        <w:rPr>
+          <w:rFonts w:ascii="Courier New" w:eastAsia="宋体" w:hAnsi="Courier New" w:cs="Courier New"/>
+          <w:b/>
+          <w:bCs/>
+          <w:color w:val="000080"/>
+          <w:sz w:val="20"/>
+          <w:szCs w:val="20"/>
+        </w:rPr>
+        <w:t>=</w:t>
+      </w:r>
+      <w:r>
+        <w:rPr>
+          <w:rFonts w:ascii="Courier New" w:eastAsia="宋体" w:hAnsi="Courier New" w:cs="Courier New"/>
+          <w:color w:val="000000"/>
+          <w:sz w:val="20"/>
+          <w:szCs w:val="20"/>
+        </w:rPr>
+        <w:t xml:space="preserve"> </w:t>
+      </w:r>
+      <w:r>
+        <w:rPr>
+          <w:rFonts w:ascii="Courier New" w:eastAsia="宋体" w:hAnsi="Courier New" w:cs="Courier New"/>
+          <w:color w:val="808080"/>
+          <w:sz w:val="20"/>
+          <w:szCs w:val="20"/>
+        </w:rPr>
+        <w:t>"samsung,s3c2443-rtc"</w:t>
+      </w:r>
+      <w:r>
+        <w:rPr>
+          <w:rFonts w:ascii="Courier New" w:eastAsia="宋体" w:hAnsi="Courier New" w:cs="Courier New"/>
+          <w:b/>
+          <w:bCs/>
+          <w:color w:val="000080"/>
+          <w:sz w:val="20"/>
+          <w:szCs w:val="20"/>
+        </w:rPr>
+        <w:t>,</w:t>
+      </w:r>
+    </w:p>
+    <w:p>
+      <w:pPr>
+        <w:pBdr>
+          <w:top w:val="single" w:sz="4" w:space="1" w:color="auto"/>
+          <w:left w:val="single" w:sz="4" w:space="4" w:color="auto"/>
+          <w:bottom w:val="single" w:sz="4" w:space="1" w:color="auto"/>
+          <w:right w:val="single" w:sz="4" w:space="4" w:color="auto"/>
+        </w:pBdr>
+        <w:shd w:val="clear" w:color="auto" w:fill="AEAAAA" w:themeFill="background2" w:themeFillShade="BF"/>
+        <w:spacing w:after="0" w:line="240" w:lineRule="auto"/>
+        <w:rPr>
+          <w:rFonts w:ascii="Courier New" w:eastAsia="宋体" w:hAnsi="Courier New" w:cs="Courier New"/>
+          <w:color w:val="000000"/>
+          <w:sz w:val="20"/>
+          <w:szCs w:val="20"/>
+        </w:rPr>
+      </w:pPr>
+      <w:r>
+        <w:rPr>
+          <w:rFonts w:ascii="Courier New" w:eastAsia="宋体" w:hAnsi="Courier New" w:cs="Courier New"/>
+          <w:color w:val="000000"/>
+          <w:sz w:val="20"/>
+          <w:szCs w:val="20"/>
+        </w:rPr>
+        <w:t xml:space="preserve">        </w:t>
+      </w:r>
+      <w:r>
+        <w:rPr>
+          <w:rFonts w:ascii="Courier New" w:eastAsia="宋体" w:hAnsi="Courier New" w:cs="Courier New"/>
+          <w:b/>
+          <w:bCs/>
+          <w:color w:val="000080"/>
+          <w:sz w:val="20"/>
+          <w:szCs w:val="20"/>
+        </w:rPr>
+        <w:t>.</w:t>
+      </w:r>
+      <w:r>
+        <w:rPr>
+          <w:rFonts w:ascii="Courier New" w:eastAsia="宋体" w:hAnsi="Courier New" w:cs="Courier New"/>
+          <w:color w:val="000000"/>
+          <w:sz w:val="20"/>
+          <w:szCs w:val="20"/>
+        </w:rPr>
+        <w:t xml:space="preserve">data </w:t>
+      </w:r>
+      <w:r>
+        <w:rPr>
+          <w:rFonts w:ascii="Courier New" w:eastAsia="宋体" w:hAnsi="Courier New" w:cs="Courier New"/>
+          <w:b/>
+          <w:bCs/>
+          <w:color w:val="000080"/>
+          <w:sz w:val="20"/>
+          <w:szCs w:val="20"/>
+        </w:rPr>
+        <w:t>=</w:t>
+      </w:r>
+      <w:r>
+        <w:rPr>
+          <w:rFonts w:ascii="Courier New" w:eastAsia="宋体" w:hAnsi="Courier New" w:cs="Courier New"/>
+          <w:color w:val="000000"/>
+          <w:sz w:val="20"/>
+          <w:szCs w:val="20"/>
+        </w:rPr>
+        <w:t xml:space="preserve"> </w:t>
+      </w:r>
+      <w:r>
+        <w:rPr>
+          <w:rFonts w:ascii="Courier New" w:eastAsia="宋体" w:hAnsi="Courier New" w:cs="Courier New"/>
+          <w:b/>
+          <w:bCs/>
+          <w:color w:val="000080"/>
+          <w:sz w:val="20"/>
+          <w:szCs w:val="20"/>
+        </w:rPr>
+        <w:t>(</w:t>
+      </w:r>
+      <w:r>
+        <w:rPr>
+          <w:rFonts w:ascii="Courier New" w:eastAsia="宋体" w:hAnsi="Courier New" w:cs="Courier New"/>
+          <w:color w:val="8000FF"/>
+          <w:sz w:val="20"/>
+          <w:szCs w:val="20"/>
+        </w:rPr>
+        <w:t>void</w:t>
+      </w:r>
+      <w:r>
+        <w:rPr>
+          <w:rFonts w:ascii="Courier New" w:eastAsia="宋体" w:hAnsi="Courier New" w:cs="Courier New"/>
+          <w:color w:val="000000"/>
+          <w:sz w:val="20"/>
+          <w:szCs w:val="20"/>
+        </w:rPr>
+        <w:t xml:space="preserve"> </w:t>
+      </w:r>
+      <w:r>
+        <w:rPr>
+          <w:rFonts w:ascii="Courier New" w:eastAsia="宋体" w:hAnsi="Courier New" w:cs="Courier New"/>
+          <w:b/>
+          <w:bCs/>
+          <w:color w:val="000080"/>
+          <w:sz w:val="20"/>
+          <w:szCs w:val="20"/>
+        </w:rPr>
+        <w:t>*)&amp;</w:t>
+      </w:r>
+      <w:r>
+        <w:rPr>
+          <w:rFonts w:ascii="Courier New" w:eastAsia="宋体" w:hAnsi="Courier New" w:cs="Courier New"/>
+          <w:color w:val="000000"/>
+          <w:sz w:val="20"/>
+          <w:szCs w:val="20"/>
+        </w:rPr>
+        <w:t>s3c2443_rtc_data</w:t>
+      </w:r>
+      <w:r>
+        <w:rPr>
+          <w:rFonts w:ascii="Courier New" w:eastAsia="宋体" w:hAnsi="Courier New" w:cs="Courier New"/>
+          <w:b/>
+          <w:bCs/>
+          <w:color w:val="000080"/>
+          <w:sz w:val="20"/>
+          <w:szCs w:val="20"/>
+        </w:rPr>
+        <w:t>,</w:t>
+      </w:r>
+    </w:p>
+    <w:p>
+      <w:pPr>
+        <w:pBdr>
+          <w:top w:val="single" w:sz="4" w:space="1" w:color="auto"/>
+          <w:left w:val="single" w:sz="4" w:space="4" w:color="auto"/>
+          <w:bottom w:val="single" w:sz="4" w:space="1" w:color="auto"/>
+          <w:right w:val="single" w:sz="4" w:space="4" w:color="auto"/>
+        </w:pBdr>
+        <w:shd w:val="clear" w:color="auto" w:fill="AEAAAA" w:themeFill="background2" w:themeFillShade="BF"/>
+        <w:spacing w:after="0" w:line="240" w:lineRule="auto"/>
+        <w:rPr>
+          <w:rFonts w:ascii="Courier New" w:eastAsia="宋体" w:hAnsi="Courier New" w:cs="Courier New"/>
+          <w:color w:val="000000"/>
+          <w:sz w:val="20"/>
+          <w:szCs w:val="20"/>
+        </w:rPr>
+      </w:pPr>
+      <w:r>
+        <w:rPr>
+          <w:rFonts w:ascii="Courier New" w:eastAsia="宋体" w:hAnsi="Courier New" w:cs="Courier New"/>
+          <w:color w:val="000000"/>
+          <w:sz w:val="20"/>
+          <w:szCs w:val="20"/>
+        </w:rPr>
+        <w:t xml:space="preserve">    </w:t>
+      </w:r>
+      <w:r>
+        <w:rPr>
+          <w:rFonts w:ascii="Courier New" w:eastAsia="宋体" w:hAnsi="Courier New" w:cs="Courier New"/>
+          <w:b/>
+          <w:bCs/>
+          <w:color w:val="000080"/>
+          <w:sz w:val="20"/>
+          <w:szCs w:val="20"/>
+        </w:rPr>
+        <w:t>},</w:t>
+      </w:r>
+      <w:r>
+        <w:rPr>
+          <w:rFonts w:ascii="Courier New" w:eastAsia="宋体" w:hAnsi="Courier New" w:cs="Courier New"/>
+          <w:color w:val="000000"/>
+          <w:sz w:val="20"/>
+          <w:szCs w:val="20"/>
+        </w:rPr>
+        <w:t xml:space="preserve"> </w:t>
+      </w:r>
+      <w:r>
+        <w:rPr>
+          <w:rFonts w:ascii="Courier New" w:eastAsia="宋体" w:hAnsi="Courier New" w:cs="Courier New"/>
+          <w:b/>
+          <w:bCs/>
+          <w:color w:val="000080"/>
+          <w:sz w:val="20"/>
+          <w:szCs w:val="20"/>
+        </w:rPr>
+        <w:t>{</w:t>
+      </w:r>
+    </w:p>
+    <w:p>
+      <w:pPr>
+        <w:pBdr>
+          <w:top w:val="single" w:sz="4" w:space="1" w:color="auto"/>
+          <w:left w:val="single" w:sz="4" w:space="4" w:color="auto"/>
+          <w:bottom w:val="single" w:sz="4" w:space="1" w:color="auto"/>
+          <w:right w:val="single" w:sz="4" w:space="4" w:color="auto"/>
+        </w:pBdr>
+        <w:shd w:val="clear" w:color="auto" w:fill="AEAAAA" w:themeFill="background2" w:themeFillShade="BF"/>
+        <w:spacing w:after="0" w:line="240" w:lineRule="auto"/>
+        <w:rPr>
+          <w:rFonts w:ascii="Courier New" w:eastAsia="宋体" w:hAnsi="Courier New" w:cs="Courier New"/>
+          <w:color w:val="000000"/>
+          <w:sz w:val="20"/>
+          <w:szCs w:val="20"/>
+        </w:rPr>
+      </w:pPr>
+      <w:r>
+        <w:rPr>
+          <w:rFonts w:ascii="Courier New" w:eastAsia="宋体" w:hAnsi="Courier New" w:cs="Courier New"/>
+          <w:color w:val="000000"/>
+          <w:sz w:val="20"/>
+          <w:szCs w:val="20"/>
+        </w:rPr>
+        <w:t xml:space="preserve">        </w:t>
+      </w:r>
+      <w:r>
+        <w:rPr>
+          <w:rFonts w:ascii="Courier New" w:eastAsia="宋体" w:hAnsi="Courier New" w:cs="Courier New"/>
+          <w:b/>
+          <w:bCs/>
+          <w:color w:val="000080"/>
+          <w:sz w:val="20"/>
+          <w:szCs w:val="20"/>
+        </w:rPr>
+        <w:t>.</w:t>
+      </w:r>
+      <w:r>
+        <w:rPr>
+          <w:rFonts w:ascii="Courier New" w:eastAsia="宋体" w:hAnsi="Courier New" w:cs="Courier New"/>
+          <w:color w:val="000000"/>
+          <w:sz w:val="20"/>
+          <w:szCs w:val="20"/>
+        </w:rPr>
+        <w:t xml:space="preserve">compatible </w:t>
+      </w:r>
+      <w:r>
+        <w:rPr>
+          <w:rFonts w:ascii="Courier New" w:eastAsia="宋体" w:hAnsi="Courier New" w:cs="Courier New"/>
+          <w:b/>
+          <w:bCs/>
+          <w:color w:val="000080"/>
+          <w:sz w:val="20"/>
+          <w:szCs w:val="20"/>
+        </w:rPr>
+        <w:t>=</w:t>
+      </w:r>
+      <w:r>
+        <w:rPr>
+          <w:rFonts w:ascii="Courier New" w:eastAsia="宋体" w:hAnsi="Courier New" w:cs="Courier New"/>
+          <w:color w:val="000000"/>
+          <w:sz w:val="20"/>
+          <w:szCs w:val="20"/>
+        </w:rPr>
+        <w:t xml:space="preserve"> </w:t>
+      </w:r>
+      <w:r>
+        <w:rPr>
+          <w:rFonts w:ascii="Courier New" w:eastAsia="宋体" w:hAnsi="Courier New" w:cs="Courier New"/>
+          <w:color w:val="808080"/>
+          <w:sz w:val="20"/>
+          <w:szCs w:val="20"/>
+        </w:rPr>
+        <w:t>"samsung,s3c6410-rtc"</w:t>
+      </w:r>
+      <w:r>
+        <w:rPr>
+          <w:rFonts w:ascii="Courier New" w:eastAsia="宋体" w:hAnsi="Courier New" w:cs="Courier New"/>
+          <w:b/>
+          <w:bCs/>
+          <w:color w:val="000080"/>
+          <w:sz w:val="20"/>
+          <w:szCs w:val="20"/>
+        </w:rPr>
+        <w:t>,</w:t>
+      </w:r>
+    </w:p>
+    <w:p>
+      <w:pPr>
+        <w:pBdr>
+          <w:top w:val="single" w:sz="4" w:space="1" w:color="auto"/>
+          <w:left w:val="single" w:sz="4" w:space="4" w:color="auto"/>
+          <w:bottom w:val="single" w:sz="4" w:space="1" w:color="auto"/>
+          <w:right w:val="single" w:sz="4" w:space="4" w:color="auto"/>
+        </w:pBdr>
+        <w:shd w:val="clear" w:color="auto" w:fill="AEAAAA" w:themeFill="background2" w:themeFillShade="BF"/>
+        <w:spacing w:after="0" w:line="240" w:lineRule="auto"/>
+        <w:rPr>
+          <w:rFonts w:ascii="Courier New" w:eastAsia="宋体" w:hAnsi="Courier New" w:cs="Courier New"/>
+          <w:color w:val="000000"/>
+          <w:sz w:val="20"/>
+          <w:szCs w:val="20"/>
+        </w:rPr>
+      </w:pPr>
+      <w:r>
+        <w:rPr>
+          <w:rFonts w:ascii="Courier New" w:eastAsia="宋体" w:hAnsi="Courier New" w:cs="Courier New"/>
+          <w:color w:val="000000"/>
+          <w:sz w:val="20"/>
+          <w:szCs w:val="20"/>
+        </w:rPr>
+        <w:t xml:space="preserve">        </w:t>
+      </w:r>
+      <w:r>
+        <w:rPr>
+          <w:rFonts w:ascii="Courier New" w:eastAsia="宋体" w:hAnsi="Courier New" w:cs="Courier New"/>
+          <w:b/>
+          <w:bCs/>
+          <w:color w:val="000080"/>
+          <w:sz w:val="20"/>
+          <w:szCs w:val="20"/>
+        </w:rPr>
+        <w:t>.</w:t>
+      </w:r>
+      <w:r>
+        <w:rPr>
+          <w:rFonts w:ascii="Courier New" w:eastAsia="宋体" w:hAnsi="Courier New" w:cs="Courier New"/>
+          <w:color w:val="000000"/>
+          <w:sz w:val="20"/>
+          <w:szCs w:val="20"/>
+        </w:rPr>
+        <w:t xml:space="preserve">data </w:t>
+      </w:r>
+      <w:r>
+        <w:rPr>
+          <w:rFonts w:ascii="Courier New" w:eastAsia="宋体" w:hAnsi="Courier New" w:cs="Courier New"/>
+          <w:b/>
+          <w:bCs/>
+          <w:color w:val="000080"/>
+          <w:sz w:val="20"/>
+          <w:szCs w:val="20"/>
+        </w:rPr>
+        <w:t>=</w:t>
+      </w:r>
+      <w:r>
+        <w:rPr>
+          <w:rFonts w:ascii="Courier New" w:eastAsia="宋体" w:hAnsi="Courier New" w:cs="Courier New"/>
+          <w:color w:val="000000"/>
+          <w:sz w:val="20"/>
+          <w:szCs w:val="20"/>
+        </w:rPr>
+        <w:t xml:space="preserve"> </w:t>
+      </w:r>
+      <w:r>
+        <w:rPr>
+          <w:rFonts w:ascii="Courier New" w:eastAsia="宋体" w:hAnsi="Courier New" w:cs="Courier New"/>
+          <w:b/>
+          <w:bCs/>
+          <w:color w:val="000080"/>
+          <w:sz w:val="20"/>
+          <w:szCs w:val="20"/>
+        </w:rPr>
+        <w:t>(</w:t>
+      </w:r>
+      <w:r>
+        <w:rPr>
+          <w:rFonts w:ascii="Courier New" w:eastAsia="宋体" w:hAnsi="Courier New" w:cs="Courier New"/>
+          <w:color w:val="8000FF"/>
+          <w:sz w:val="20"/>
+          <w:szCs w:val="20"/>
+        </w:rPr>
+        <w:t>void</w:t>
+      </w:r>
+      <w:r>
+        <w:rPr>
+          <w:rFonts w:ascii="Courier New" w:eastAsia="宋体" w:hAnsi="Courier New" w:cs="Courier New"/>
+          <w:color w:val="000000"/>
+          <w:sz w:val="20"/>
+          <w:szCs w:val="20"/>
+        </w:rPr>
+        <w:t xml:space="preserve"> </w:t>
+      </w:r>
+      <w:r>
+        <w:rPr>
+          <w:rFonts w:ascii="Courier New" w:eastAsia="宋体" w:hAnsi="Courier New" w:cs="Courier New"/>
+          <w:b/>
+          <w:bCs/>
+          <w:color w:val="000080"/>
+          <w:sz w:val="20"/>
+          <w:szCs w:val="20"/>
+        </w:rPr>
+        <w:t>*)&amp;</w:t>
+      </w:r>
+      <w:r>
+        <w:rPr>
+          <w:rFonts w:ascii="Courier New" w:eastAsia="宋体" w:hAnsi="Courier New" w:cs="Courier New"/>
+          <w:color w:val="000000"/>
+          <w:sz w:val="20"/>
+          <w:szCs w:val="20"/>
+        </w:rPr>
+        <w:t>s3c6410_rtc_data</w:t>
+      </w:r>
+      <w:r>
+        <w:rPr>
+          <w:rFonts w:ascii="Courier New" w:eastAsia="宋体" w:hAnsi="Courier New" w:cs="Courier New"/>
+          <w:b/>
+          <w:bCs/>
+          <w:color w:val="000080"/>
+          <w:sz w:val="20"/>
+          <w:szCs w:val="20"/>
+        </w:rPr>
+        <w:t>,</w:t>
+      </w:r>
+    </w:p>
+    <w:p>
+      <w:pPr>
+        <w:pBdr>
+          <w:top w:val="single" w:sz="4" w:space="1" w:color="auto"/>
+          <w:left w:val="single" w:sz="4" w:space="4" w:color="auto"/>
+          <w:bottom w:val="single" w:sz="4" w:space="1" w:color="auto"/>
+          <w:right w:val="single" w:sz="4" w:space="4" w:color="auto"/>
+        </w:pBdr>
+        <w:shd w:val="clear" w:color="auto" w:fill="AEAAAA" w:themeFill="background2" w:themeFillShade="BF"/>
+        <w:spacing w:after="0" w:line="240" w:lineRule="auto"/>
+        <w:rPr>
+          <w:rFonts w:ascii="Courier New" w:eastAsia="宋体" w:hAnsi="Courier New" w:cs="Courier New"/>
+          <w:color w:val="000000"/>
+          <w:sz w:val="20"/>
+          <w:szCs w:val="20"/>
+        </w:rPr>
+      </w:pPr>
+      <w:r>
+        <w:rPr>
+          <w:rFonts w:ascii="Courier New" w:eastAsia="宋体" w:hAnsi="Courier New" w:cs="Courier New"/>
+          <w:color w:val="000000"/>
+          <w:sz w:val="20"/>
+          <w:szCs w:val="20"/>
+        </w:rPr>
+        <w:t xml:space="preserve">    </w:t>
+      </w:r>
+      <w:r>
+        <w:rPr>
+          <w:rFonts w:ascii="Courier New" w:eastAsia="宋体" w:hAnsi="Courier New" w:cs="Courier New"/>
+          <w:b/>
+          <w:bCs/>
+          <w:color w:val="000080"/>
+          <w:sz w:val="20"/>
+          <w:szCs w:val="20"/>
+        </w:rPr>
+        <w:t>},</w:t>
+      </w:r>
+      <w:r>
+        <w:rPr>
+          <w:rFonts w:ascii="Courier New" w:eastAsia="宋体" w:hAnsi="Courier New" w:cs="Courier New"/>
+          <w:color w:val="000000"/>
+          <w:sz w:val="20"/>
+          <w:szCs w:val="20"/>
+        </w:rPr>
+        <w:t xml:space="preserve"> </w:t>
+      </w:r>
+      <w:r>
+        <w:rPr>
+          <w:rFonts w:ascii="Courier New" w:eastAsia="宋体" w:hAnsi="Courier New" w:cs="Courier New"/>
+          <w:b/>
+          <w:bCs/>
+          <w:color w:val="000080"/>
+          <w:sz w:val="20"/>
+          <w:szCs w:val="20"/>
+        </w:rPr>
+        <w:t>{</w:t>
+      </w:r>
+    </w:p>
+    <w:p>
+      <w:pPr>
+        <w:pBdr>
+          <w:top w:val="single" w:sz="4" w:space="1" w:color="auto"/>
+          <w:left w:val="single" w:sz="4" w:space="4" w:color="auto"/>
+          <w:bottom w:val="single" w:sz="4" w:space="1" w:color="auto"/>
+          <w:right w:val="single" w:sz="4" w:space="4" w:color="auto"/>
+        </w:pBdr>
+        <w:shd w:val="clear" w:color="auto" w:fill="AEAAAA" w:themeFill="background2" w:themeFillShade="BF"/>
+        <w:spacing w:after="0" w:line="240" w:lineRule="auto"/>
+        <w:rPr>
+          <w:rFonts w:ascii="Courier New" w:eastAsia="宋体" w:hAnsi="Courier New" w:cs="Courier New"/>
+          <w:color w:val="000000"/>
+          <w:sz w:val="20"/>
+          <w:szCs w:val="20"/>
+        </w:rPr>
+      </w:pPr>
+      <w:r>
+        <w:rPr>
+          <w:rFonts w:ascii="Courier New" w:eastAsia="宋体" w:hAnsi="Courier New" w:cs="Courier New"/>
+          <w:color w:val="000000"/>
+          <w:sz w:val="20"/>
+          <w:szCs w:val="20"/>
+        </w:rPr>
+        <w:t xml:space="preserve">        </w:t>
+      </w:r>
+      <w:r>
+        <w:rPr>
+          <w:rFonts w:ascii="Courier New" w:eastAsia="宋体" w:hAnsi="Courier New" w:cs="Courier New"/>
+          <w:b/>
+          <w:bCs/>
+          <w:color w:val="000080"/>
+          <w:sz w:val="20"/>
+          <w:szCs w:val="20"/>
+        </w:rPr>
+        <w:t>.</w:t>
+      </w:r>
+      <w:r>
+        <w:rPr>
+          <w:rFonts w:ascii="Courier New" w:eastAsia="宋体" w:hAnsi="Courier New" w:cs="Courier New"/>
+          <w:color w:val="000000"/>
+          <w:sz w:val="20"/>
+          <w:szCs w:val="20"/>
+        </w:rPr>
+        <w:t xml:space="preserve">compatible </w:t>
+      </w:r>
+      <w:r>
+        <w:rPr>
+          <w:rFonts w:ascii="Courier New" w:eastAsia="宋体" w:hAnsi="Courier New" w:cs="Courier New"/>
+          <w:b/>
+          <w:bCs/>
+          <w:color w:val="000080"/>
+          <w:sz w:val="20"/>
+          <w:szCs w:val="20"/>
+        </w:rPr>
+        <w:t>=</w:t>
+      </w:r>
+      <w:r>
+        <w:rPr>
+          <w:rFonts w:ascii="Courier New" w:eastAsia="宋体" w:hAnsi="Courier New" w:cs="Courier New"/>
+          <w:color w:val="000000"/>
+          <w:sz w:val="20"/>
+          <w:szCs w:val="20"/>
+        </w:rPr>
+        <w:t xml:space="preserve"> </w:t>
+      </w:r>
+      <w:r>
+        <w:rPr>
+          <w:rFonts w:ascii="Courier New" w:eastAsia="宋体" w:hAnsi="Courier New" w:cs="Courier New"/>
+          <w:color w:val="808080"/>
+          <w:sz w:val="20"/>
+          <w:szCs w:val="20"/>
+        </w:rPr>
+        <w:t>"samsung,exynos3250-rtc"</w:t>
+      </w:r>
+      <w:r>
+        <w:rPr>
+          <w:rFonts w:ascii="Courier New" w:eastAsia="宋体" w:hAnsi="Courier New" w:cs="Courier New"/>
+          <w:b/>
+          <w:bCs/>
+          <w:color w:val="000080"/>
+          <w:sz w:val="20"/>
+          <w:szCs w:val="20"/>
+        </w:rPr>
+        <w:t>,</w:t>
+      </w:r>
+    </w:p>
+    <w:p>
+      <w:pPr>
+        <w:pBdr>
+          <w:top w:val="single" w:sz="4" w:space="1" w:color="auto"/>
+          <w:left w:val="single" w:sz="4" w:space="4" w:color="auto"/>
+          <w:bottom w:val="single" w:sz="4" w:space="1" w:color="auto"/>
+          <w:right w:val="single" w:sz="4" w:space="4" w:color="auto"/>
+        </w:pBdr>
+        <w:shd w:val="clear" w:color="auto" w:fill="AEAAAA" w:themeFill="background2" w:themeFillShade="BF"/>
+        <w:spacing w:after="0" w:line="240" w:lineRule="auto"/>
+        <w:rPr>
+          <w:rFonts w:ascii="Courier New" w:eastAsia="宋体" w:hAnsi="Courier New" w:cs="Courier New"/>
+          <w:color w:val="000000"/>
+          <w:sz w:val="20"/>
+          <w:szCs w:val="20"/>
+        </w:rPr>
+      </w:pPr>
+      <w:r>
+        <w:rPr>
+          <w:rFonts w:ascii="Courier New" w:eastAsia="宋体" w:hAnsi="Courier New" w:cs="Courier New"/>
+          <w:color w:val="000000"/>
+          <w:sz w:val="20"/>
+          <w:szCs w:val="20"/>
+        </w:rPr>
+        <w:t xml:space="preserve">        </w:t>
+      </w:r>
+      <w:r>
+        <w:rPr>
+          <w:rFonts w:ascii="Courier New" w:eastAsia="宋体" w:hAnsi="Courier New" w:cs="Courier New"/>
+          <w:b/>
+          <w:bCs/>
+          <w:color w:val="000080"/>
+          <w:sz w:val="20"/>
+          <w:szCs w:val="20"/>
+        </w:rPr>
+        <w:t>.</w:t>
+      </w:r>
+      <w:r>
+        <w:rPr>
+          <w:rFonts w:ascii="Courier New" w:eastAsia="宋体" w:hAnsi="Courier New" w:cs="Courier New"/>
+          <w:color w:val="000000"/>
+          <w:sz w:val="20"/>
+          <w:szCs w:val="20"/>
+        </w:rPr>
+        <w:t xml:space="preserve">data </w:t>
+      </w:r>
+      <w:r>
+        <w:rPr>
+          <w:rFonts w:ascii="Courier New" w:eastAsia="宋体" w:hAnsi="Courier New" w:cs="Courier New"/>
+          <w:b/>
+          <w:bCs/>
+          <w:color w:val="000080"/>
+          <w:sz w:val="20"/>
+          <w:szCs w:val="20"/>
+        </w:rPr>
+        <w:t>=</w:t>
+      </w:r>
+      <w:r>
+        <w:rPr>
+          <w:rFonts w:ascii="Courier New" w:eastAsia="宋体" w:hAnsi="Courier New" w:cs="Courier New"/>
+          <w:color w:val="000000"/>
+          <w:sz w:val="20"/>
+          <w:szCs w:val="20"/>
+        </w:rPr>
+        <w:t xml:space="preserve"> </w:t>
+      </w:r>
+      <w:r>
+        <w:rPr>
+          <w:rFonts w:ascii="Courier New" w:eastAsia="宋体" w:hAnsi="Courier New" w:cs="Courier New"/>
+          <w:b/>
+          <w:bCs/>
+          <w:color w:val="000080"/>
+          <w:sz w:val="20"/>
+          <w:szCs w:val="20"/>
+        </w:rPr>
+        <w:t>(</w:t>
+      </w:r>
+      <w:r>
+        <w:rPr>
+          <w:rFonts w:ascii="Courier New" w:eastAsia="宋体" w:hAnsi="Courier New" w:cs="Courier New"/>
+          <w:color w:val="8000FF"/>
+          <w:sz w:val="20"/>
+          <w:szCs w:val="20"/>
+        </w:rPr>
+        <w:t>void</w:t>
+      </w:r>
+      <w:r>
+        <w:rPr>
+          <w:rFonts w:ascii="Courier New" w:eastAsia="宋体" w:hAnsi="Courier New" w:cs="Courier New"/>
+          <w:color w:val="000000"/>
+          <w:sz w:val="20"/>
+          <w:szCs w:val="20"/>
+        </w:rPr>
+        <w:t xml:space="preserve"> </w:t>
+      </w:r>
+      <w:r>
+        <w:rPr>
+          <w:rFonts w:ascii="Courier New" w:eastAsia="宋体" w:hAnsi="Courier New" w:cs="Courier New"/>
+          <w:b/>
+          <w:bCs/>
+          <w:color w:val="000080"/>
+          <w:sz w:val="20"/>
+          <w:szCs w:val="20"/>
+        </w:rPr>
+        <w:t>*)&amp;</w:t>
+      </w:r>
+      <w:r>
+        <w:rPr>
+          <w:rFonts w:ascii="Courier New" w:eastAsia="宋体" w:hAnsi="Courier New" w:cs="Courier New"/>
+          <w:color w:val="000000"/>
+          <w:sz w:val="20"/>
+          <w:szCs w:val="20"/>
+        </w:rPr>
+        <w:t>s3c6410_rtc_data</w:t>
+      </w:r>
+      <w:r>
+        <w:rPr>
+          <w:rFonts w:ascii="Courier New" w:eastAsia="宋体" w:hAnsi="Courier New" w:cs="Courier New"/>
+          <w:b/>
+          <w:bCs/>
+          <w:color w:val="000080"/>
+          <w:sz w:val="20"/>
+          <w:szCs w:val="20"/>
+        </w:rPr>
+        <w:t>,</w:t>
+      </w:r>
+    </w:p>
+    <w:p>
+      <w:pPr>
+        <w:pBdr>
+          <w:top w:val="single" w:sz="4" w:space="1" w:color="auto"/>
+          <w:left w:val="single" w:sz="4" w:space="4" w:color="auto"/>
+          <w:bottom w:val="single" w:sz="4" w:space="1" w:color="auto"/>
+          <w:right w:val="single" w:sz="4" w:space="4" w:color="auto"/>
+        </w:pBdr>
+        <w:shd w:val="clear" w:color="auto" w:fill="AEAAAA" w:themeFill="background2" w:themeFillShade="BF"/>
+        <w:spacing w:after="0" w:line="240" w:lineRule="auto"/>
+        <w:rPr>
+          <w:rFonts w:ascii="Courier New" w:eastAsia="宋体" w:hAnsi="Courier New" w:cs="Courier New"/>
+          <w:color w:val="000000"/>
+          <w:sz w:val="20"/>
+          <w:szCs w:val="20"/>
+        </w:rPr>
+      </w:pPr>
+      <w:r>
+        <w:rPr>
+          <w:rFonts w:ascii="Courier New" w:eastAsia="宋体" w:hAnsi="Courier New" w:cs="Courier New"/>
+          <w:color w:val="000000"/>
+          <w:sz w:val="20"/>
+          <w:szCs w:val="20"/>
+        </w:rPr>
+        <w:t xml:space="preserve">    </w:t>
+      </w:r>
+      <w:r>
+        <w:rPr>
+          <w:rFonts w:ascii="Courier New" w:eastAsia="宋体" w:hAnsi="Courier New" w:cs="Courier New"/>
+          <w:b/>
+          <w:bCs/>
+          <w:color w:val="000080"/>
+          <w:sz w:val="20"/>
+          <w:szCs w:val="20"/>
+        </w:rPr>
+        <w:t>},</w:t>
+      </w:r>
+    </w:p>
+    <w:p>
+      <w:pPr>
+        <w:pBdr>
+          <w:top w:val="single" w:sz="4" w:space="1" w:color="auto"/>
+          <w:left w:val="single" w:sz="4" w:space="4" w:color="auto"/>
+          <w:bottom w:val="single" w:sz="4" w:space="1" w:color="auto"/>
+          <w:right w:val="single" w:sz="4" w:space="4" w:color="auto"/>
+        </w:pBdr>
+        <w:shd w:val="clear" w:color="auto" w:fill="AEAAAA" w:themeFill="background2" w:themeFillShade="BF"/>
+        <w:spacing w:after="0" w:line="240" w:lineRule="auto"/>
+        <w:rPr>
+          <w:rFonts w:ascii="Courier New" w:eastAsia="宋体" w:hAnsi="Courier New" w:cs="Courier New"/>
+          <w:color w:val="000000"/>
+          <w:sz w:val="20"/>
+          <w:szCs w:val="20"/>
+        </w:rPr>
+      </w:pPr>
+      <w:r>
+        <w:rPr>
+          <w:rFonts w:ascii="Courier New" w:eastAsia="宋体" w:hAnsi="Courier New" w:cs="Courier New"/>
+          <w:color w:val="000000"/>
+          <w:sz w:val="20"/>
+          <w:szCs w:val="20"/>
+        </w:rPr>
+        <w:t xml:space="preserve">    </w:t>
+      </w:r>
+      <w:r>
+        <w:rPr>
+          <w:rFonts w:ascii="Courier New" w:eastAsia="宋体" w:hAnsi="Courier New" w:cs="Courier New"/>
+          <w:b/>
+          <w:bCs/>
+          <w:color w:val="000080"/>
+          <w:sz w:val="20"/>
+          <w:szCs w:val="20"/>
+        </w:rPr>
+        <w:t>{</w:t>
+      </w:r>
+      <w:r>
+        <w:rPr>
+          <w:rFonts w:ascii="Courier New" w:eastAsia="宋体" w:hAnsi="Courier New" w:cs="Courier New"/>
+          <w:color w:val="000000"/>
+          <w:sz w:val="20"/>
+          <w:szCs w:val="20"/>
+        </w:rPr>
+        <w:t xml:space="preserve"> </w:t>
+      </w:r>
+      <w:r>
+        <w:rPr>
+          <w:rFonts w:ascii="Courier New" w:eastAsia="宋体" w:hAnsi="Courier New" w:cs="Courier New"/>
+          <w:color w:val="008000"/>
+          <w:sz w:val="20"/>
+          <w:szCs w:val="20"/>
+        </w:rPr>
+        <w:t>/* sentinel */</w:t>
+      </w:r>
+      <w:r>
+        <w:rPr>
+          <w:rFonts w:ascii="Courier New" w:eastAsia="宋体" w:hAnsi="Courier New" w:cs="Courier New"/>
+          <w:color w:val="000000"/>
+          <w:sz w:val="20"/>
+          <w:szCs w:val="20"/>
+        </w:rPr>
+        <w:t xml:space="preserve"> </w:t>
+      </w:r>
+      <w:r>
+        <w:rPr>
+          <w:rFonts w:ascii="Courier New" w:eastAsia="宋体" w:hAnsi="Courier New" w:cs="Courier New"/>
+          <w:b/>
+          <w:bCs/>
+          <w:color w:val="000080"/>
+          <w:sz w:val="20"/>
+          <w:szCs w:val="20"/>
+        </w:rPr>
+        <w:t>},</w:t>
+      </w:r>
+    </w:p>
+    <w:p>
+      <w:pPr>
+        <w:pBdr>
+          <w:top w:val="single" w:sz="4" w:space="1" w:color="auto"/>
+          <w:left w:val="single" w:sz="4" w:space="4" w:color="auto"/>
+          <w:bottom w:val="single" w:sz="4" w:space="1" w:color="auto"/>
+          <w:right w:val="single" w:sz="4" w:space="4" w:color="auto"/>
+        </w:pBdr>
+        <w:shd w:val="clear" w:color="auto" w:fill="AEAAAA" w:themeFill="background2" w:themeFillShade="BF"/>
+        <w:spacing w:after="0" w:line="240" w:lineRule="auto"/>
+        <w:rPr>
+          <w:rFonts w:ascii="宋体" w:eastAsia="宋体" w:hAnsi="宋体" w:cs="宋体"/>
+          <w:sz w:val="24"/>
+          <w:szCs w:val="24"/>
+        </w:rPr>
+      </w:pPr>
+      <w:r>
+        <w:rPr>
+          <w:rFonts w:ascii="Courier New" w:eastAsia="宋体" w:hAnsi="Courier New" w:cs="Courier New"/>
+          <w:b/>
+          <w:bCs/>
+          <w:color w:val="000080"/>
+          <w:sz w:val="20"/>
+          <w:szCs w:val="20"/>
+        </w:rPr>
+        <w:t>};</w:t>
+      </w:r>
+    </w:p>
+    <w:p>
+      <w:r>
+        <w:rPr>
+          <w:rFonts w:hint="eastAsia"/>
+        </w:rPr>
+        <w:t>其中</w:t>
+      </w:r>
+      <w:r>
+        <w:rPr>
+          <w:rFonts w:hint="eastAsia"/>
+        </w:rPr>
+        <w:t>data</w:t>
+      </w:r>
+      <w:r>
+        <w:rPr>
+          <w:rFonts w:hint="eastAsia"/>
+        </w:rPr>
+        <w:t>在</w:t>
+      </w:r>
+      <w:r>
+        <w:rPr>
+          <w:rFonts w:hint="eastAsia"/>
+        </w:rPr>
+        <w:t>probe</w:t>
+      </w:r>
+      <w:r>
+        <w:rPr>
+          <w:rFonts w:hint="eastAsia"/>
+        </w:rPr>
+        <w:t>的获取方式为：</w:t>
+      </w:r>
+    </w:p>
+    <w:p>
+      <w:pPr>
+        <w:pBdr>
+          <w:top w:val="single" w:sz="4" w:space="1" w:color="auto"/>
+          <w:left w:val="single" w:sz="4" w:space="4" w:color="auto"/>
+          <w:bottom w:val="single" w:sz="4" w:space="1" w:color="auto"/>
+          <w:right w:val="single" w:sz="4" w:space="4" w:color="auto"/>
+        </w:pBdr>
+        <w:shd w:val="clear" w:color="auto" w:fill="AEAAAA" w:themeFill="background2" w:themeFillShade="BF"/>
+        <w:spacing w:after="0" w:line="240" w:lineRule="auto"/>
+        <w:rPr>
+          <w:rFonts w:ascii="Courier New" w:eastAsia="宋体" w:hAnsi="Courier New" w:cs="Courier New"/>
+          <w:color w:val="000000"/>
+          <w:sz w:val="20"/>
+          <w:szCs w:val="20"/>
+        </w:rPr>
+      </w:pPr>
+      <w:r>
+        <w:rPr>
+          <w:rFonts w:ascii="Courier New" w:eastAsia="宋体" w:hAnsi="Courier New" w:cs="Courier New"/>
+          <w:color w:val="000000"/>
+          <w:sz w:val="20"/>
+          <w:szCs w:val="20"/>
+        </w:rPr>
+        <w:t xml:space="preserve">match </w:t>
+      </w:r>
+      <w:r>
+        <w:rPr>
+          <w:rFonts w:ascii="Courier New" w:eastAsia="宋体" w:hAnsi="Courier New" w:cs="Courier New"/>
+          <w:b/>
+          <w:bCs/>
+          <w:color w:val="000080"/>
+          <w:sz w:val="20"/>
+          <w:szCs w:val="20"/>
+        </w:rPr>
+        <w:t>=</w:t>
+      </w:r>
+      <w:r>
+        <w:rPr>
+          <w:rFonts w:ascii="Courier New" w:eastAsia="宋体" w:hAnsi="Courier New" w:cs="Courier New"/>
+          <w:color w:val="000000"/>
+          <w:sz w:val="20"/>
+          <w:szCs w:val="20"/>
+        </w:rPr>
+        <w:t xml:space="preserve"> of_match_device</w:t>
+      </w:r>
+      <w:r>
+        <w:rPr>
+          <w:rFonts w:ascii="Courier New" w:eastAsia="宋体" w:hAnsi="Courier New" w:cs="Courier New"/>
+          <w:b/>
+          <w:bCs/>
+          <w:color w:val="000080"/>
+          <w:sz w:val="20"/>
+          <w:szCs w:val="20"/>
+        </w:rPr>
+        <w:t>(</w:t>
+      </w:r>
+      <w:r>
+        <w:rPr>
+          <w:rFonts w:ascii="Courier New" w:eastAsia="宋体" w:hAnsi="Courier New" w:cs="Courier New"/>
+          <w:color w:val="000000"/>
+          <w:sz w:val="20"/>
+          <w:szCs w:val="20"/>
+        </w:rPr>
+        <w:t>of_match</w:t>
+      </w:r>
+      <w:r>
+        <w:rPr>
+          <w:rFonts w:ascii="Courier New" w:eastAsia="宋体" w:hAnsi="Courier New" w:cs="Courier New"/>
+          <w:b/>
+          <w:bCs/>
+          <w:color w:val="000080"/>
+          <w:sz w:val="20"/>
+          <w:szCs w:val="20"/>
+        </w:rPr>
+        <w:t>,</w:t>
+      </w:r>
+      <w:r>
+        <w:rPr>
+          <w:rFonts w:ascii="Courier New" w:eastAsia="宋体" w:hAnsi="Courier New" w:cs="Courier New"/>
+          <w:color w:val="000000"/>
+          <w:sz w:val="20"/>
+          <w:szCs w:val="20"/>
+        </w:rPr>
+        <w:t xml:space="preserve"> </w:t>
+      </w:r>
+      <w:r>
+        <w:rPr>
+          <w:rFonts w:ascii="Courier New" w:eastAsia="宋体" w:hAnsi="Courier New" w:cs="Courier New"/>
+          <w:b/>
+          <w:bCs/>
+          <w:color w:val="000080"/>
+          <w:sz w:val="20"/>
+          <w:szCs w:val="20"/>
+        </w:rPr>
+        <w:t>&amp;</w:t>
+      </w:r>
+      <w:r>
+        <w:rPr>
+          <w:rFonts w:ascii="Courier New" w:eastAsia="宋体" w:hAnsi="Courier New" w:cs="Courier New"/>
+          <w:color w:val="000000"/>
+          <w:sz w:val="20"/>
+          <w:szCs w:val="20"/>
+        </w:rPr>
+        <w:t>pdev</w:t>
+      </w:r>
+      <w:r>
+        <w:rPr>
+          <w:rFonts w:ascii="Courier New" w:eastAsia="宋体" w:hAnsi="Courier New" w:cs="Courier New"/>
+          <w:b/>
+          <w:bCs/>
+          <w:color w:val="000080"/>
+          <w:sz w:val="20"/>
+          <w:szCs w:val="20"/>
+        </w:rPr>
+        <w:t>-&gt;</w:t>
+      </w:r>
+      <w:r>
+        <w:rPr>
+          <w:rFonts w:ascii="Courier New" w:eastAsia="宋体" w:hAnsi="Courier New" w:cs="Courier New"/>
+          <w:color w:val="000000"/>
+          <w:sz w:val="20"/>
+          <w:szCs w:val="20"/>
+        </w:rPr>
+        <w:t>dev</w:t>
+      </w:r>
+      <w:r>
+        <w:rPr>
+          <w:rFonts w:ascii="Courier New" w:eastAsia="宋体" w:hAnsi="Courier New" w:cs="Courier New"/>
+          <w:b/>
+          <w:bCs/>
+          <w:color w:val="000080"/>
+          <w:sz w:val="20"/>
+          <w:szCs w:val="20"/>
+        </w:rPr>
+        <w:t>);</w:t>
+      </w:r>
+    </w:p>
+    <w:p>
+      <w:pPr>
+        <w:pBdr>
+          <w:top w:val="single" w:sz="4" w:space="1" w:color="auto"/>
+          <w:left w:val="single" w:sz="4" w:space="4" w:color="auto"/>
+          <w:bottom w:val="single" w:sz="4" w:space="1" w:color="auto"/>
+          <w:right w:val="single" w:sz="4" w:space="4" w:color="auto"/>
+        </w:pBdr>
+        <w:shd w:val="clear" w:color="auto" w:fill="AEAAAA" w:themeFill="background2" w:themeFillShade="BF"/>
+        <w:spacing w:after="0" w:line="240" w:lineRule="auto"/>
+        <w:rPr>
+          <w:rFonts w:ascii="Courier New" w:eastAsia="宋体" w:hAnsi="Courier New" w:cs="Courier New"/>
+          <w:b/>
+          <w:bCs/>
+          <w:color w:val="000080"/>
+          <w:sz w:val="20"/>
+          <w:szCs w:val="20"/>
+        </w:rPr>
+      </w:pPr>
+      <w:r>
+        <w:rPr>
+          <w:rFonts w:ascii="Courier New" w:eastAsia="宋体" w:hAnsi="Courier New" w:cs="Courier New"/>
+          <w:color w:val="000000"/>
+          <w:sz w:val="20"/>
+          <w:szCs w:val="20"/>
+        </w:rPr>
+        <w:t>match</w:t>
+      </w:r>
+      <w:r>
+        <w:rPr>
+          <w:rFonts w:ascii="Courier New" w:eastAsia="宋体" w:hAnsi="Courier New" w:cs="Courier New"/>
+          <w:b/>
+          <w:bCs/>
+          <w:color w:val="000080"/>
+          <w:sz w:val="20"/>
+          <w:szCs w:val="20"/>
+        </w:rPr>
+        <w:t>-&gt;</w:t>
+      </w:r>
+      <w:r>
+        <w:rPr>
+          <w:rFonts w:ascii="Courier New" w:eastAsia="宋体" w:hAnsi="Courier New" w:cs="Courier New"/>
+          <w:color w:val="000000"/>
+          <w:sz w:val="20"/>
+          <w:szCs w:val="20"/>
+        </w:rPr>
+        <w:t>data</w:t>
+      </w:r>
+      <w:r>
+        <w:rPr>
+          <w:rFonts w:ascii="Courier New" w:eastAsia="宋体" w:hAnsi="Courier New" w:cs="Courier New"/>
+          <w:b/>
+          <w:bCs/>
+          <w:color w:val="000080"/>
+          <w:sz w:val="20"/>
+          <w:szCs w:val="20"/>
+        </w:rPr>
+        <w:t>;</w:t>
+      </w:r>
+    </w:p>
+    <w:p>
+      <w:r>
+        <w:rPr>
+          <w:rFonts w:hint="eastAsia"/>
+        </w:rPr>
+        <w:t>platform_device</w:t>
+      </w:r>
+      <w:r>
+        <w:rPr>
+          <w:rFonts w:hint="eastAsia"/>
+        </w:rPr>
+        <w:t>在非设备树方式下可以携带私有数据</w:t>
+      </w:r>
+      <w:r>
+        <w:rPr>
+          <w:rFonts w:hint="eastAsia"/>
+        </w:rPr>
+        <w:t>放在</w:t>
+      </w:r>
+      <w:r>
+        <w:rPr>
+          <w:rFonts w:hint="eastAsia"/>
+        </w:rPr>
+        <w:t>platform</w:t>
+      </w:r>
+      <w:r>
+        <w:t>_data</w:t>
+      </w:r>
+      <w:r>
+        <w:t>中。</w:t>
+      </w:r>
+    </w:p>
+    <w:p>
+      <w:pPr>
+        <w:pBdr>
+          <w:top w:val="single" w:sz="4" w:space="1" w:color="auto"/>
+          <w:left w:val="single" w:sz="4" w:space="4" w:color="auto"/>
+          <w:bottom w:val="single" w:sz="4" w:space="1" w:color="auto"/>
+          <w:right w:val="single" w:sz="4" w:space="4" w:color="auto"/>
+        </w:pBdr>
+        <w:shd w:val="clear" w:color="auto" w:fill="AEAAAA" w:themeFill="background2" w:themeFillShade="BF"/>
+        <w:spacing w:after="0" w:line="240" w:lineRule="auto"/>
+        <w:rPr>
+          <w:rFonts w:ascii="Courier New" w:eastAsia="宋体" w:hAnsi="Courier New" w:cs="Courier New"/>
+          <w:color w:val="000000"/>
+          <w:sz w:val="20"/>
+          <w:szCs w:val="20"/>
+        </w:rPr>
+      </w:pPr>
+      <w:r>
+        <w:rPr>
+          <w:rFonts w:ascii="Courier New" w:eastAsia="宋体" w:hAnsi="Courier New" w:cs="Courier New"/>
+          <w:color w:val="8000FF"/>
+          <w:sz w:val="20"/>
+          <w:szCs w:val="20"/>
+        </w:rPr>
+        <w:lastRenderedPageBreak/>
+        <w:t>static</w:t>
+      </w:r>
+      <w:r>
+        <w:rPr>
+          <w:rFonts w:ascii="Courier New" w:eastAsia="宋体" w:hAnsi="Courier New" w:cs="Courier New"/>
+          <w:color w:val="000000"/>
+          <w:sz w:val="20"/>
+          <w:szCs w:val="20"/>
+        </w:rPr>
+        <w:t xml:space="preserve"> </w:t>
+      </w:r>
+      <w:r>
+        <w:rPr>
+          <w:rFonts w:ascii="Courier New" w:eastAsia="宋体" w:hAnsi="Courier New" w:cs="Courier New"/>
+          <w:color w:val="8000FF"/>
+          <w:sz w:val="20"/>
+          <w:szCs w:val="20"/>
+        </w:rPr>
+        <w:t>struct</w:t>
+      </w:r>
+      <w:r>
+        <w:rPr>
+          <w:rFonts w:ascii="Courier New" w:eastAsia="宋体" w:hAnsi="Courier New" w:cs="Courier New"/>
+          <w:color w:val="000000"/>
+          <w:sz w:val="20"/>
+          <w:szCs w:val="20"/>
+        </w:rPr>
+        <w:t xml:space="preserve"> platform_device mini2440_device_eth </w:t>
+      </w:r>
+      <w:r>
+        <w:rPr>
+          <w:rFonts w:ascii="Courier New" w:eastAsia="宋体" w:hAnsi="Courier New" w:cs="Courier New"/>
+          <w:b/>
+          <w:bCs/>
+          <w:color w:val="000080"/>
+          <w:sz w:val="20"/>
+          <w:szCs w:val="20"/>
+        </w:rPr>
+        <w:t>=</w:t>
+      </w:r>
+      <w:r>
+        <w:rPr>
+          <w:rFonts w:ascii="Courier New" w:eastAsia="宋体" w:hAnsi="Courier New" w:cs="Courier New"/>
+          <w:color w:val="000000"/>
+          <w:sz w:val="20"/>
+          <w:szCs w:val="20"/>
+        </w:rPr>
+        <w:t xml:space="preserve"> </w:t>
+      </w:r>
+      <w:r>
+        <w:rPr>
+          <w:rFonts w:ascii="Courier New" w:eastAsia="宋体" w:hAnsi="Courier New" w:cs="Courier New"/>
+          <w:b/>
+          <w:bCs/>
+          <w:color w:val="000080"/>
+          <w:sz w:val="20"/>
+          <w:szCs w:val="20"/>
+        </w:rPr>
+        <w:t>{</w:t>
+      </w:r>
+      <w:r>
+        <w:rPr>
+          <w:rFonts w:ascii="Courier New" w:eastAsia="宋体" w:hAnsi="Courier New" w:cs="Courier New"/>
+          <w:color w:val="000000"/>
+          <w:sz w:val="20"/>
+          <w:szCs w:val="20"/>
+        </w:rPr>
+        <w:t xml:space="preserve"> </w:t>
+      </w:r>
+    </w:p>
+    <w:p>
+      <w:pPr>
+        <w:pBdr>
+          <w:top w:val="single" w:sz="4" w:space="1" w:color="auto"/>
+          <w:left w:val="single" w:sz="4" w:space="4" w:color="auto"/>
+          <w:bottom w:val="single" w:sz="4" w:space="1" w:color="auto"/>
+          <w:right w:val="single" w:sz="4" w:space="4" w:color="auto"/>
+        </w:pBdr>
+        <w:shd w:val="clear" w:color="auto" w:fill="AEAAAA" w:themeFill="background2" w:themeFillShade="BF"/>
+        <w:spacing w:after="0" w:line="240" w:lineRule="auto"/>
+        <w:rPr>
+          <w:rFonts w:ascii="Courier New" w:eastAsia="宋体" w:hAnsi="Courier New" w:cs="Courier New"/>
+          <w:color w:val="000000"/>
+          <w:sz w:val="20"/>
+          <w:szCs w:val="20"/>
+        </w:rPr>
+      </w:pPr>
+      <w:r>
+        <w:rPr>
+          <w:rFonts w:ascii="Courier New" w:eastAsia="宋体" w:hAnsi="Courier New" w:cs="Courier New"/>
+          <w:color w:val="000000"/>
+          <w:sz w:val="20"/>
+          <w:szCs w:val="20"/>
+        </w:rPr>
+        <w:t xml:space="preserve">    </w:t>
+      </w:r>
+      <w:r>
+        <w:rPr>
+          <w:rFonts w:ascii="Courier New" w:eastAsia="宋体" w:hAnsi="Courier New" w:cs="Courier New"/>
+          <w:b/>
+          <w:bCs/>
+          <w:color w:val="000080"/>
+          <w:sz w:val="20"/>
+          <w:szCs w:val="20"/>
+        </w:rPr>
+        <w:t>.</w:t>
+      </w:r>
+      <w:r>
+        <w:rPr>
+          <w:rFonts w:ascii="Courier New" w:eastAsia="宋体" w:hAnsi="Courier New" w:cs="Courier New"/>
+          <w:color w:val="000000"/>
+          <w:sz w:val="20"/>
+          <w:szCs w:val="20"/>
+        </w:rPr>
+        <w:t xml:space="preserve">name </w:t>
+      </w:r>
+      <w:r>
+        <w:rPr>
+          <w:rFonts w:ascii="Courier New" w:eastAsia="宋体" w:hAnsi="Courier New" w:cs="Courier New"/>
+          <w:b/>
+          <w:bCs/>
+          <w:color w:val="000080"/>
+          <w:sz w:val="20"/>
+          <w:szCs w:val="20"/>
+        </w:rPr>
+        <w:t>=</w:t>
+      </w:r>
+      <w:r>
+        <w:rPr>
+          <w:rFonts w:ascii="Courier New" w:eastAsia="宋体" w:hAnsi="Courier New" w:cs="Courier New"/>
+          <w:color w:val="000000"/>
+          <w:sz w:val="20"/>
+          <w:szCs w:val="20"/>
+        </w:rPr>
+        <w:t xml:space="preserve"> </w:t>
+      </w:r>
+      <w:r>
+        <w:rPr>
+          <w:rFonts w:ascii="Courier New" w:eastAsia="宋体" w:hAnsi="Courier New" w:cs="Courier New"/>
+          <w:color w:val="808080"/>
+          <w:sz w:val="20"/>
+          <w:szCs w:val="20"/>
+        </w:rPr>
+        <w:t>"dm9000"</w:t>
+      </w:r>
+      <w:r>
+        <w:rPr>
+          <w:rFonts w:ascii="Courier New" w:eastAsia="宋体" w:hAnsi="Courier New" w:cs="Courier New"/>
+          <w:b/>
+          <w:bCs/>
+          <w:color w:val="000080"/>
+          <w:sz w:val="20"/>
+          <w:szCs w:val="20"/>
+        </w:rPr>
+        <w:t>,</w:t>
+      </w:r>
+      <w:r>
+        <w:rPr>
+          <w:rFonts w:ascii="Courier New" w:eastAsia="宋体" w:hAnsi="Courier New" w:cs="Courier New"/>
+          <w:color w:val="000000"/>
+          <w:sz w:val="20"/>
+          <w:szCs w:val="20"/>
+        </w:rPr>
+        <w:t xml:space="preserve"> </w:t>
+      </w:r>
+    </w:p>
+    <w:p>
+      <w:pPr>
+        <w:pBdr>
+          <w:top w:val="single" w:sz="4" w:space="1" w:color="auto"/>
+          <w:left w:val="single" w:sz="4" w:space="4" w:color="auto"/>
+          <w:bottom w:val="single" w:sz="4" w:space="1" w:color="auto"/>
+          <w:right w:val="single" w:sz="4" w:space="4" w:color="auto"/>
+        </w:pBdr>
+        <w:shd w:val="clear" w:color="auto" w:fill="AEAAAA" w:themeFill="background2" w:themeFillShade="BF"/>
+        <w:spacing w:after="0" w:line="240" w:lineRule="auto"/>
+        <w:rPr>
+          <w:rFonts w:ascii="Courier New" w:eastAsia="宋体" w:hAnsi="Courier New" w:cs="Courier New"/>
+          <w:color w:val="000000"/>
+          <w:sz w:val="20"/>
+          <w:szCs w:val="20"/>
+        </w:rPr>
+      </w:pPr>
+      <w:r>
+        <w:rPr>
+          <w:rFonts w:ascii="Courier New" w:eastAsia="宋体" w:hAnsi="Courier New" w:cs="Courier New"/>
+          <w:color w:val="000000"/>
+          <w:sz w:val="20"/>
+          <w:szCs w:val="20"/>
+        </w:rPr>
+        <w:t xml:space="preserve">    </w:t>
+      </w:r>
+      <w:r>
+        <w:rPr>
+          <w:rFonts w:ascii="Courier New" w:eastAsia="宋体" w:hAnsi="Courier New" w:cs="Courier New"/>
+          <w:b/>
+          <w:bCs/>
+          <w:color w:val="000080"/>
+          <w:sz w:val="20"/>
+          <w:szCs w:val="20"/>
+        </w:rPr>
+        <w:t>.</w:t>
+      </w:r>
+      <w:r>
+        <w:rPr>
+          <w:rFonts w:ascii="Courier New" w:eastAsia="宋体" w:hAnsi="Courier New" w:cs="Courier New"/>
+          <w:color w:val="000000"/>
+          <w:sz w:val="20"/>
+          <w:szCs w:val="20"/>
+        </w:rPr>
+        <w:t xml:space="preserve">id </w:t>
+      </w:r>
+      <w:r>
+        <w:rPr>
+          <w:rFonts w:ascii="Courier New" w:eastAsia="宋体" w:hAnsi="Courier New" w:cs="Courier New"/>
+          <w:b/>
+          <w:bCs/>
+          <w:color w:val="000080"/>
+          <w:sz w:val="20"/>
+          <w:szCs w:val="20"/>
+        </w:rPr>
+        <w:t>=</w:t>
+      </w:r>
+      <w:r>
+        <w:rPr>
+          <w:rFonts w:ascii="Courier New" w:eastAsia="宋体" w:hAnsi="Courier New" w:cs="Courier New"/>
+          <w:color w:val="000000"/>
+          <w:sz w:val="20"/>
+          <w:szCs w:val="20"/>
+        </w:rPr>
+        <w:t xml:space="preserve"> </w:t>
+      </w:r>
+      <w:r>
+        <w:rPr>
+          <w:rFonts w:ascii="Courier New" w:eastAsia="宋体" w:hAnsi="Courier New" w:cs="Courier New"/>
+          <w:b/>
+          <w:bCs/>
+          <w:color w:val="000080"/>
+          <w:sz w:val="20"/>
+          <w:szCs w:val="20"/>
+        </w:rPr>
+        <w:t>-</w:t>
+      </w:r>
+      <w:r>
+        <w:rPr>
+          <w:rFonts w:ascii="Courier New" w:eastAsia="宋体" w:hAnsi="Courier New" w:cs="Courier New"/>
+          <w:color w:val="FF8000"/>
+          <w:sz w:val="20"/>
+          <w:szCs w:val="20"/>
+        </w:rPr>
+        <w:t>1</w:t>
+      </w:r>
+      <w:r>
+        <w:rPr>
+          <w:rFonts w:ascii="Courier New" w:eastAsia="宋体" w:hAnsi="Courier New" w:cs="Courier New"/>
+          <w:b/>
+          <w:bCs/>
+          <w:color w:val="000080"/>
+          <w:sz w:val="20"/>
+          <w:szCs w:val="20"/>
+        </w:rPr>
+        <w:t>,</w:t>
+      </w:r>
+      <w:r>
+        <w:rPr>
+          <w:rFonts w:ascii="Courier New" w:eastAsia="宋体" w:hAnsi="Courier New" w:cs="Courier New"/>
+          <w:color w:val="000000"/>
+          <w:sz w:val="20"/>
+          <w:szCs w:val="20"/>
+        </w:rPr>
+        <w:t xml:space="preserve"> </w:t>
+      </w:r>
+    </w:p>
+    <w:p>
+      <w:pPr>
+        <w:pBdr>
+          <w:top w:val="single" w:sz="4" w:space="1" w:color="auto"/>
+          <w:left w:val="single" w:sz="4" w:space="4" w:color="auto"/>
+          <w:bottom w:val="single" w:sz="4" w:space="1" w:color="auto"/>
+          <w:right w:val="single" w:sz="4" w:space="4" w:color="auto"/>
+        </w:pBdr>
+        <w:shd w:val="clear" w:color="auto" w:fill="AEAAAA" w:themeFill="background2" w:themeFillShade="BF"/>
+        <w:spacing w:after="0" w:line="240" w:lineRule="auto"/>
+        <w:rPr>
+          <w:rFonts w:ascii="Courier New" w:eastAsia="宋体" w:hAnsi="Courier New" w:cs="Courier New"/>
+          <w:color w:val="000000"/>
+          <w:sz w:val="20"/>
+          <w:szCs w:val="20"/>
+        </w:rPr>
+      </w:pPr>
+      <w:r>
+        <w:rPr>
+          <w:rFonts w:ascii="Courier New" w:eastAsia="宋体" w:hAnsi="Courier New" w:cs="Courier New"/>
+          <w:color w:val="000000"/>
+          <w:sz w:val="20"/>
+          <w:szCs w:val="20"/>
+        </w:rPr>
+        <w:t xml:space="preserve">    </w:t>
+      </w:r>
+      <w:r>
+        <w:rPr>
+          <w:rFonts w:ascii="Courier New" w:eastAsia="宋体" w:hAnsi="Courier New" w:cs="Courier New"/>
+          <w:b/>
+          <w:bCs/>
+          <w:color w:val="000080"/>
+          <w:sz w:val="20"/>
+          <w:szCs w:val="20"/>
+        </w:rPr>
+        <w:t>.</w:t>
+      </w:r>
+      <w:r>
+        <w:rPr>
+          <w:rFonts w:ascii="Courier New" w:eastAsia="宋体" w:hAnsi="Courier New" w:cs="Courier New"/>
+          <w:color w:val="000000"/>
+          <w:sz w:val="20"/>
+          <w:szCs w:val="20"/>
+        </w:rPr>
+        <w:t xml:space="preserve">num_resources </w:t>
+      </w:r>
+      <w:r>
+        <w:rPr>
+          <w:rFonts w:ascii="Courier New" w:eastAsia="宋体" w:hAnsi="Courier New" w:cs="Courier New"/>
+          <w:b/>
+          <w:bCs/>
+          <w:color w:val="000080"/>
+          <w:sz w:val="20"/>
+          <w:szCs w:val="20"/>
+        </w:rPr>
+        <w:t>=</w:t>
+      </w:r>
+      <w:r>
+        <w:rPr>
+          <w:rFonts w:ascii="Courier New" w:eastAsia="宋体" w:hAnsi="Courier New" w:cs="Courier New"/>
+          <w:color w:val="000000"/>
+          <w:sz w:val="20"/>
+          <w:szCs w:val="20"/>
+        </w:rPr>
+        <w:t xml:space="preserve"> ARRAY_SIZE</w:t>
+      </w:r>
+      <w:r>
+        <w:rPr>
+          <w:rFonts w:ascii="Courier New" w:eastAsia="宋体" w:hAnsi="Courier New" w:cs="Courier New"/>
+          <w:b/>
+          <w:bCs/>
+          <w:color w:val="000080"/>
+          <w:sz w:val="20"/>
+          <w:szCs w:val="20"/>
+        </w:rPr>
+        <w:t>(</w:t>
+      </w:r>
+      <w:r>
+        <w:rPr>
+          <w:rFonts w:ascii="Courier New" w:eastAsia="宋体" w:hAnsi="Courier New" w:cs="Courier New"/>
+          <w:color w:val="000000"/>
+          <w:sz w:val="20"/>
+          <w:szCs w:val="20"/>
+        </w:rPr>
+        <w:t>mini2440_dm9k_resource</w:t>
+      </w:r>
+      <w:r>
+        <w:rPr>
+          <w:rFonts w:ascii="Courier New" w:eastAsia="宋体" w:hAnsi="Courier New" w:cs="Courier New"/>
+          <w:b/>
+          <w:bCs/>
+          <w:color w:val="000080"/>
+          <w:sz w:val="20"/>
+          <w:szCs w:val="20"/>
+        </w:rPr>
+        <w:t>),</w:t>
+      </w:r>
+      <w:r>
+        <w:rPr>
+          <w:rFonts w:ascii="Courier New" w:eastAsia="宋体" w:hAnsi="Courier New" w:cs="Courier New"/>
+          <w:color w:val="000000"/>
+          <w:sz w:val="20"/>
+          <w:szCs w:val="20"/>
+        </w:rPr>
+        <w:t xml:space="preserve"> </w:t>
+      </w:r>
+    </w:p>
+    <w:p>
+      <w:pPr>
+        <w:pBdr>
+          <w:top w:val="single" w:sz="4" w:space="1" w:color="auto"/>
+          <w:left w:val="single" w:sz="4" w:space="4" w:color="auto"/>
+          <w:bottom w:val="single" w:sz="4" w:space="1" w:color="auto"/>
+          <w:right w:val="single" w:sz="4" w:space="4" w:color="auto"/>
+        </w:pBdr>
+        <w:shd w:val="clear" w:color="auto" w:fill="AEAAAA" w:themeFill="background2" w:themeFillShade="BF"/>
+        <w:spacing w:after="0" w:line="240" w:lineRule="auto"/>
+        <w:rPr>
+          <w:rFonts w:ascii="Courier New" w:eastAsia="宋体" w:hAnsi="Courier New" w:cs="Courier New"/>
+          <w:color w:val="000000"/>
+          <w:sz w:val="20"/>
+          <w:szCs w:val="20"/>
+        </w:rPr>
+      </w:pPr>
+      <w:r>
+        <w:rPr>
+          <w:rFonts w:ascii="Courier New" w:eastAsia="宋体" w:hAnsi="Courier New" w:cs="Courier New"/>
+          <w:color w:val="000000"/>
+          <w:sz w:val="20"/>
+          <w:szCs w:val="20"/>
+        </w:rPr>
+        <w:t xml:space="preserve">    </w:t>
+      </w:r>
+      <w:r>
+        <w:rPr>
+          <w:rFonts w:ascii="Courier New" w:eastAsia="宋体" w:hAnsi="Courier New" w:cs="Courier New"/>
+          <w:b/>
+          <w:bCs/>
+          <w:color w:val="000080"/>
+          <w:sz w:val="20"/>
+          <w:szCs w:val="20"/>
+        </w:rPr>
+        <w:t>.</w:t>
+      </w:r>
+      <w:r>
+        <w:rPr>
+          <w:rFonts w:ascii="Courier New" w:eastAsia="宋体" w:hAnsi="Courier New" w:cs="Courier New"/>
+          <w:color w:val="000000"/>
+          <w:sz w:val="20"/>
+          <w:szCs w:val="20"/>
+        </w:rPr>
+        <w:t xml:space="preserve">resource </w:t>
+      </w:r>
+      <w:r>
+        <w:rPr>
+          <w:rFonts w:ascii="Courier New" w:eastAsia="宋体" w:hAnsi="Courier New" w:cs="Courier New"/>
+          <w:b/>
+          <w:bCs/>
+          <w:color w:val="000080"/>
+          <w:sz w:val="20"/>
+          <w:szCs w:val="20"/>
+        </w:rPr>
+        <w:t>=</w:t>
+      </w:r>
+      <w:r>
+        <w:rPr>
+          <w:rFonts w:ascii="Courier New" w:eastAsia="宋体" w:hAnsi="Courier New" w:cs="Courier New"/>
+          <w:color w:val="000000"/>
+          <w:sz w:val="20"/>
+          <w:szCs w:val="20"/>
+        </w:rPr>
+        <w:t xml:space="preserve"> mini2440_dm9k_resource</w:t>
+      </w:r>
+      <w:r>
+        <w:rPr>
+          <w:rFonts w:ascii="Courier New" w:eastAsia="宋体" w:hAnsi="Courier New" w:cs="Courier New"/>
+          <w:b/>
+          <w:bCs/>
+          <w:color w:val="000080"/>
+          <w:sz w:val="20"/>
+          <w:szCs w:val="20"/>
+        </w:rPr>
+        <w:t>,</w:t>
+      </w:r>
+      <w:r>
+        <w:rPr>
+          <w:rFonts w:ascii="Courier New" w:eastAsia="宋体" w:hAnsi="Courier New" w:cs="Courier New"/>
+          <w:color w:val="000000"/>
+          <w:sz w:val="20"/>
+          <w:szCs w:val="20"/>
+        </w:rPr>
+        <w:t xml:space="preserve"> </w:t>
+      </w:r>
+    </w:p>
+    <w:p>
+      <w:pPr>
+        <w:pBdr>
+          <w:top w:val="single" w:sz="4" w:space="1" w:color="auto"/>
+          <w:left w:val="single" w:sz="4" w:space="4" w:color="auto"/>
+          <w:bottom w:val="single" w:sz="4" w:space="1" w:color="auto"/>
+          <w:right w:val="single" w:sz="4" w:space="4" w:color="auto"/>
+        </w:pBdr>
+        <w:shd w:val="clear" w:color="auto" w:fill="AEAAAA" w:themeFill="background2" w:themeFillShade="BF"/>
+        <w:spacing w:after="0" w:line="240" w:lineRule="auto"/>
+        <w:rPr>
+          <w:rFonts w:ascii="Courier New" w:eastAsia="宋体" w:hAnsi="Courier New" w:cs="Courier New"/>
+          <w:color w:val="000000"/>
+          <w:sz w:val="20"/>
+          <w:szCs w:val="20"/>
+        </w:rPr>
+      </w:pPr>
+      <w:r>
+        <w:rPr>
+          <w:rFonts w:ascii="Courier New" w:eastAsia="宋体" w:hAnsi="Courier New" w:cs="Courier New"/>
+          <w:color w:val="000000"/>
+          <w:sz w:val="20"/>
+          <w:szCs w:val="20"/>
+        </w:rPr>
+        <w:t xml:space="preserve">    </w:t>
+      </w:r>
+      <w:r>
+        <w:rPr>
+          <w:rFonts w:ascii="Courier New" w:eastAsia="宋体" w:hAnsi="Courier New" w:cs="Courier New"/>
+          <w:b/>
+          <w:bCs/>
+          <w:color w:val="000080"/>
+          <w:sz w:val="20"/>
+          <w:szCs w:val="20"/>
+        </w:rPr>
+        <w:t>.</w:t>
+      </w:r>
+      <w:r>
+        <w:rPr>
+          <w:rFonts w:ascii="Courier New" w:eastAsia="宋体" w:hAnsi="Courier New" w:cs="Courier New"/>
+          <w:color w:val="000000"/>
+          <w:sz w:val="20"/>
+          <w:szCs w:val="20"/>
+        </w:rPr>
+        <w:t xml:space="preserve">dev </w:t>
+      </w:r>
+      <w:r>
+        <w:rPr>
+          <w:rFonts w:ascii="Courier New" w:eastAsia="宋体" w:hAnsi="Courier New" w:cs="Courier New"/>
+          <w:b/>
+          <w:bCs/>
+          <w:color w:val="000080"/>
+          <w:sz w:val="20"/>
+          <w:szCs w:val="20"/>
+        </w:rPr>
+        <w:t>=</w:t>
+      </w:r>
+      <w:r>
+        <w:rPr>
+          <w:rFonts w:ascii="Courier New" w:eastAsia="宋体" w:hAnsi="Courier New" w:cs="Courier New"/>
+          <w:color w:val="000000"/>
+          <w:sz w:val="20"/>
+          <w:szCs w:val="20"/>
+        </w:rPr>
+        <w:t xml:space="preserve"> </w:t>
+      </w:r>
+      <w:r>
+        <w:rPr>
+          <w:rFonts w:ascii="Courier New" w:eastAsia="宋体" w:hAnsi="Courier New" w:cs="Courier New"/>
+          <w:b/>
+          <w:bCs/>
+          <w:color w:val="000080"/>
+          <w:sz w:val="20"/>
+          <w:szCs w:val="20"/>
+        </w:rPr>
+        <w:t>{</w:t>
+      </w:r>
+      <w:r>
+        <w:rPr>
+          <w:rFonts w:ascii="Courier New" w:eastAsia="宋体" w:hAnsi="Courier New" w:cs="Courier New"/>
+          <w:color w:val="000000"/>
+          <w:sz w:val="20"/>
+          <w:szCs w:val="20"/>
+        </w:rPr>
+        <w:t xml:space="preserve"> </w:t>
+      </w:r>
+    </w:p>
+    <w:p>
+      <w:pPr>
+        <w:pBdr>
+          <w:top w:val="single" w:sz="4" w:space="1" w:color="auto"/>
+          <w:left w:val="single" w:sz="4" w:space="4" w:color="auto"/>
+          <w:bottom w:val="single" w:sz="4" w:space="1" w:color="auto"/>
+          <w:right w:val="single" w:sz="4" w:space="4" w:color="auto"/>
+        </w:pBdr>
+        <w:shd w:val="clear" w:color="auto" w:fill="AEAAAA" w:themeFill="background2" w:themeFillShade="BF"/>
+        <w:spacing w:after="0" w:line="240" w:lineRule="auto"/>
+        <w:rPr>
+          <w:rFonts w:ascii="Courier New" w:eastAsia="宋体" w:hAnsi="Courier New" w:cs="Courier New"/>
+          <w:color w:val="000000"/>
+          <w:sz w:val="20"/>
+          <w:szCs w:val="20"/>
+        </w:rPr>
+      </w:pPr>
+      <w:r>
+        <w:rPr>
+          <w:rFonts w:ascii="Courier New" w:eastAsia="宋体" w:hAnsi="Courier New" w:cs="Courier New"/>
+          <w:color w:val="000000"/>
+          <w:sz w:val="20"/>
+          <w:szCs w:val="20"/>
+        </w:rPr>
+        <w:t xml:space="preserve">        </w:t>
+      </w:r>
+      <w:r>
+        <w:rPr>
+          <w:rFonts w:ascii="Courier New" w:eastAsia="宋体" w:hAnsi="Courier New" w:cs="Courier New"/>
+          <w:b/>
+          <w:bCs/>
+          <w:color w:val="000080"/>
+          <w:sz w:val="20"/>
+          <w:szCs w:val="20"/>
+        </w:rPr>
+        <w:t>.</w:t>
+      </w:r>
+      <w:r>
+        <w:rPr>
+          <w:rFonts w:ascii="Courier New" w:eastAsia="宋体" w:hAnsi="Courier New" w:cs="Courier New"/>
+          <w:color w:val="000000"/>
+          <w:sz w:val="20"/>
+          <w:szCs w:val="20"/>
+        </w:rPr>
+        <w:t xml:space="preserve">platform_data </w:t>
+      </w:r>
+      <w:r>
+        <w:rPr>
+          <w:rFonts w:ascii="Courier New" w:eastAsia="宋体" w:hAnsi="Courier New" w:cs="Courier New"/>
+          <w:b/>
+          <w:bCs/>
+          <w:color w:val="000080"/>
+          <w:sz w:val="20"/>
+          <w:szCs w:val="20"/>
+        </w:rPr>
+        <w:t>=</w:t>
+      </w:r>
+      <w:r>
+        <w:rPr>
+          <w:rFonts w:ascii="Courier New" w:eastAsia="宋体" w:hAnsi="Courier New" w:cs="Courier New"/>
+          <w:color w:val="000000"/>
+          <w:sz w:val="20"/>
+          <w:szCs w:val="20"/>
+        </w:rPr>
+        <w:t xml:space="preserve"> </w:t>
+      </w:r>
+      <w:r>
+        <w:rPr>
+          <w:rFonts w:ascii="Courier New" w:eastAsia="宋体" w:hAnsi="Courier New" w:cs="Courier New"/>
+          <w:b/>
+          <w:bCs/>
+          <w:color w:val="000080"/>
+          <w:sz w:val="20"/>
+          <w:szCs w:val="20"/>
+        </w:rPr>
+        <w:t>&amp;</w:t>
+      </w:r>
+      <w:r>
+        <w:rPr>
+          <w:rFonts w:ascii="Courier New" w:eastAsia="宋体" w:hAnsi="Courier New" w:cs="Courier New"/>
+          <w:color w:val="000000"/>
+          <w:sz w:val="20"/>
+          <w:szCs w:val="20"/>
+        </w:rPr>
+        <w:t>mini2440_dm9k_pdata</w:t>
+      </w:r>
+      <w:r>
+        <w:rPr>
+          <w:rFonts w:ascii="Courier New" w:eastAsia="宋体" w:hAnsi="Courier New" w:cs="Courier New"/>
+          <w:b/>
+          <w:bCs/>
+          <w:color w:val="000080"/>
+          <w:sz w:val="20"/>
+          <w:szCs w:val="20"/>
+        </w:rPr>
+        <w:t>,</w:t>
+      </w:r>
+      <w:r>
+        <w:rPr>
+          <w:rFonts w:ascii="Courier New" w:eastAsia="宋体" w:hAnsi="Courier New" w:cs="Courier New"/>
+          <w:color w:val="000000"/>
+          <w:sz w:val="20"/>
+          <w:szCs w:val="20"/>
+        </w:rPr>
+        <w:t xml:space="preserve"> </w:t>
+      </w:r>
+    </w:p>
+    <w:p>
+      <w:pPr>
+        <w:pBdr>
+          <w:top w:val="single" w:sz="4" w:space="1" w:color="auto"/>
+          <w:left w:val="single" w:sz="4" w:space="4" w:color="auto"/>
+          <w:bottom w:val="single" w:sz="4" w:space="1" w:color="auto"/>
+          <w:right w:val="single" w:sz="4" w:space="4" w:color="auto"/>
+        </w:pBdr>
+        <w:shd w:val="clear" w:color="auto" w:fill="AEAAAA" w:themeFill="background2" w:themeFillShade="BF"/>
+        <w:spacing w:after="0" w:line="240" w:lineRule="auto"/>
+        <w:rPr>
+          <w:rFonts w:ascii="Courier New" w:eastAsia="宋体" w:hAnsi="Courier New" w:cs="Courier New"/>
+          <w:color w:val="000000"/>
+          <w:sz w:val="20"/>
+          <w:szCs w:val="20"/>
+        </w:rPr>
+      </w:pPr>
+      <w:r>
+        <w:rPr>
+          <w:rFonts w:ascii="Courier New" w:eastAsia="宋体" w:hAnsi="Courier New" w:cs="Courier New"/>
+          <w:color w:val="000000"/>
+          <w:sz w:val="20"/>
+          <w:szCs w:val="20"/>
+        </w:rPr>
+        <w:t xml:space="preserve">    </w:t>
+      </w:r>
+      <w:r>
+        <w:rPr>
+          <w:rFonts w:ascii="Courier New" w:eastAsia="宋体" w:hAnsi="Courier New" w:cs="Courier New"/>
+          <w:b/>
+          <w:bCs/>
+          <w:color w:val="000080"/>
+          <w:sz w:val="20"/>
+          <w:szCs w:val="20"/>
+        </w:rPr>
+        <w:t>},</w:t>
+      </w:r>
+      <w:r>
+        <w:rPr>
+          <w:rFonts w:ascii="Courier New" w:eastAsia="宋体" w:hAnsi="Courier New" w:cs="Courier New"/>
+          <w:color w:val="000000"/>
+          <w:sz w:val="20"/>
+          <w:szCs w:val="20"/>
+        </w:rPr>
+        <w:t xml:space="preserve"> </w:t>
+      </w:r>
+    </w:p>
+    <w:p>
+      <w:pPr>
+        <w:pBdr>
+          <w:top w:val="single" w:sz="4" w:space="1" w:color="auto"/>
+          <w:left w:val="single" w:sz="4" w:space="4" w:color="auto"/>
+          <w:bottom w:val="single" w:sz="4" w:space="1" w:color="auto"/>
+          <w:right w:val="single" w:sz="4" w:space="4" w:color="auto"/>
+        </w:pBdr>
+        <w:shd w:val="clear" w:color="auto" w:fill="AEAAAA" w:themeFill="background2" w:themeFillShade="BF"/>
+        <w:spacing w:after="0" w:line="240" w:lineRule="auto"/>
+        <w:rPr>
+          <w:rFonts w:ascii="宋体" w:eastAsia="宋体" w:hAnsi="宋体" w:cs="宋体" w:hint="eastAsia"/>
+          <w:sz w:val="24"/>
+          <w:szCs w:val="24"/>
+        </w:rPr>
+      </w:pPr>
+      <w:r>
+        <w:rPr>
+          <w:rFonts w:ascii="Courier New" w:eastAsia="宋体" w:hAnsi="Courier New" w:cs="Courier New"/>
+          <w:b/>
+          <w:bCs/>
+          <w:color w:val="000080"/>
+          <w:sz w:val="20"/>
+          <w:szCs w:val="20"/>
+        </w:rPr>
+        <w:t>};</w:t>
+      </w:r>
+    </w:p>
+    <w:p>
+      <w:pPr>
+        <w:pStyle w:val="3"/>
+      </w:pPr>
+      <w:r>
+        <w:rPr>
+          <w:rFonts w:hint="eastAsia"/>
+        </w:rPr>
+        <w:t xml:space="preserve">5.2 </w:t>
+      </w:r>
+      <w:r>
+        <w:rPr>
+          <w:rFonts w:hint="eastAsia"/>
+        </w:rPr>
+        <w:t>多个</w:t>
+      </w:r>
+      <w:r>
+        <w:rPr>
+          <w:rFonts w:hint="eastAsia"/>
+        </w:rPr>
+        <w:t>i2c_client</w:t>
+      </w:r>
+      <w:r>
+        <w:rPr>
+          <w:rFonts w:hint="eastAsia"/>
+        </w:rPr>
+        <w:t>一个</w:t>
+      </w:r>
+      <w:r>
+        <w:rPr>
+          <w:rFonts w:hint="eastAsia"/>
+        </w:rPr>
+        <w:t>i</w:t>
+      </w:r>
+      <w:r>
+        <w:t>2c_driver</w:t>
+      </w:r>
+    </w:p>
+    <w:p>
+      <w:pPr>
+        <w:pBdr>
+          <w:top w:val="single" w:sz="4" w:space="1" w:color="auto"/>
+          <w:left w:val="single" w:sz="4" w:space="4" w:color="auto"/>
+          <w:bottom w:val="single" w:sz="4" w:space="1" w:color="auto"/>
+          <w:right w:val="single" w:sz="4" w:space="4" w:color="auto"/>
+        </w:pBdr>
+        <w:shd w:val="clear" w:color="auto" w:fill="AEAAAA" w:themeFill="background2" w:themeFillShade="BF"/>
+        <w:spacing w:after="0" w:line="240" w:lineRule="auto"/>
+        <w:rPr>
+          <w:rFonts w:ascii="Courier New" w:eastAsia="宋体" w:hAnsi="Courier New" w:cs="Courier New"/>
+          <w:color w:val="000000"/>
+          <w:sz w:val="20"/>
+          <w:szCs w:val="20"/>
+        </w:rPr>
+      </w:pPr>
+      <w:r>
+        <w:rPr>
+          <w:rFonts w:ascii="Courier New" w:eastAsia="宋体" w:hAnsi="Courier New" w:cs="Courier New"/>
+          <w:color w:val="000000"/>
+          <w:sz w:val="20"/>
+          <w:szCs w:val="20"/>
+        </w:rPr>
+        <w:t>static struct i2c_driver at24_driver </w:t>
+      </w:r>
+      <w:r>
+        <w:rPr>
+          <w:rFonts w:ascii="Courier New" w:eastAsia="宋体" w:hAnsi="Courier New" w:cs="Courier New"/>
+          <w:b/>
+          <w:bCs/>
+          <w:color w:val="000080"/>
+          <w:sz w:val="20"/>
+          <w:szCs w:val="20"/>
+        </w:rPr>
+        <w:t>=</w:t>
+      </w:r>
+      <w:r>
+        <w:rPr>
+          <w:rFonts w:ascii="Courier New" w:eastAsia="宋体" w:hAnsi="Courier New" w:cs="Courier New"/>
+          <w:color w:val="000000"/>
+          <w:sz w:val="20"/>
+          <w:szCs w:val="20"/>
+        </w:rPr>
+        <w:t> </w:t>
+      </w:r>
+      <w:r>
+        <w:rPr>
+          <w:rFonts w:ascii="Courier New" w:eastAsia="宋体" w:hAnsi="Courier New" w:cs="Courier New"/>
+          <w:b/>
+          <w:bCs/>
+          <w:color w:val="000080"/>
+          <w:sz w:val="20"/>
+          <w:szCs w:val="20"/>
+        </w:rPr>
+        <w:t>{</w:t>
+      </w:r>
+      <w:r>
+        <w:rPr>
+          <w:rFonts w:ascii="Courier New" w:eastAsia="宋体" w:hAnsi="Courier New" w:cs="Courier New"/>
+          <w:color w:val="000000"/>
+          <w:sz w:val="20"/>
+          <w:szCs w:val="20"/>
+        </w:rPr>
+        <w:t>  </w:t>
+      </w:r>
+    </w:p>
+    <w:p>
+      <w:pPr>
+        <w:pBdr>
+          <w:top w:val="single" w:sz="4" w:space="1" w:color="auto"/>
+          <w:left w:val="single" w:sz="4" w:space="4" w:color="auto"/>
+          <w:bottom w:val="single" w:sz="4" w:space="1" w:color="auto"/>
+          <w:right w:val="single" w:sz="4" w:space="4" w:color="auto"/>
+        </w:pBdr>
+        <w:shd w:val="clear" w:color="auto" w:fill="AEAAAA" w:themeFill="background2" w:themeFillShade="BF"/>
+        <w:spacing w:after="0" w:line="240" w:lineRule="auto"/>
+        <w:rPr>
+          <w:rFonts w:ascii="Courier New" w:eastAsia="宋体" w:hAnsi="Courier New" w:cs="Courier New"/>
+          <w:color w:val="000000"/>
+          <w:sz w:val="20"/>
+          <w:szCs w:val="20"/>
+        </w:rPr>
+      </w:pPr>
+      <w:r>
+        <w:rPr>
+          <w:rFonts w:ascii="Courier New" w:eastAsia="宋体" w:hAnsi="Courier New" w:cs="Courier New"/>
+          <w:color w:val="000000"/>
+          <w:sz w:val="20"/>
+          <w:szCs w:val="20"/>
+        </w:rPr>
+        <w:t>    </w:t>
+      </w:r>
+      <w:r>
+        <w:rPr>
+          <w:rFonts w:ascii="Courier New" w:eastAsia="宋体" w:hAnsi="Courier New" w:cs="Courier New"/>
+          <w:b/>
+          <w:bCs/>
+          <w:color w:val="000080"/>
+          <w:sz w:val="20"/>
+          <w:szCs w:val="20"/>
+        </w:rPr>
+        <w:t>.</w:t>
+      </w:r>
+      <w:r>
+        <w:rPr>
+          <w:rFonts w:ascii="Courier New" w:eastAsia="宋体" w:hAnsi="Courier New" w:cs="Courier New"/>
+          <w:color w:val="000000"/>
+          <w:sz w:val="20"/>
+          <w:szCs w:val="20"/>
+        </w:rPr>
+        <w:t>driver </w:t>
+      </w:r>
+      <w:r>
+        <w:rPr>
+          <w:rFonts w:ascii="Courier New" w:eastAsia="宋体" w:hAnsi="Courier New" w:cs="Courier New"/>
+          <w:b/>
+          <w:bCs/>
+          <w:color w:val="000080"/>
+          <w:sz w:val="20"/>
+          <w:szCs w:val="20"/>
+        </w:rPr>
+        <w:t>=</w:t>
+      </w:r>
+      <w:r>
+        <w:rPr>
+          <w:rFonts w:ascii="Courier New" w:eastAsia="宋体" w:hAnsi="Courier New" w:cs="Courier New"/>
+          <w:color w:val="000000"/>
+          <w:sz w:val="20"/>
+          <w:szCs w:val="20"/>
+        </w:rPr>
+        <w:t> </w:t>
+      </w:r>
+      <w:r>
+        <w:rPr>
+          <w:rFonts w:ascii="Courier New" w:eastAsia="宋体" w:hAnsi="Courier New" w:cs="Courier New"/>
+          <w:b/>
+          <w:bCs/>
+          <w:color w:val="000080"/>
+          <w:sz w:val="20"/>
+          <w:szCs w:val="20"/>
+        </w:rPr>
+        <w:t>{</w:t>
+      </w:r>
+      <w:r>
+        <w:rPr>
+          <w:rFonts w:ascii="Courier New" w:eastAsia="宋体" w:hAnsi="Courier New" w:cs="Courier New"/>
+          <w:color w:val="000000"/>
+          <w:sz w:val="20"/>
+          <w:szCs w:val="20"/>
+        </w:rPr>
+        <w:t>  </w:t>
+      </w:r>
+    </w:p>
+    <w:p>
+      <w:pPr>
+        <w:pBdr>
+          <w:top w:val="single" w:sz="4" w:space="1" w:color="auto"/>
+          <w:left w:val="single" w:sz="4" w:space="4" w:color="auto"/>
+          <w:bottom w:val="single" w:sz="4" w:space="1" w:color="auto"/>
+          <w:right w:val="single" w:sz="4" w:space="4" w:color="auto"/>
+        </w:pBdr>
+        <w:shd w:val="clear" w:color="auto" w:fill="AEAAAA" w:themeFill="background2" w:themeFillShade="BF"/>
+        <w:spacing w:after="0" w:line="240" w:lineRule="auto"/>
+        <w:rPr>
+          <w:rFonts w:ascii="Courier New" w:eastAsia="宋体" w:hAnsi="Courier New" w:cs="Courier New"/>
+          <w:color w:val="000000"/>
+          <w:sz w:val="20"/>
+          <w:szCs w:val="20"/>
+        </w:rPr>
+      </w:pPr>
+      <w:r>
+        <w:rPr>
+          <w:rFonts w:ascii="Courier New" w:eastAsia="宋体" w:hAnsi="Courier New" w:cs="Courier New"/>
+          <w:color w:val="000000"/>
+          <w:sz w:val="20"/>
+          <w:szCs w:val="20"/>
+        </w:rPr>
+        <w:t>        </w:t>
+      </w:r>
+      <w:r>
+        <w:rPr>
+          <w:rFonts w:ascii="Courier New" w:eastAsia="宋体" w:hAnsi="Courier New" w:cs="Courier New"/>
+          <w:b/>
+          <w:bCs/>
+          <w:color w:val="000080"/>
+          <w:sz w:val="20"/>
+          <w:szCs w:val="20"/>
+        </w:rPr>
+        <w:t>.</w:t>
+      </w:r>
+      <w:r>
+        <w:rPr>
+          <w:rFonts w:ascii="Courier New" w:eastAsia="宋体" w:hAnsi="Courier New" w:cs="Courier New"/>
+          <w:color w:val="000000"/>
+          <w:sz w:val="20"/>
+          <w:szCs w:val="20"/>
+        </w:rPr>
+        <w:t>name </w:t>
+      </w:r>
+      <w:r>
+        <w:rPr>
+          <w:rFonts w:ascii="Courier New" w:eastAsia="宋体" w:hAnsi="Courier New" w:cs="Courier New"/>
+          <w:b/>
+          <w:bCs/>
+          <w:color w:val="000080"/>
+          <w:sz w:val="20"/>
+          <w:szCs w:val="20"/>
+        </w:rPr>
+        <w:t>=</w:t>
+      </w:r>
+      <w:r>
+        <w:rPr>
+          <w:rFonts w:ascii="Courier New" w:eastAsia="宋体" w:hAnsi="Courier New" w:cs="Courier New"/>
+          <w:color w:val="000000"/>
+          <w:sz w:val="20"/>
+          <w:szCs w:val="20"/>
+        </w:rPr>
+        <w:t> </w:t>
+      </w:r>
+      <w:r>
+        <w:rPr>
+          <w:rFonts w:ascii="Courier New" w:eastAsia="宋体" w:hAnsi="Courier New" w:cs="Courier New"/>
+          <w:color w:val="808080"/>
+          <w:sz w:val="20"/>
+          <w:szCs w:val="20"/>
+        </w:rPr>
+        <w:t>"at24"</w:t>
+      </w:r>
+      <w:r>
+        <w:rPr>
+          <w:rFonts w:ascii="Courier New" w:eastAsia="宋体" w:hAnsi="Courier New" w:cs="Courier New"/>
+          <w:b/>
+          <w:bCs/>
+          <w:color w:val="000080"/>
+          <w:sz w:val="20"/>
+          <w:szCs w:val="20"/>
+        </w:rPr>
+        <w:t>,</w:t>
+      </w:r>
+      <w:r>
+        <w:rPr>
+          <w:rFonts w:ascii="Courier New" w:eastAsia="宋体" w:hAnsi="Courier New" w:cs="Courier New"/>
+          <w:color w:val="000000"/>
+          <w:sz w:val="20"/>
+          <w:szCs w:val="20"/>
+        </w:rPr>
+        <w:t>  </w:t>
+      </w:r>
+    </w:p>
+    <w:p>
+      <w:pPr>
+        <w:pBdr>
+          <w:top w:val="single" w:sz="4" w:space="1" w:color="auto"/>
+          <w:left w:val="single" w:sz="4" w:space="4" w:color="auto"/>
+          <w:bottom w:val="single" w:sz="4" w:space="1" w:color="auto"/>
+          <w:right w:val="single" w:sz="4" w:space="4" w:color="auto"/>
+        </w:pBdr>
+        <w:shd w:val="clear" w:color="auto" w:fill="AEAAAA" w:themeFill="background2" w:themeFillShade="BF"/>
+        <w:spacing w:after="0" w:line="240" w:lineRule="auto"/>
+        <w:rPr>
+          <w:rFonts w:ascii="Courier New" w:eastAsia="宋体" w:hAnsi="Courier New" w:cs="Courier New"/>
+          <w:color w:val="000000"/>
+          <w:sz w:val="20"/>
+          <w:szCs w:val="20"/>
+        </w:rPr>
+      </w:pPr>
+      <w:r>
+        <w:rPr>
+          <w:rFonts w:ascii="Courier New" w:eastAsia="宋体" w:hAnsi="Courier New" w:cs="Courier New"/>
+          <w:color w:val="000000"/>
+          <w:sz w:val="20"/>
+          <w:szCs w:val="20"/>
+        </w:rPr>
+        <w:t>        </w:t>
+      </w:r>
+      <w:r>
+        <w:rPr>
+          <w:rFonts w:ascii="Courier New" w:eastAsia="宋体" w:hAnsi="Courier New" w:cs="Courier New"/>
+          <w:b/>
+          <w:bCs/>
+          <w:color w:val="000080"/>
+          <w:sz w:val="20"/>
+          <w:szCs w:val="20"/>
+        </w:rPr>
+        <w:t>.</w:t>
+      </w:r>
+      <w:r>
+        <w:rPr>
+          <w:rFonts w:ascii="Courier New" w:eastAsia="宋体" w:hAnsi="Courier New" w:cs="Courier New"/>
+          <w:color w:val="000000"/>
+          <w:sz w:val="20"/>
+          <w:szCs w:val="20"/>
+        </w:rPr>
+        <w:t>owner </w:t>
+      </w:r>
+      <w:r>
+        <w:rPr>
+          <w:rFonts w:ascii="Courier New" w:eastAsia="宋体" w:hAnsi="Courier New" w:cs="Courier New"/>
+          <w:b/>
+          <w:bCs/>
+          <w:color w:val="000080"/>
+          <w:sz w:val="20"/>
+          <w:szCs w:val="20"/>
+        </w:rPr>
+        <w:t>=</w:t>
+      </w:r>
+      <w:r>
+        <w:rPr>
+          <w:rFonts w:ascii="Courier New" w:eastAsia="宋体" w:hAnsi="Courier New" w:cs="Courier New"/>
+          <w:color w:val="000000"/>
+          <w:sz w:val="20"/>
+          <w:szCs w:val="20"/>
+        </w:rPr>
+        <w:t> THIS_MODULE</w:t>
+      </w:r>
+      <w:r>
+        <w:rPr>
+          <w:rFonts w:ascii="Courier New" w:eastAsia="宋体" w:hAnsi="Courier New" w:cs="Courier New"/>
+          <w:b/>
+          <w:bCs/>
+          <w:color w:val="000080"/>
+          <w:sz w:val="20"/>
+          <w:szCs w:val="20"/>
+        </w:rPr>
+        <w:t>,</w:t>
+      </w:r>
+      <w:r>
+        <w:rPr>
+          <w:rFonts w:ascii="Courier New" w:eastAsia="宋体" w:hAnsi="Courier New" w:cs="Courier New"/>
+          <w:color w:val="000000"/>
+          <w:sz w:val="20"/>
+          <w:szCs w:val="20"/>
+        </w:rPr>
+        <w:t>  </w:t>
+      </w:r>
+    </w:p>
+    <w:p>
+      <w:pPr>
+        <w:pBdr>
+          <w:top w:val="single" w:sz="4" w:space="1" w:color="auto"/>
+          <w:left w:val="single" w:sz="4" w:space="4" w:color="auto"/>
+          <w:bottom w:val="single" w:sz="4" w:space="1" w:color="auto"/>
+          <w:right w:val="single" w:sz="4" w:space="4" w:color="auto"/>
+        </w:pBdr>
+        <w:shd w:val="clear" w:color="auto" w:fill="AEAAAA" w:themeFill="background2" w:themeFillShade="BF"/>
+        <w:spacing w:after="0" w:line="240" w:lineRule="auto"/>
+        <w:rPr>
+          <w:rFonts w:ascii="Courier New" w:eastAsia="宋体" w:hAnsi="Courier New" w:cs="Courier New"/>
+          <w:color w:val="000000"/>
+          <w:sz w:val="20"/>
+          <w:szCs w:val="20"/>
+        </w:rPr>
+      </w:pPr>
+      <w:r>
+        <w:rPr>
+          <w:rFonts w:ascii="Courier New" w:eastAsia="宋体" w:hAnsi="Courier New" w:cs="Courier New"/>
+          <w:color w:val="000000"/>
+          <w:sz w:val="20"/>
+          <w:szCs w:val="20"/>
+        </w:rPr>
+        <w:t>    </w:t>
+      </w:r>
+      <w:r>
+        <w:rPr>
+          <w:rFonts w:ascii="Courier New" w:eastAsia="宋体" w:hAnsi="Courier New" w:cs="Courier New"/>
+          <w:b/>
+          <w:bCs/>
+          <w:color w:val="000080"/>
+          <w:sz w:val="20"/>
+          <w:szCs w:val="20"/>
+        </w:rPr>
+        <w:t>},</w:t>
+      </w:r>
+      <w:r>
+        <w:rPr>
+          <w:rFonts w:ascii="Courier New" w:eastAsia="宋体" w:hAnsi="Courier New" w:cs="Courier New"/>
+          <w:color w:val="000000"/>
+          <w:sz w:val="20"/>
+          <w:szCs w:val="20"/>
+        </w:rPr>
+        <w:t>  </w:t>
+      </w:r>
+    </w:p>
+    <w:p>
+      <w:pPr>
+        <w:pBdr>
+          <w:top w:val="single" w:sz="4" w:space="1" w:color="auto"/>
+          <w:left w:val="single" w:sz="4" w:space="4" w:color="auto"/>
+          <w:bottom w:val="single" w:sz="4" w:space="1" w:color="auto"/>
+          <w:right w:val="single" w:sz="4" w:space="4" w:color="auto"/>
+        </w:pBdr>
+        <w:shd w:val="clear" w:color="auto" w:fill="AEAAAA" w:themeFill="background2" w:themeFillShade="BF"/>
+        <w:spacing w:after="0" w:line="240" w:lineRule="auto"/>
+        <w:rPr>
+          <w:rFonts w:ascii="Courier New" w:eastAsia="宋体" w:hAnsi="Courier New" w:cs="Courier New"/>
+          <w:color w:val="000000"/>
+          <w:sz w:val="20"/>
+          <w:szCs w:val="20"/>
+        </w:rPr>
+      </w:pPr>
+      <w:r>
+        <w:rPr>
+          <w:rFonts w:ascii="Courier New" w:eastAsia="宋体" w:hAnsi="Courier New" w:cs="Courier New"/>
+          <w:color w:val="000000"/>
+          <w:sz w:val="20"/>
+          <w:szCs w:val="20"/>
+        </w:rPr>
+        <w:t>    </w:t>
+      </w:r>
+      <w:r>
+        <w:rPr>
+          <w:rFonts w:ascii="Courier New" w:eastAsia="宋体" w:hAnsi="Courier New" w:cs="Courier New"/>
+          <w:b/>
+          <w:bCs/>
+          <w:color w:val="000080"/>
+          <w:sz w:val="20"/>
+          <w:szCs w:val="20"/>
+        </w:rPr>
+        <w:t>.</w:t>
+      </w:r>
+      <w:r>
+        <w:rPr>
+          <w:rFonts w:ascii="Courier New" w:eastAsia="宋体" w:hAnsi="Courier New" w:cs="Courier New"/>
+          <w:color w:val="000000"/>
+          <w:sz w:val="20"/>
+          <w:szCs w:val="20"/>
+        </w:rPr>
+        <w:t>probe </w:t>
+      </w:r>
+      <w:r>
+        <w:rPr>
+          <w:rFonts w:ascii="Courier New" w:eastAsia="宋体" w:hAnsi="Courier New" w:cs="Courier New"/>
+          <w:b/>
+          <w:bCs/>
+          <w:color w:val="000080"/>
+          <w:sz w:val="20"/>
+          <w:szCs w:val="20"/>
+        </w:rPr>
+        <w:t>=</w:t>
+      </w:r>
+      <w:r>
+        <w:rPr>
+          <w:rFonts w:ascii="Courier New" w:eastAsia="宋体" w:hAnsi="Courier New" w:cs="Courier New"/>
+          <w:color w:val="000000"/>
+          <w:sz w:val="20"/>
+          <w:szCs w:val="20"/>
+        </w:rPr>
+        <w:t> at24_probe</w:t>
+      </w:r>
+      <w:r>
+        <w:rPr>
+          <w:rFonts w:ascii="Courier New" w:eastAsia="宋体" w:hAnsi="Courier New" w:cs="Courier New"/>
+          <w:b/>
+          <w:bCs/>
+          <w:color w:val="000080"/>
+          <w:sz w:val="20"/>
+          <w:szCs w:val="20"/>
+        </w:rPr>
+        <w:t>,</w:t>
+      </w:r>
+      <w:r>
+        <w:rPr>
+          <w:rFonts w:ascii="Courier New" w:eastAsia="宋体" w:hAnsi="Courier New" w:cs="Courier New"/>
+          <w:color w:val="000000"/>
+          <w:sz w:val="20"/>
+          <w:szCs w:val="20"/>
+        </w:rPr>
+        <w:t>  </w:t>
+      </w:r>
+    </w:p>
+    <w:p>
+      <w:pPr>
+        <w:pBdr>
+          <w:top w:val="single" w:sz="4" w:space="1" w:color="auto"/>
+          <w:left w:val="single" w:sz="4" w:space="4" w:color="auto"/>
+          <w:bottom w:val="single" w:sz="4" w:space="1" w:color="auto"/>
+          <w:right w:val="single" w:sz="4" w:space="4" w:color="auto"/>
+        </w:pBdr>
+        <w:shd w:val="clear" w:color="auto" w:fill="AEAAAA" w:themeFill="background2" w:themeFillShade="BF"/>
+        <w:spacing w:after="0" w:line="240" w:lineRule="auto"/>
+        <w:rPr>
+          <w:rFonts w:ascii="Courier New" w:eastAsia="宋体" w:hAnsi="Courier New" w:cs="Courier New"/>
+          <w:color w:val="000000"/>
+          <w:sz w:val="20"/>
+          <w:szCs w:val="20"/>
+        </w:rPr>
+      </w:pPr>
+      <w:r>
+        <w:rPr>
+          <w:rFonts w:ascii="Courier New" w:eastAsia="宋体" w:hAnsi="Courier New" w:cs="Courier New"/>
+          <w:color w:val="000000"/>
+          <w:sz w:val="20"/>
+          <w:szCs w:val="20"/>
+        </w:rPr>
+        <w:t>    </w:t>
+      </w:r>
+      <w:r>
+        <w:rPr>
+          <w:rFonts w:ascii="Courier New" w:eastAsia="宋体" w:hAnsi="Courier New" w:cs="Courier New"/>
+          <w:b/>
+          <w:bCs/>
+          <w:color w:val="000080"/>
+          <w:sz w:val="20"/>
+          <w:szCs w:val="20"/>
+        </w:rPr>
+        <w:t>.</w:t>
+      </w:r>
+      <w:r>
+        <w:rPr>
+          <w:rFonts w:ascii="Courier New" w:eastAsia="宋体" w:hAnsi="Courier New" w:cs="Courier New"/>
+          <w:color w:val="000000"/>
+          <w:sz w:val="20"/>
+          <w:szCs w:val="20"/>
+        </w:rPr>
+        <w:t>remove </w:t>
+      </w:r>
+      <w:r>
+        <w:rPr>
+          <w:rFonts w:ascii="Courier New" w:eastAsia="宋体" w:hAnsi="Courier New" w:cs="Courier New"/>
+          <w:b/>
+          <w:bCs/>
+          <w:color w:val="000080"/>
+          <w:sz w:val="20"/>
+          <w:szCs w:val="20"/>
+        </w:rPr>
+        <w:t>=</w:t>
+      </w:r>
+      <w:r>
+        <w:rPr>
+          <w:rFonts w:ascii="Courier New" w:eastAsia="宋体" w:hAnsi="Courier New" w:cs="Courier New"/>
+          <w:color w:val="000000"/>
+          <w:sz w:val="20"/>
+          <w:szCs w:val="20"/>
+        </w:rPr>
+        <w:t> __devexit_p</w:t>
+      </w:r>
+      <w:r>
+        <w:rPr>
+          <w:rFonts w:ascii="Courier New" w:eastAsia="宋体" w:hAnsi="Courier New" w:cs="Courier New"/>
+          <w:b/>
+          <w:bCs/>
+          <w:color w:val="000080"/>
+          <w:sz w:val="20"/>
+          <w:szCs w:val="20"/>
+        </w:rPr>
+        <w:t>(</w:t>
+      </w:r>
+      <w:r>
+        <w:rPr>
+          <w:rFonts w:ascii="Courier New" w:eastAsia="宋体" w:hAnsi="Courier New" w:cs="Courier New"/>
+          <w:color w:val="000000"/>
+          <w:sz w:val="20"/>
+          <w:szCs w:val="20"/>
+        </w:rPr>
+        <w:t>at24_remove</w:t>
+      </w:r>
+      <w:r>
+        <w:rPr>
+          <w:rFonts w:ascii="Courier New" w:eastAsia="宋体" w:hAnsi="Courier New" w:cs="Courier New"/>
+          <w:b/>
+          <w:bCs/>
+          <w:color w:val="000080"/>
+          <w:sz w:val="20"/>
+          <w:szCs w:val="20"/>
+        </w:rPr>
+        <w:t>),</w:t>
+      </w:r>
+      <w:r>
+        <w:rPr>
+          <w:rFonts w:ascii="Courier New" w:eastAsia="宋体" w:hAnsi="Courier New" w:cs="Courier New"/>
+          <w:color w:val="000000"/>
+          <w:sz w:val="20"/>
+          <w:szCs w:val="20"/>
+        </w:rPr>
+        <w:t>  </w:t>
+      </w:r>
+    </w:p>
+    <w:p>
+      <w:pPr>
+        <w:pBdr>
+          <w:top w:val="single" w:sz="4" w:space="1" w:color="auto"/>
+          <w:left w:val="single" w:sz="4" w:space="4" w:color="auto"/>
+          <w:bottom w:val="single" w:sz="4" w:space="1" w:color="auto"/>
+          <w:right w:val="single" w:sz="4" w:space="4" w:color="auto"/>
+        </w:pBdr>
+        <w:shd w:val="clear" w:color="auto" w:fill="AEAAAA" w:themeFill="background2" w:themeFillShade="BF"/>
+        <w:spacing w:after="0" w:line="240" w:lineRule="auto"/>
+        <w:rPr>
+          <w:rFonts w:ascii="Courier New" w:eastAsia="宋体" w:hAnsi="Courier New" w:cs="Courier New"/>
+          <w:color w:val="000000"/>
+          <w:sz w:val="20"/>
+          <w:szCs w:val="20"/>
+        </w:rPr>
+      </w:pPr>
+      <w:r>
+        <w:rPr>
+          <w:rFonts w:ascii="Courier New" w:eastAsia="宋体" w:hAnsi="Courier New" w:cs="Courier New"/>
+          <w:color w:val="000000"/>
+          <w:sz w:val="20"/>
+          <w:szCs w:val="20"/>
+        </w:rPr>
+        <w:t>    </w:t>
+      </w:r>
+      <w:r>
+        <w:rPr>
+          <w:rFonts w:ascii="Courier New" w:eastAsia="宋体" w:hAnsi="Courier New" w:cs="Courier New"/>
+          <w:b/>
+          <w:bCs/>
+          <w:color w:val="000080"/>
+          <w:sz w:val="20"/>
+          <w:szCs w:val="20"/>
+        </w:rPr>
+        <w:t>.</w:t>
+      </w:r>
+      <w:r>
+        <w:rPr>
+          <w:rFonts w:ascii="Courier New" w:eastAsia="宋体" w:hAnsi="Courier New" w:cs="Courier New"/>
+          <w:color w:val="000000"/>
+          <w:sz w:val="20"/>
+          <w:szCs w:val="20"/>
+        </w:rPr>
+        <w:t>id_table </w:t>
+      </w:r>
+      <w:r>
+        <w:rPr>
+          <w:rFonts w:ascii="Courier New" w:eastAsia="宋体" w:hAnsi="Courier New" w:cs="Courier New"/>
+          <w:b/>
+          <w:bCs/>
+          <w:color w:val="000080"/>
+          <w:sz w:val="20"/>
+          <w:szCs w:val="20"/>
+        </w:rPr>
+        <w:t>=</w:t>
+      </w:r>
+      <w:r>
+        <w:rPr>
+          <w:rFonts w:ascii="Courier New" w:eastAsia="宋体" w:hAnsi="Courier New" w:cs="Courier New"/>
+          <w:color w:val="000000"/>
+          <w:sz w:val="20"/>
+          <w:szCs w:val="20"/>
+        </w:rPr>
+        <w:t> at24_ids</w:t>
+      </w:r>
+      <w:r>
+        <w:rPr>
+          <w:rFonts w:ascii="Courier New" w:eastAsia="宋体" w:hAnsi="Courier New" w:cs="Courier New"/>
+          <w:b/>
+          <w:bCs/>
+          <w:color w:val="000080"/>
+          <w:sz w:val="20"/>
+          <w:szCs w:val="20"/>
+        </w:rPr>
+        <w:t>,</w:t>
+      </w:r>
+      <w:r>
+        <w:rPr>
+          <w:rFonts w:ascii="Courier New" w:eastAsia="宋体" w:hAnsi="Courier New" w:cs="Courier New"/>
+          <w:color w:val="000000"/>
+          <w:sz w:val="20"/>
+          <w:szCs w:val="20"/>
+        </w:rPr>
+        <w:t>  </w:t>
+      </w:r>
+    </w:p>
+    <w:p>
+      <w:pPr>
+        <w:pBdr>
+          <w:top w:val="single" w:sz="4" w:space="1" w:color="auto"/>
+          <w:left w:val="single" w:sz="4" w:space="4" w:color="auto"/>
+          <w:bottom w:val="single" w:sz="4" w:space="1" w:color="auto"/>
+          <w:right w:val="single" w:sz="4" w:space="4" w:color="auto"/>
+        </w:pBdr>
+        <w:shd w:val="clear" w:color="auto" w:fill="AEAAAA" w:themeFill="background2" w:themeFillShade="BF"/>
+        <w:spacing w:after="0" w:line="240" w:lineRule="auto"/>
+        <w:rPr>
+          <w:rFonts w:ascii="宋体" w:eastAsia="宋体" w:hAnsi="宋体" w:cs="宋体" w:hint="eastAsia"/>
+          <w:sz w:val="24"/>
+          <w:szCs w:val="24"/>
+        </w:rPr>
+      </w:pPr>
+      <w:r>
+        <w:rPr>
+          <w:rFonts w:ascii="Courier New" w:eastAsia="宋体" w:hAnsi="Courier New" w:cs="Courier New"/>
+          <w:b/>
+          <w:bCs/>
+          <w:color w:val="000080"/>
+          <w:sz w:val="20"/>
+          <w:szCs w:val="20"/>
+        </w:rPr>
+        <w:t>};</w:t>
+      </w:r>
+      <w:r>
+        <w:rPr>
+          <w:rFonts w:ascii="Courier New" w:eastAsia="宋体" w:hAnsi="Courier New" w:cs="Courier New"/>
+          <w:color w:val="000000"/>
+          <w:sz w:val="20"/>
+          <w:szCs w:val="20"/>
+        </w:rPr>
+        <w:t>  </w:t>
+      </w:r>
+    </w:p>
+    <w:p>
+      <w:pPr>
+        <w:pBdr>
+          <w:top w:val="single" w:sz="4" w:space="1" w:color="auto"/>
+          <w:left w:val="single" w:sz="4" w:space="4" w:color="auto"/>
+          <w:bottom w:val="single" w:sz="4" w:space="1" w:color="auto"/>
+          <w:right w:val="single" w:sz="4" w:space="4" w:color="auto"/>
+        </w:pBdr>
+        <w:shd w:val="clear" w:color="auto" w:fill="AEAAAA" w:themeFill="background2" w:themeFillShade="BF"/>
+        <w:spacing w:after="0" w:line="240" w:lineRule="auto"/>
+        <w:rPr>
+          <w:rFonts w:ascii="Courier New" w:eastAsia="宋体" w:hAnsi="Courier New" w:cs="Courier New"/>
+          <w:color w:val="000000"/>
+          <w:sz w:val="20"/>
+          <w:szCs w:val="20"/>
+        </w:rPr>
+      </w:pPr>
+      <w:r>
+        <w:rPr>
+          <w:rFonts w:ascii="Courier New" w:eastAsia="宋体" w:hAnsi="Courier New" w:cs="Courier New"/>
+          <w:color w:val="000000"/>
+          <w:sz w:val="20"/>
+          <w:szCs w:val="20"/>
+        </w:rPr>
+        <w:t>static const struct i2c_device_id at24_ids</w:t>
+      </w:r>
+      <w:r>
+        <w:rPr>
+          <w:rFonts w:ascii="Courier New" w:eastAsia="宋体" w:hAnsi="Courier New" w:cs="Courier New"/>
+          <w:b/>
+          <w:bCs/>
+          <w:color w:val="000080"/>
+          <w:sz w:val="20"/>
+          <w:szCs w:val="20"/>
+        </w:rPr>
+        <w:t>[]</w:t>
+      </w:r>
+      <w:r>
+        <w:rPr>
+          <w:rFonts w:ascii="Courier New" w:eastAsia="宋体" w:hAnsi="Courier New" w:cs="Courier New"/>
+          <w:color w:val="000000"/>
+          <w:sz w:val="20"/>
+          <w:szCs w:val="20"/>
+        </w:rPr>
+        <w:t> </w:t>
+      </w:r>
+      <w:r>
+        <w:rPr>
+          <w:rFonts w:ascii="Courier New" w:eastAsia="宋体" w:hAnsi="Courier New" w:cs="Courier New"/>
+          <w:b/>
+          <w:bCs/>
+          <w:color w:val="000080"/>
+          <w:sz w:val="20"/>
+          <w:szCs w:val="20"/>
+        </w:rPr>
+        <w:t>=</w:t>
+      </w:r>
+      <w:r>
+        <w:rPr>
+          <w:rFonts w:ascii="Courier New" w:eastAsia="宋体" w:hAnsi="Courier New" w:cs="Courier New"/>
+          <w:color w:val="000000"/>
+          <w:sz w:val="20"/>
+          <w:szCs w:val="20"/>
+        </w:rPr>
+        <w:t> </w:t>
+      </w:r>
+      <w:r>
+        <w:rPr>
+          <w:rFonts w:ascii="Courier New" w:eastAsia="宋体" w:hAnsi="Courier New" w:cs="Courier New"/>
+          <w:b/>
+          <w:bCs/>
+          <w:color w:val="000080"/>
+          <w:sz w:val="20"/>
+          <w:szCs w:val="20"/>
+        </w:rPr>
+        <w:t>{</w:t>
+      </w:r>
+      <w:r>
+        <w:rPr>
+          <w:rFonts w:ascii="Courier New" w:eastAsia="宋体" w:hAnsi="Courier New" w:cs="Courier New"/>
+          <w:color w:val="000000"/>
+          <w:sz w:val="20"/>
+          <w:szCs w:val="20"/>
+        </w:rPr>
+        <w:t>  </w:t>
+      </w:r>
+    </w:p>
+    <w:p>
+      <w:pPr>
+        <w:pBdr>
+          <w:top w:val="single" w:sz="4" w:space="1" w:color="auto"/>
+          <w:left w:val="single" w:sz="4" w:space="4" w:color="auto"/>
+          <w:bottom w:val="single" w:sz="4" w:space="1" w:color="auto"/>
+          <w:right w:val="single" w:sz="4" w:space="4" w:color="auto"/>
+        </w:pBdr>
+        <w:shd w:val="clear" w:color="auto" w:fill="AEAAAA" w:themeFill="background2" w:themeFillShade="BF"/>
+        <w:spacing w:after="0" w:line="240" w:lineRule="auto"/>
+        <w:rPr>
+          <w:rFonts w:ascii="Courier New" w:eastAsia="宋体" w:hAnsi="Courier New" w:cs="Courier New"/>
+          <w:color w:val="000000"/>
+          <w:sz w:val="20"/>
+          <w:szCs w:val="20"/>
+        </w:rPr>
+      </w:pPr>
+      <w:r>
+        <w:rPr>
+          <w:rFonts w:ascii="Courier New" w:eastAsia="宋体" w:hAnsi="Courier New" w:cs="Courier New"/>
+          <w:color w:val="000000"/>
+          <w:sz w:val="20"/>
+          <w:szCs w:val="20"/>
+        </w:rPr>
+        <w:t>    </w:t>
+      </w:r>
+      <w:r>
+        <w:rPr>
+          <w:rFonts w:ascii="Courier New" w:eastAsia="宋体" w:hAnsi="Courier New" w:cs="Courier New"/>
+          <w:color w:val="008000"/>
+          <w:sz w:val="20"/>
+          <w:szCs w:val="20"/>
+        </w:rPr>
+        <w:t>/* needs 8 addresses as A0-A2 are ignored */</w:t>
+      </w:r>
+      <w:r>
+        <w:rPr>
+          <w:rFonts w:ascii="Courier New" w:eastAsia="宋体" w:hAnsi="Courier New" w:cs="Courier New"/>
+          <w:color w:val="000000"/>
+          <w:sz w:val="20"/>
+          <w:szCs w:val="20"/>
+        </w:rPr>
+        <w:t>  </w:t>
+      </w:r>
+    </w:p>
+    <w:p>
+      <w:pPr>
+        <w:pBdr>
+          <w:top w:val="single" w:sz="4" w:space="1" w:color="auto"/>
+          <w:left w:val="single" w:sz="4" w:space="4" w:color="auto"/>
+          <w:bottom w:val="single" w:sz="4" w:space="1" w:color="auto"/>
+          <w:right w:val="single" w:sz="4" w:space="4" w:color="auto"/>
+        </w:pBdr>
+        <w:shd w:val="clear" w:color="auto" w:fill="AEAAAA" w:themeFill="background2" w:themeFillShade="BF"/>
+        <w:spacing w:after="0" w:line="240" w:lineRule="auto"/>
+        <w:rPr>
+          <w:rFonts w:ascii="Courier New" w:eastAsia="宋体" w:hAnsi="Courier New" w:cs="Courier New"/>
+          <w:color w:val="000000"/>
+          <w:sz w:val="20"/>
+          <w:szCs w:val="20"/>
+        </w:rPr>
+      </w:pPr>
+      <w:r>
+        <w:rPr>
+          <w:rFonts w:ascii="Courier New" w:eastAsia="宋体" w:hAnsi="Courier New" w:cs="Courier New"/>
+          <w:color w:val="000000"/>
+          <w:sz w:val="20"/>
+          <w:szCs w:val="20"/>
+        </w:rPr>
+        <w:t>    </w:t>
+      </w:r>
+      <w:r>
+        <w:rPr>
+          <w:rFonts w:ascii="Courier New" w:eastAsia="宋体" w:hAnsi="Courier New" w:cs="Courier New"/>
+          <w:b/>
+          <w:bCs/>
+          <w:color w:val="000080"/>
+          <w:sz w:val="20"/>
+          <w:szCs w:val="20"/>
+        </w:rPr>
+        <w:t>{</w:t>
+      </w:r>
+      <w:r>
+        <w:rPr>
+          <w:rFonts w:ascii="Courier New" w:eastAsia="宋体" w:hAnsi="Courier New" w:cs="Courier New"/>
+          <w:color w:val="000000"/>
+          <w:sz w:val="20"/>
+          <w:szCs w:val="20"/>
+        </w:rPr>
+        <w:t> </w:t>
+      </w:r>
+      <w:r>
+        <w:rPr>
+          <w:rFonts w:ascii="Courier New" w:eastAsia="宋体" w:hAnsi="Courier New" w:cs="Courier New"/>
+          <w:color w:val="808080"/>
+          <w:sz w:val="20"/>
+          <w:szCs w:val="20"/>
+        </w:rPr>
+        <w:t>"24c00"</w:t>
+      </w:r>
+      <w:r>
+        <w:rPr>
+          <w:rFonts w:ascii="Courier New" w:eastAsia="宋体" w:hAnsi="Courier New" w:cs="Courier New"/>
+          <w:b/>
+          <w:bCs/>
+          <w:color w:val="000080"/>
+          <w:sz w:val="20"/>
+          <w:szCs w:val="20"/>
+        </w:rPr>
+        <w:t>,</w:t>
+      </w:r>
+      <w:r>
+        <w:rPr>
+          <w:rFonts w:ascii="Courier New" w:eastAsia="宋体" w:hAnsi="Courier New" w:cs="Courier New"/>
+          <w:color w:val="000000"/>
+          <w:sz w:val="20"/>
+          <w:szCs w:val="20"/>
+        </w:rPr>
+        <w:t> AT24_DEVICE_MAGIC</w:t>
+      </w:r>
+      <w:r>
+        <w:rPr>
+          <w:rFonts w:ascii="Courier New" w:eastAsia="宋体" w:hAnsi="Courier New" w:cs="Courier New"/>
+          <w:b/>
+          <w:bCs/>
+          <w:color w:val="000080"/>
+          <w:sz w:val="20"/>
+          <w:szCs w:val="20"/>
+        </w:rPr>
+        <w:t>(</w:t>
+      </w:r>
+      <w:r>
+        <w:rPr>
+          <w:rFonts w:ascii="Courier New" w:eastAsia="宋体" w:hAnsi="Courier New" w:cs="Courier New"/>
+          <w:color w:val="FF8000"/>
+          <w:sz w:val="20"/>
+          <w:szCs w:val="20"/>
+        </w:rPr>
+        <w:t>128 </w:t>
+      </w:r>
+      <w:r>
+        <w:rPr>
+          <w:rFonts w:ascii="Courier New" w:eastAsia="宋体" w:hAnsi="Courier New" w:cs="Courier New"/>
+          <w:b/>
+          <w:bCs/>
+          <w:color w:val="000080"/>
+          <w:sz w:val="20"/>
+          <w:szCs w:val="20"/>
+        </w:rPr>
+        <w:t>/</w:t>
+      </w:r>
+      <w:r>
+        <w:rPr>
+          <w:rFonts w:ascii="Courier New" w:eastAsia="宋体" w:hAnsi="Courier New" w:cs="Courier New"/>
+          <w:color w:val="000000"/>
+          <w:sz w:val="20"/>
+          <w:szCs w:val="20"/>
+        </w:rPr>
+        <w:t> 8</w:t>
+      </w:r>
+      <w:r>
+        <w:rPr>
+          <w:rFonts w:ascii="Courier New" w:eastAsia="宋体" w:hAnsi="Courier New" w:cs="Courier New"/>
+          <w:b/>
+          <w:bCs/>
+          <w:color w:val="000080"/>
+          <w:sz w:val="20"/>
+          <w:szCs w:val="20"/>
+        </w:rPr>
+        <w:t>,</w:t>
+      </w:r>
+      <w:r>
+        <w:rPr>
+          <w:rFonts w:ascii="Courier New" w:eastAsia="宋体" w:hAnsi="Courier New" w:cs="Courier New"/>
+          <w:color w:val="000000"/>
+          <w:sz w:val="20"/>
+          <w:szCs w:val="20"/>
+        </w:rPr>
+        <w:t> AT24_FLAG_TAKE8ADDR</w:t>
+      </w:r>
+      <w:r>
+        <w:rPr>
+          <w:rFonts w:ascii="Courier New" w:eastAsia="宋体" w:hAnsi="Courier New" w:cs="Courier New"/>
+          <w:b/>
+          <w:bCs/>
+          <w:color w:val="000080"/>
+          <w:sz w:val="20"/>
+          <w:szCs w:val="20"/>
+        </w:rPr>
+        <w:t>)</w:t>
+      </w:r>
+      <w:r>
+        <w:rPr>
+          <w:rFonts w:ascii="Courier New" w:eastAsia="宋体" w:hAnsi="Courier New" w:cs="Courier New"/>
+          <w:color w:val="000000"/>
+          <w:sz w:val="20"/>
+          <w:szCs w:val="20"/>
+        </w:rPr>
+        <w:t> </w:t>
+      </w:r>
+      <w:r>
+        <w:rPr>
+          <w:rFonts w:ascii="Courier New" w:eastAsia="宋体" w:hAnsi="Courier New" w:cs="Courier New"/>
+          <w:b/>
+          <w:bCs/>
+          <w:color w:val="000080"/>
+          <w:sz w:val="20"/>
+          <w:szCs w:val="20"/>
+        </w:rPr>
+        <w:t>},</w:t>
+      </w:r>
+      <w:r>
+        <w:rPr>
+          <w:rFonts w:ascii="Courier New" w:eastAsia="宋体" w:hAnsi="Courier New" w:cs="Courier New"/>
+          <w:color w:val="000000"/>
+          <w:sz w:val="20"/>
+          <w:szCs w:val="20"/>
+        </w:rPr>
+        <w:t>  </w:t>
+      </w:r>
+    </w:p>
+    <w:p>
+      <w:pPr>
+        <w:pBdr>
+          <w:top w:val="single" w:sz="4" w:space="1" w:color="auto"/>
+          <w:left w:val="single" w:sz="4" w:space="4" w:color="auto"/>
+          <w:bottom w:val="single" w:sz="4" w:space="1" w:color="auto"/>
+          <w:right w:val="single" w:sz="4" w:space="4" w:color="auto"/>
+        </w:pBdr>
+        <w:shd w:val="clear" w:color="auto" w:fill="AEAAAA" w:themeFill="background2" w:themeFillShade="BF"/>
+        <w:spacing w:after="0" w:line="240" w:lineRule="auto"/>
+        <w:rPr>
+          <w:rFonts w:ascii="Courier New" w:eastAsia="宋体" w:hAnsi="Courier New" w:cs="Courier New"/>
+          <w:color w:val="000000"/>
+          <w:sz w:val="20"/>
+          <w:szCs w:val="20"/>
+        </w:rPr>
+      </w:pPr>
+      <w:r>
+        <w:rPr>
+          <w:rFonts w:ascii="Courier New" w:eastAsia="宋体" w:hAnsi="Courier New" w:cs="Courier New"/>
+          <w:color w:val="000000"/>
+          <w:sz w:val="20"/>
+          <w:szCs w:val="20"/>
+        </w:rPr>
+        <w:t>    </w:t>
+      </w:r>
+      <w:r>
+        <w:rPr>
+          <w:rFonts w:ascii="Courier New" w:eastAsia="宋体" w:hAnsi="Courier New" w:cs="Courier New"/>
+          <w:color w:val="008000"/>
+          <w:sz w:val="20"/>
+          <w:szCs w:val="20"/>
+        </w:rPr>
+        <w:t>/* old variants can't be handled with this generic entry! */</w:t>
+      </w:r>
+      <w:r>
+        <w:rPr>
+          <w:rFonts w:ascii="Courier New" w:eastAsia="宋体" w:hAnsi="Courier New" w:cs="Courier New"/>
+          <w:color w:val="000000"/>
+          <w:sz w:val="20"/>
+          <w:szCs w:val="20"/>
+        </w:rPr>
+        <w:t>  </w:t>
+      </w:r>
+    </w:p>
+    <w:p>
+      <w:pPr>
+        <w:pBdr>
+          <w:top w:val="single" w:sz="4" w:space="1" w:color="auto"/>
+          <w:left w:val="single" w:sz="4" w:space="4" w:color="auto"/>
+          <w:bottom w:val="single" w:sz="4" w:space="1" w:color="auto"/>
+          <w:right w:val="single" w:sz="4" w:space="4" w:color="auto"/>
+        </w:pBdr>
+        <w:shd w:val="clear" w:color="auto" w:fill="AEAAAA" w:themeFill="background2" w:themeFillShade="BF"/>
+        <w:spacing w:after="0" w:line="240" w:lineRule="auto"/>
+        <w:rPr>
+          <w:rFonts w:ascii="Courier New" w:eastAsia="宋体" w:hAnsi="Courier New" w:cs="Courier New"/>
+          <w:color w:val="000000"/>
+          <w:sz w:val="20"/>
+          <w:szCs w:val="20"/>
+        </w:rPr>
+      </w:pPr>
+      <w:r>
+        <w:rPr>
+          <w:rFonts w:ascii="Courier New" w:eastAsia="宋体" w:hAnsi="Courier New" w:cs="Courier New"/>
+          <w:color w:val="000000"/>
+          <w:sz w:val="20"/>
+          <w:szCs w:val="20"/>
+        </w:rPr>
+        <w:t>    </w:t>
+      </w:r>
+      <w:r>
+        <w:rPr>
+          <w:rFonts w:ascii="Courier New" w:eastAsia="宋体" w:hAnsi="Courier New" w:cs="Courier New"/>
+          <w:b/>
+          <w:bCs/>
+          <w:color w:val="000080"/>
+          <w:sz w:val="20"/>
+          <w:szCs w:val="20"/>
+        </w:rPr>
+        <w:t>{</w:t>
+      </w:r>
+      <w:r>
+        <w:rPr>
+          <w:rFonts w:ascii="Courier New" w:eastAsia="宋体" w:hAnsi="Courier New" w:cs="Courier New"/>
+          <w:color w:val="000000"/>
+          <w:sz w:val="20"/>
+          <w:szCs w:val="20"/>
+        </w:rPr>
+        <w:t> </w:t>
+      </w:r>
+      <w:r>
+        <w:rPr>
+          <w:rFonts w:ascii="Courier New" w:eastAsia="宋体" w:hAnsi="Courier New" w:cs="Courier New"/>
+          <w:color w:val="808080"/>
+          <w:sz w:val="20"/>
+          <w:szCs w:val="20"/>
+        </w:rPr>
+        <w:t>"24c01"</w:t>
+      </w:r>
+      <w:r>
+        <w:rPr>
+          <w:rFonts w:ascii="Courier New" w:eastAsia="宋体" w:hAnsi="Courier New" w:cs="Courier New"/>
+          <w:b/>
+          <w:bCs/>
+          <w:color w:val="000080"/>
+          <w:sz w:val="20"/>
+          <w:szCs w:val="20"/>
+        </w:rPr>
+        <w:t>,</w:t>
+      </w:r>
+      <w:r>
+        <w:rPr>
+          <w:rFonts w:ascii="Courier New" w:eastAsia="宋体" w:hAnsi="Courier New" w:cs="Courier New"/>
+          <w:color w:val="000000"/>
+          <w:sz w:val="20"/>
+          <w:szCs w:val="20"/>
+        </w:rPr>
+        <w:t> AT24_DEVICE_MAGIC</w:t>
+      </w:r>
+      <w:r>
+        <w:rPr>
+          <w:rFonts w:ascii="Courier New" w:eastAsia="宋体" w:hAnsi="Courier New" w:cs="Courier New"/>
+          <w:b/>
+          <w:bCs/>
+          <w:color w:val="000080"/>
+          <w:sz w:val="20"/>
+          <w:szCs w:val="20"/>
+        </w:rPr>
+        <w:t>(</w:t>
+      </w:r>
+      <w:r>
+        <w:rPr>
+          <w:rFonts w:ascii="Courier New" w:eastAsia="宋体" w:hAnsi="Courier New" w:cs="Courier New"/>
+          <w:color w:val="FF8000"/>
+          <w:sz w:val="20"/>
+          <w:szCs w:val="20"/>
+        </w:rPr>
+        <w:t>1024 </w:t>
+      </w:r>
+      <w:r>
+        <w:rPr>
+          <w:rFonts w:ascii="Courier New" w:eastAsia="宋体" w:hAnsi="Courier New" w:cs="Courier New"/>
+          <w:b/>
+          <w:bCs/>
+          <w:color w:val="000080"/>
+          <w:sz w:val="20"/>
+          <w:szCs w:val="20"/>
+        </w:rPr>
+        <w:t>/</w:t>
+      </w:r>
+      <w:r>
+        <w:rPr>
+          <w:rFonts w:ascii="Courier New" w:eastAsia="宋体" w:hAnsi="Courier New" w:cs="Courier New"/>
+          <w:color w:val="000000"/>
+          <w:sz w:val="20"/>
+          <w:szCs w:val="20"/>
+        </w:rPr>
+        <w:t> 8</w:t>
+      </w:r>
+      <w:r>
+        <w:rPr>
+          <w:rFonts w:ascii="Courier New" w:eastAsia="宋体" w:hAnsi="Courier New" w:cs="Courier New"/>
+          <w:b/>
+          <w:bCs/>
+          <w:color w:val="000080"/>
+          <w:sz w:val="20"/>
+          <w:szCs w:val="20"/>
+        </w:rPr>
+        <w:t>,</w:t>
+      </w:r>
+      <w:r>
+        <w:rPr>
+          <w:rFonts w:ascii="Courier New" w:eastAsia="宋体" w:hAnsi="Courier New" w:cs="Courier New"/>
+          <w:color w:val="000000"/>
+          <w:sz w:val="20"/>
+          <w:szCs w:val="20"/>
+        </w:rPr>
+        <w:t> 0</w:t>
+      </w:r>
+      <w:r>
+        <w:rPr>
+          <w:rFonts w:ascii="Courier New" w:eastAsia="宋体" w:hAnsi="Courier New" w:cs="Courier New"/>
+          <w:b/>
+          <w:bCs/>
+          <w:color w:val="000080"/>
+          <w:sz w:val="20"/>
+          <w:szCs w:val="20"/>
+        </w:rPr>
+        <w:t>)</w:t>
+      </w:r>
+      <w:r>
+        <w:rPr>
+          <w:rFonts w:ascii="Courier New" w:eastAsia="宋体" w:hAnsi="Courier New" w:cs="Courier New"/>
+          <w:color w:val="000000"/>
+          <w:sz w:val="20"/>
+          <w:szCs w:val="20"/>
+        </w:rPr>
+        <w:t> </w:t>
+      </w:r>
+      <w:r>
+        <w:rPr>
+          <w:rFonts w:ascii="Courier New" w:eastAsia="宋体" w:hAnsi="Courier New" w:cs="Courier New"/>
+          <w:b/>
+          <w:bCs/>
+          <w:color w:val="000080"/>
+          <w:sz w:val="20"/>
+          <w:szCs w:val="20"/>
+        </w:rPr>
+        <w:t>},</w:t>
+      </w:r>
+      <w:r>
+        <w:rPr>
+          <w:rFonts w:ascii="Courier New" w:eastAsia="宋体" w:hAnsi="Courier New" w:cs="Courier New"/>
+          <w:color w:val="000000"/>
+          <w:sz w:val="20"/>
+          <w:szCs w:val="20"/>
+        </w:rPr>
+        <w:t>  </w:t>
+      </w:r>
+    </w:p>
+    <w:p>
+      <w:pPr>
+        <w:pBdr>
+          <w:top w:val="single" w:sz="4" w:space="1" w:color="auto"/>
+          <w:left w:val="single" w:sz="4" w:space="4" w:color="auto"/>
+          <w:bottom w:val="single" w:sz="4" w:space="1" w:color="auto"/>
+          <w:right w:val="single" w:sz="4" w:space="4" w:color="auto"/>
+        </w:pBdr>
+        <w:shd w:val="clear" w:color="auto" w:fill="AEAAAA" w:themeFill="background2" w:themeFillShade="BF"/>
+        <w:spacing w:after="0" w:line="240" w:lineRule="auto"/>
+        <w:rPr>
+          <w:rFonts w:ascii="Courier New" w:eastAsia="宋体" w:hAnsi="Courier New" w:cs="Courier New"/>
+          <w:color w:val="000000"/>
+          <w:sz w:val="20"/>
+          <w:szCs w:val="20"/>
+        </w:rPr>
+      </w:pPr>
+      <w:r>
+        <w:rPr>
+          <w:rFonts w:ascii="Courier New" w:eastAsia="宋体" w:hAnsi="Courier New" w:cs="Courier New"/>
+          <w:color w:val="000000"/>
+          <w:sz w:val="20"/>
+          <w:szCs w:val="20"/>
+        </w:rPr>
+        <w:t>    </w:t>
+      </w:r>
+      <w:r>
+        <w:rPr>
+          <w:rFonts w:ascii="Courier New" w:eastAsia="宋体" w:hAnsi="Courier New" w:cs="Courier New"/>
+          <w:b/>
+          <w:bCs/>
+          <w:color w:val="000080"/>
+          <w:sz w:val="20"/>
+          <w:szCs w:val="20"/>
+        </w:rPr>
+        <w:t>{</w:t>
+      </w:r>
+      <w:r>
+        <w:rPr>
+          <w:rFonts w:ascii="Courier New" w:eastAsia="宋体" w:hAnsi="Courier New" w:cs="Courier New"/>
+          <w:color w:val="000000"/>
+          <w:sz w:val="20"/>
+          <w:szCs w:val="20"/>
+        </w:rPr>
+        <w:t> </w:t>
+      </w:r>
+      <w:r>
+        <w:rPr>
+          <w:rFonts w:ascii="Courier New" w:eastAsia="宋体" w:hAnsi="Courier New" w:cs="Courier New"/>
+          <w:color w:val="808080"/>
+          <w:sz w:val="20"/>
+          <w:szCs w:val="20"/>
+        </w:rPr>
+        <w:t>"24c02"</w:t>
+      </w:r>
+      <w:r>
+        <w:rPr>
+          <w:rFonts w:ascii="Courier New" w:eastAsia="宋体" w:hAnsi="Courier New" w:cs="Courier New"/>
+          <w:b/>
+          <w:bCs/>
+          <w:color w:val="000080"/>
+          <w:sz w:val="20"/>
+          <w:szCs w:val="20"/>
+        </w:rPr>
+        <w:t>,</w:t>
+      </w:r>
+      <w:r>
+        <w:rPr>
+          <w:rFonts w:ascii="Courier New" w:eastAsia="宋体" w:hAnsi="Courier New" w:cs="Courier New"/>
+          <w:color w:val="000000"/>
+          <w:sz w:val="20"/>
+          <w:szCs w:val="20"/>
+        </w:rPr>
+        <w:t> AT24_DEVICE_MAGIC</w:t>
+      </w:r>
+      <w:r>
+        <w:rPr>
+          <w:rFonts w:ascii="Courier New" w:eastAsia="宋体" w:hAnsi="Courier New" w:cs="Courier New"/>
+          <w:b/>
+          <w:bCs/>
+          <w:color w:val="000080"/>
+          <w:sz w:val="20"/>
+          <w:szCs w:val="20"/>
+        </w:rPr>
+        <w:t>(</w:t>
+      </w:r>
+      <w:r>
+        <w:rPr>
+          <w:rFonts w:ascii="Courier New" w:eastAsia="宋体" w:hAnsi="Courier New" w:cs="Courier New"/>
+          <w:color w:val="FF8000"/>
+          <w:sz w:val="20"/>
+          <w:szCs w:val="20"/>
+        </w:rPr>
+        <w:t>2048 </w:t>
+      </w:r>
+      <w:r>
+        <w:rPr>
+          <w:rFonts w:ascii="Courier New" w:eastAsia="宋体" w:hAnsi="Courier New" w:cs="Courier New"/>
+          <w:b/>
+          <w:bCs/>
+          <w:color w:val="000080"/>
+          <w:sz w:val="20"/>
+          <w:szCs w:val="20"/>
+        </w:rPr>
+        <w:t>/</w:t>
+      </w:r>
+      <w:r>
+        <w:rPr>
+          <w:rFonts w:ascii="Courier New" w:eastAsia="宋体" w:hAnsi="Courier New" w:cs="Courier New"/>
+          <w:color w:val="000000"/>
+          <w:sz w:val="20"/>
+          <w:szCs w:val="20"/>
+        </w:rPr>
+        <w:t> 8</w:t>
+      </w:r>
+      <w:r>
+        <w:rPr>
+          <w:rFonts w:ascii="Courier New" w:eastAsia="宋体" w:hAnsi="Courier New" w:cs="Courier New"/>
+          <w:b/>
+          <w:bCs/>
+          <w:color w:val="000080"/>
+          <w:sz w:val="20"/>
+          <w:szCs w:val="20"/>
+        </w:rPr>
+        <w:t>,</w:t>
+      </w:r>
+      <w:r>
+        <w:rPr>
+          <w:rFonts w:ascii="Courier New" w:eastAsia="宋体" w:hAnsi="Courier New" w:cs="Courier New"/>
+          <w:color w:val="000000"/>
+          <w:sz w:val="20"/>
+          <w:szCs w:val="20"/>
+        </w:rPr>
+        <w:t> 0</w:t>
+      </w:r>
+      <w:r>
+        <w:rPr>
+          <w:rFonts w:ascii="Courier New" w:eastAsia="宋体" w:hAnsi="Courier New" w:cs="Courier New"/>
+          <w:b/>
+          <w:bCs/>
+          <w:color w:val="000080"/>
+          <w:sz w:val="20"/>
+          <w:szCs w:val="20"/>
+        </w:rPr>
+        <w:t>)</w:t>
+      </w:r>
+      <w:r>
+        <w:rPr>
+          <w:rFonts w:ascii="Courier New" w:eastAsia="宋体" w:hAnsi="Courier New" w:cs="Courier New"/>
+          <w:color w:val="000000"/>
+          <w:sz w:val="20"/>
+          <w:szCs w:val="20"/>
+        </w:rPr>
+        <w:t> </w:t>
+      </w:r>
+      <w:r>
+        <w:rPr>
+          <w:rFonts w:ascii="Courier New" w:eastAsia="宋体" w:hAnsi="Courier New" w:cs="Courier New"/>
+          <w:b/>
+          <w:bCs/>
+          <w:color w:val="000080"/>
+          <w:sz w:val="20"/>
+          <w:szCs w:val="20"/>
+        </w:rPr>
+        <w:t>},</w:t>
+      </w:r>
+      <w:r>
+        <w:rPr>
+          <w:rFonts w:ascii="Courier New" w:eastAsia="宋体" w:hAnsi="Courier New" w:cs="Courier New"/>
+          <w:color w:val="000000"/>
+          <w:sz w:val="20"/>
+          <w:szCs w:val="20"/>
+        </w:rPr>
+        <w:t>  </w:t>
+      </w:r>
+    </w:p>
+    <w:p>
+      <w:pPr>
+        <w:pBdr>
+          <w:top w:val="single" w:sz="4" w:space="1" w:color="auto"/>
+          <w:left w:val="single" w:sz="4" w:space="4" w:color="auto"/>
+          <w:bottom w:val="single" w:sz="4" w:space="1" w:color="auto"/>
+          <w:right w:val="single" w:sz="4" w:space="4" w:color="auto"/>
+        </w:pBdr>
+        <w:shd w:val="clear" w:color="auto" w:fill="AEAAAA" w:themeFill="background2" w:themeFillShade="BF"/>
+        <w:spacing w:after="0" w:line="240" w:lineRule="auto"/>
+        <w:rPr>
+          <w:rFonts w:ascii="Courier New" w:eastAsia="宋体" w:hAnsi="Courier New" w:cs="Courier New"/>
+          <w:color w:val="000000"/>
+          <w:sz w:val="20"/>
+          <w:szCs w:val="20"/>
+        </w:rPr>
+      </w:pPr>
+      <w:r>
+        <w:rPr>
+          <w:rFonts w:ascii="Courier New" w:eastAsia="宋体" w:hAnsi="Courier New" w:cs="Courier New"/>
+          <w:color w:val="000000"/>
+          <w:sz w:val="20"/>
+          <w:szCs w:val="20"/>
+        </w:rPr>
+        <w:t>    </w:t>
+      </w:r>
+      <w:r>
+        <w:rPr>
+          <w:rFonts w:ascii="Courier New" w:eastAsia="宋体" w:hAnsi="Courier New" w:cs="Courier New"/>
+          <w:color w:val="008000"/>
+          <w:sz w:val="20"/>
+          <w:szCs w:val="20"/>
+        </w:rPr>
+        <w:t>/* spd is a 24c02 in memory DIMMs */</w:t>
+      </w:r>
+      <w:r>
+        <w:rPr>
+          <w:rFonts w:ascii="Courier New" w:eastAsia="宋体" w:hAnsi="Courier New" w:cs="Courier New"/>
+          <w:color w:val="000000"/>
+          <w:sz w:val="20"/>
+          <w:szCs w:val="20"/>
+        </w:rPr>
+        <w:t>  </w:t>
+      </w:r>
+    </w:p>
+    <w:p>
+      <w:pPr>
+        <w:pBdr>
+          <w:top w:val="single" w:sz="4" w:space="1" w:color="auto"/>
+          <w:left w:val="single" w:sz="4" w:space="4" w:color="auto"/>
+          <w:bottom w:val="single" w:sz="4" w:space="1" w:color="auto"/>
+          <w:right w:val="single" w:sz="4" w:space="4" w:color="auto"/>
+        </w:pBdr>
+        <w:shd w:val="clear" w:color="auto" w:fill="AEAAAA" w:themeFill="background2" w:themeFillShade="BF"/>
+        <w:spacing w:after="0" w:line="240" w:lineRule="auto"/>
+        <w:rPr>
+          <w:rFonts w:ascii="Courier New" w:eastAsia="宋体" w:hAnsi="Courier New" w:cs="Courier New"/>
+          <w:color w:val="000000"/>
+          <w:sz w:val="20"/>
+          <w:szCs w:val="20"/>
+        </w:rPr>
+      </w:pPr>
+      <w:r>
+        <w:rPr>
+          <w:rFonts w:ascii="Courier New" w:eastAsia="宋体" w:hAnsi="Courier New" w:cs="Courier New"/>
+          <w:color w:val="000000"/>
+          <w:sz w:val="20"/>
+          <w:szCs w:val="20"/>
+        </w:rPr>
+        <w:t>    </w:t>
+      </w:r>
+      <w:r>
+        <w:rPr>
+          <w:rFonts w:ascii="Courier New" w:eastAsia="宋体" w:hAnsi="Courier New" w:cs="Courier New"/>
+          <w:b/>
+          <w:bCs/>
+          <w:color w:val="000080"/>
+          <w:sz w:val="20"/>
+          <w:szCs w:val="20"/>
+        </w:rPr>
+        <w:t>{</w:t>
+      </w:r>
+      <w:r>
+        <w:rPr>
+          <w:rFonts w:ascii="Courier New" w:eastAsia="宋体" w:hAnsi="Courier New" w:cs="Courier New"/>
+          <w:color w:val="000000"/>
+          <w:sz w:val="20"/>
+          <w:szCs w:val="20"/>
+        </w:rPr>
+        <w:t> </w:t>
+      </w:r>
+      <w:r>
+        <w:rPr>
+          <w:rFonts w:ascii="Courier New" w:eastAsia="宋体" w:hAnsi="Courier New" w:cs="Courier New"/>
+          <w:color w:val="808080"/>
+          <w:sz w:val="20"/>
+          <w:szCs w:val="20"/>
+        </w:rPr>
+        <w:t>"spd"</w:t>
+      </w:r>
+      <w:r>
+        <w:rPr>
+          <w:rFonts w:ascii="Courier New" w:eastAsia="宋体" w:hAnsi="Courier New" w:cs="Courier New"/>
+          <w:b/>
+          <w:bCs/>
+          <w:color w:val="000080"/>
+          <w:sz w:val="20"/>
+          <w:szCs w:val="20"/>
+        </w:rPr>
+        <w:t>,</w:t>
+      </w:r>
+      <w:r>
+        <w:rPr>
+          <w:rFonts w:ascii="Courier New" w:eastAsia="宋体" w:hAnsi="Courier New" w:cs="Courier New"/>
+          <w:color w:val="000000"/>
+          <w:sz w:val="20"/>
+          <w:szCs w:val="20"/>
+        </w:rPr>
+        <w:t> AT24_DEVICE_MAGIC</w:t>
+      </w:r>
+      <w:r>
+        <w:rPr>
+          <w:rFonts w:ascii="Courier New" w:eastAsia="宋体" w:hAnsi="Courier New" w:cs="Courier New"/>
+          <w:b/>
+          <w:bCs/>
+          <w:color w:val="000080"/>
+          <w:sz w:val="20"/>
+          <w:szCs w:val="20"/>
+        </w:rPr>
+        <w:t>(</w:t>
+      </w:r>
+      <w:r>
+        <w:rPr>
+          <w:rFonts w:ascii="Courier New" w:eastAsia="宋体" w:hAnsi="Courier New" w:cs="Courier New"/>
+          <w:color w:val="FF8000"/>
+          <w:sz w:val="20"/>
+          <w:szCs w:val="20"/>
+        </w:rPr>
+        <w:t>2048 </w:t>
+      </w:r>
+      <w:r>
+        <w:rPr>
+          <w:rFonts w:ascii="Courier New" w:eastAsia="宋体" w:hAnsi="Courier New" w:cs="Courier New"/>
+          <w:b/>
+          <w:bCs/>
+          <w:color w:val="000080"/>
+          <w:sz w:val="20"/>
+          <w:szCs w:val="20"/>
+        </w:rPr>
+        <w:t>/</w:t>
+      </w:r>
+      <w:r>
+        <w:rPr>
+          <w:rFonts w:ascii="Courier New" w:eastAsia="宋体" w:hAnsi="Courier New" w:cs="Courier New"/>
+          <w:color w:val="000000"/>
+          <w:sz w:val="20"/>
+          <w:szCs w:val="20"/>
+        </w:rPr>
+        <w:t> 8</w:t>
+      </w:r>
+      <w:r>
+        <w:rPr>
+          <w:rFonts w:ascii="Courier New" w:eastAsia="宋体" w:hAnsi="Courier New" w:cs="Courier New"/>
+          <w:b/>
+          <w:bCs/>
+          <w:color w:val="000080"/>
+          <w:sz w:val="20"/>
+          <w:szCs w:val="20"/>
+        </w:rPr>
+        <w:t>,</w:t>
+      </w:r>
+      <w:r>
+        <w:rPr>
+          <w:rFonts w:ascii="Courier New" w:eastAsia="宋体" w:hAnsi="Courier New" w:cs="Courier New"/>
+          <w:color w:val="000000"/>
+          <w:sz w:val="20"/>
+          <w:szCs w:val="20"/>
+        </w:rPr>
+        <w:t>  </w:t>
+      </w:r>
+    </w:p>
+    <w:p>
+      <w:pPr>
+        <w:pBdr>
+          <w:top w:val="single" w:sz="4" w:space="1" w:color="auto"/>
+          <w:left w:val="single" w:sz="4" w:space="4" w:color="auto"/>
+          <w:bottom w:val="single" w:sz="4" w:space="1" w:color="auto"/>
+          <w:right w:val="single" w:sz="4" w:space="4" w:color="auto"/>
+        </w:pBdr>
+        <w:shd w:val="clear" w:color="auto" w:fill="AEAAAA" w:themeFill="background2" w:themeFillShade="BF"/>
+        <w:spacing w:after="0" w:line="240" w:lineRule="auto"/>
+        <w:rPr>
+          <w:rFonts w:ascii="Courier New" w:eastAsia="宋体" w:hAnsi="Courier New" w:cs="Courier New"/>
+          <w:color w:val="000000"/>
+          <w:sz w:val="20"/>
+          <w:szCs w:val="20"/>
+        </w:rPr>
+      </w:pPr>
+      <w:r>
+        <w:rPr>
+          <w:rFonts w:ascii="Courier New" w:eastAsia="宋体" w:hAnsi="Courier New" w:cs="Courier New"/>
+          <w:color w:val="000000"/>
+          <w:sz w:val="20"/>
+          <w:szCs w:val="20"/>
+        </w:rPr>
+        <w:t>        AT24_FLAG_READONLY </w:t>
+      </w:r>
+      <w:r>
+        <w:rPr>
+          <w:rFonts w:ascii="Courier New" w:eastAsia="宋体" w:hAnsi="Courier New" w:cs="Courier New"/>
+          <w:b/>
+          <w:bCs/>
+          <w:color w:val="000080"/>
+          <w:sz w:val="20"/>
+          <w:szCs w:val="20"/>
+        </w:rPr>
+        <w:t>|</w:t>
+      </w:r>
+      <w:r>
+        <w:rPr>
+          <w:rFonts w:ascii="Courier New" w:eastAsia="宋体" w:hAnsi="Courier New" w:cs="Courier New"/>
+          <w:color w:val="000000"/>
+          <w:sz w:val="20"/>
+          <w:szCs w:val="20"/>
+        </w:rPr>
+        <w:t> AT24_FLAG_IRUGO</w:t>
+      </w:r>
+      <w:r>
+        <w:rPr>
+          <w:rFonts w:ascii="Courier New" w:eastAsia="宋体" w:hAnsi="Courier New" w:cs="Courier New"/>
+          <w:b/>
+          <w:bCs/>
+          <w:color w:val="000080"/>
+          <w:sz w:val="20"/>
+          <w:szCs w:val="20"/>
+        </w:rPr>
+        <w:t>)</w:t>
+      </w:r>
+      <w:r>
+        <w:rPr>
+          <w:rFonts w:ascii="Courier New" w:eastAsia="宋体" w:hAnsi="Courier New" w:cs="Courier New"/>
+          <w:color w:val="000000"/>
+          <w:sz w:val="20"/>
+          <w:szCs w:val="20"/>
+        </w:rPr>
+        <w:t> </w:t>
+      </w:r>
+      <w:r>
+        <w:rPr>
+          <w:rFonts w:ascii="Courier New" w:eastAsia="宋体" w:hAnsi="Courier New" w:cs="Courier New"/>
+          <w:b/>
+          <w:bCs/>
+          <w:color w:val="000080"/>
+          <w:sz w:val="20"/>
+          <w:szCs w:val="20"/>
+        </w:rPr>
+        <w:t>},</w:t>
+      </w:r>
+      <w:r>
+        <w:rPr>
+          <w:rFonts w:ascii="Courier New" w:eastAsia="宋体" w:hAnsi="Courier New" w:cs="Courier New"/>
+          <w:color w:val="000000"/>
+          <w:sz w:val="20"/>
+          <w:szCs w:val="20"/>
+        </w:rPr>
+        <w:t>  </w:t>
+      </w:r>
+    </w:p>
+    <w:p>
+      <w:pPr>
+        <w:pBdr>
+          <w:top w:val="single" w:sz="4" w:space="1" w:color="auto"/>
+          <w:left w:val="single" w:sz="4" w:space="4" w:color="auto"/>
+          <w:bottom w:val="single" w:sz="4" w:space="1" w:color="auto"/>
+          <w:right w:val="single" w:sz="4" w:space="4" w:color="auto"/>
+        </w:pBdr>
+        <w:shd w:val="clear" w:color="auto" w:fill="AEAAAA" w:themeFill="background2" w:themeFillShade="BF"/>
+        <w:spacing w:after="0" w:line="240" w:lineRule="auto"/>
+        <w:rPr>
+          <w:rFonts w:ascii="Courier New" w:eastAsia="宋体" w:hAnsi="Courier New" w:cs="Courier New"/>
+          <w:color w:val="000000"/>
+          <w:sz w:val="20"/>
+          <w:szCs w:val="20"/>
+        </w:rPr>
+      </w:pPr>
+      <w:r>
+        <w:rPr>
+          <w:rFonts w:ascii="Courier New" w:eastAsia="宋体" w:hAnsi="Courier New" w:cs="Courier New"/>
+          <w:color w:val="000000"/>
+          <w:sz w:val="20"/>
+          <w:szCs w:val="20"/>
+        </w:rPr>
+        <w:t>    </w:t>
+      </w:r>
+      <w:r>
+        <w:rPr>
+          <w:rFonts w:ascii="Courier New" w:eastAsia="宋体" w:hAnsi="Courier New" w:cs="Courier New"/>
+          <w:b/>
+          <w:bCs/>
+          <w:color w:val="000080"/>
+          <w:sz w:val="20"/>
+          <w:szCs w:val="20"/>
+        </w:rPr>
+        <w:t>{</w:t>
+      </w:r>
+      <w:r>
+        <w:rPr>
+          <w:rFonts w:ascii="Courier New" w:eastAsia="宋体" w:hAnsi="Courier New" w:cs="Courier New"/>
+          <w:color w:val="000000"/>
+          <w:sz w:val="20"/>
+          <w:szCs w:val="20"/>
+        </w:rPr>
+        <w:t> </w:t>
+      </w:r>
+      <w:r>
+        <w:rPr>
+          <w:rFonts w:ascii="Courier New" w:eastAsia="宋体" w:hAnsi="Courier New" w:cs="Courier New"/>
+          <w:color w:val="808080"/>
+          <w:sz w:val="20"/>
+          <w:szCs w:val="20"/>
+        </w:rPr>
+        <w:t>"24c04"</w:t>
+      </w:r>
+      <w:r>
+        <w:rPr>
+          <w:rFonts w:ascii="Courier New" w:eastAsia="宋体" w:hAnsi="Courier New" w:cs="Courier New"/>
+          <w:b/>
+          <w:bCs/>
+          <w:color w:val="000080"/>
+          <w:sz w:val="20"/>
+          <w:szCs w:val="20"/>
+        </w:rPr>
+        <w:t>,</w:t>
+      </w:r>
+      <w:r>
+        <w:rPr>
+          <w:rFonts w:ascii="Courier New" w:eastAsia="宋体" w:hAnsi="Courier New" w:cs="Courier New"/>
+          <w:color w:val="000000"/>
+          <w:sz w:val="20"/>
+          <w:szCs w:val="20"/>
+        </w:rPr>
+        <w:t> AT24_DEVICE_MAGIC</w:t>
+      </w:r>
+      <w:r>
+        <w:rPr>
+          <w:rFonts w:ascii="Courier New" w:eastAsia="宋体" w:hAnsi="Courier New" w:cs="Courier New"/>
+          <w:b/>
+          <w:bCs/>
+          <w:color w:val="000080"/>
+          <w:sz w:val="20"/>
+          <w:szCs w:val="20"/>
+        </w:rPr>
+        <w:t>(</w:t>
+      </w:r>
+      <w:r>
+        <w:rPr>
+          <w:rFonts w:ascii="Courier New" w:eastAsia="宋体" w:hAnsi="Courier New" w:cs="Courier New"/>
+          <w:color w:val="FF8000"/>
+          <w:sz w:val="20"/>
+          <w:szCs w:val="20"/>
+        </w:rPr>
+        <w:t>4096 </w:t>
+      </w:r>
+      <w:r>
+        <w:rPr>
+          <w:rFonts w:ascii="Courier New" w:eastAsia="宋体" w:hAnsi="Courier New" w:cs="Courier New"/>
+          <w:b/>
+          <w:bCs/>
+          <w:color w:val="000080"/>
+          <w:sz w:val="20"/>
+          <w:szCs w:val="20"/>
+        </w:rPr>
+        <w:t>/</w:t>
+      </w:r>
+      <w:r>
+        <w:rPr>
+          <w:rFonts w:ascii="Courier New" w:eastAsia="宋体" w:hAnsi="Courier New" w:cs="Courier New"/>
+          <w:color w:val="000000"/>
+          <w:sz w:val="20"/>
+          <w:szCs w:val="20"/>
+        </w:rPr>
+        <w:t> 8</w:t>
+      </w:r>
+      <w:r>
+        <w:rPr>
+          <w:rFonts w:ascii="Courier New" w:eastAsia="宋体" w:hAnsi="Courier New" w:cs="Courier New"/>
+          <w:b/>
+          <w:bCs/>
+          <w:color w:val="000080"/>
+          <w:sz w:val="20"/>
+          <w:szCs w:val="20"/>
+        </w:rPr>
+        <w:t>,</w:t>
+      </w:r>
+      <w:r>
+        <w:rPr>
+          <w:rFonts w:ascii="Courier New" w:eastAsia="宋体" w:hAnsi="Courier New" w:cs="Courier New"/>
+          <w:color w:val="000000"/>
+          <w:sz w:val="20"/>
+          <w:szCs w:val="20"/>
+        </w:rPr>
+        <w:t> 0</w:t>
+      </w:r>
+      <w:r>
+        <w:rPr>
+          <w:rFonts w:ascii="Courier New" w:eastAsia="宋体" w:hAnsi="Courier New" w:cs="Courier New"/>
+          <w:b/>
+          <w:bCs/>
+          <w:color w:val="000080"/>
+          <w:sz w:val="20"/>
+          <w:szCs w:val="20"/>
+        </w:rPr>
+        <w:t>)</w:t>
+      </w:r>
+      <w:r>
+        <w:rPr>
+          <w:rFonts w:ascii="Courier New" w:eastAsia="宋体" w:hAnsi="Courier New" w:cs="Courier New"/>
+          <w:color w:val="000000"/>
+          <w:sz w:val="20"/>
+          <w:szCs w:val="20"/>
+        </w:rPr>
+        <w:t> </w:t>
+      </w:r>
+      <w:r>
+        <w:rPr>
+          <w:rFonts w:ascii="Courier New" w:eastAsia="宋体" w:hAnsi="Courier New" w:cs="Courier New"/>
+          <w:b/>
+          <w:bCs/>
+          <w:color w:val="000080"/>
+          <w:sz w:val="20"/>
+          <w:szCs w:val="20"/>
+        </w:rPr>
+        <w:t>},</w:t>
+      </w:r>
+      <w:r>
+        <w:rPr>
+          <w:rFonts w:ascii="Courier New" w:eastAsia="宋体" w:hAnsi="Courier New" w:cs="Courier New"/>
+          <w:color w:val="000000"/>
+          <w:sz w:val="20"/>
+          <w:szCs w:val="20"/>
+        </w:rPr>
+        <w:t>  </w:t>
+      </w:r>
+    </w:p>
+    <w:p>
+      <w:pPr>
+        <w:pBdr>
+          <w:top w:val="single" w:sz="4" w:space="1" w:color="auto"/>
+          <w:left w:val="single" w:sz="4" w:space="4" w:color="auto"/>
+          <w:bottom w:val="single" w:sz="4" w:space="1" w:color="auto"/>
+          <w:right w:val="single" w:sz="4" w:space="4" w:color="auto"/>
+        </w:pBdr>
+        <w:shd w:val="clear" w:color="auto" w:fill="AEAAAA" w:themeFill="background2" w:themeFillShade="BF"/>
+        <w:spacing w:after="0" w:line="240" w:lineRule="auto"/>
+        <w:rPr>
+          <w:rFonts w:ascii="Courier New" w:eastAsia="宋体" w:hAnsi="Courier New" w:cs="Courier New"/>
+          <w:color w:val="000000"/>
+          <w:sz w:val="20"/>
+          <w:szCs w:val="20"/>
+        </w:rPr>
+      </w:pPr>
+      <w:r>
+        <w:rPr>
+          <w:rFonts w:ascii="Courier New" w:eastAsia="宋体" w:hAnsi="Courier New" w:cs="Courier New"/>
+          <w:color w:val="000000"/>
+          <w:sz w:val="20"/>
+          <w:szCs w:val="20"/>
+        </w:rPr>
+        <w:t>    </w:t>
+      </w:r>
+      <w:r>
+        <w:rPr>
+          <w:rFonts w:ascii="Courier New" w:eastAsia="宋体" w:hAnsi="Courier New" w:cs="Courier New"/>
+          <w:color w:val="008000"/>
+          <w:sz w:val="20"/>
+          <w:szCs w:val="20"/>
+        </w:rPr>
+        <w:t>/* 24rf08 quirk is handled at i2c-core */</w:t>
+      </w:r>
+      <w:r>
+        <w:rPr>
+          <w:rFonts w:ascii="Courier New" w:eastAsia="宋体" w:hAnsi="Courier New" w:cs="Courier New"/>
+          <w:color w:val="000000"/>
+          <w:sz w:val="20"/>
+          <w:szCs w:val="20"/>
+        </w:rPr>
+        <w:t>  </w:t>
+      </w:r>
+    </w:p>
+    <w:p>
+      <w:pPr>
+        <w:pBdr>
+          <w:top w:val="single" w:sz="4" w:space="1" w:color="auto"/>
+          <w:left w:val="single" w:sz="4" w:space="4" w:color="auto"/>
+          <w:bottom w:val="single" w:sz="4" w:space="1" w:color="auto"/>
+          <w:right w:val="single" w:sz="4" w:space="4" w:color="auto"/>
+        </w:pBdr>
+        <w:shd w:val="clear" w:color="auto" w:fill="AEAAAA" w:themeFill="background2" w:themeFillShade="BF"/>
+        <w:spacing w:after="0" w:line="240" w:lineRule="auto"/>
+        <w:rPr>
+          <w:rFonts w:ascii="Courier New" w:eastAsia="宋体" w:hAnsi="Courier New" w:cs="Courier New"/>
+          <w:color w:val="000000"/>
+          <w:sz w:val="20"/>
+          <w:szCs w:val="20"/>
+        </w:rPr>
+      </w:pPr>
+      <w:r>
+        <w:rPr>
+          <w:rFonts w:ascii="Courier New" w:eastAsia="宋体" w:hAnsi="Courier New" w:cs="Courier New"/>
+          <w:color w:val="000000"/>
+          <w:sz w:val="20"/>
+          <w:szCs w:val="20"/>
+        </w:rPr>
+        <w:t>    </w:t>
+      </w:r>
+      <w:r>
+        <w:rPr>
+          <w:rFonts w:ascii="Courier New" w:eastAsia="宋体" w:hAnsi="Courier New" w:cs="Courier New"/>
+          <w:b/>
+          <w:bCs/>
+          <w:color w:val="000080"/>
+          <w:sz w:val="20"/>
+          <w:szCs w:val="20"/>
+        </w:rPr>
+        <w:t>{</w:t>
+      </w:r>
+      <w:r>
+        <w:rPr>
+          <w:rFonts w:ascii="Courier New" w:eastAsia="宋体" w:hAnsi="Courier New" w:cs="Courier New"/>
+          <w:color w:val="000000"/>
+          <w:sz w:val="20"/>
+          <w:szCs w:val="20"/>
+        </w:rPr>
+        <w:t> </w:t>
+      </w:r>
+      <w:r>
+        <w:rPr>
+          <w:rFonts w:ascii="Courier New" w:eastAsia="宋体" w:hAnsi="Courier New" w:cs="Courier New"/>
+          <w:color w:val="808080"/>
+          <w:sz w:val="20"/>
+          <w:szCs w:val="20"/>
+        </w:rPr>
+        <w:t>"24c08"</w:t>
+      </w:r>
+      <w:r>
+        <w:rPr>
+          <w:rFonts w:ascii="Courier New" w:eastAsia="宋体" w:hAnsi="Courier New" w:cs="Courier New"/>
+          <w:b/>
+          <w:bCs/>
+          <w:color w:val="000080"/>
+          <w:sz w:val="20"/>
+          <w:szCs w:val="20"/>
+        </w:rPr>
+        <w:t>,</w:t>
+      </w:r>
+      <w:r>
+        <w:rPr>
+          <w:rFonts w:ascii="Courier New" w:eastAsia="宋体" w:hAnsi="Courier New" w:cs="Courier New"/>
+          <w:color w:val="000000"/>
+          <w:sz w:val="20"/>
+          <w:szCs w:val="20"/>
+        </w:rPr>
+        <w:t> AT24_DEVICE_MAGIC</w:t>
+      </w:r>
+      <w:r>
+        <w:rPr>
+          <w:rFonts w:ascii="Courier New" w:eastAsia="宋体" w:hAnsi="Courier New" w:cs="Courier New"/>
+          <w:b/>
+          <w:bCs/>
+          <w:color w:val="000080"/>
+          <w:sz w:val="20"/>
+          <w:szCs w:val="20"/>
+        </w:rPr>
+        <w:t>(</w:t>
+      </w:r>
+      <w:r>
+        <w:rPr>
+          <w:rFonts w:ascii="Courier New" w:eastAsia="宋体" w:hAnsi="Courier New" w:cs="Courier New"/>
+          <w:color w:val="FF8000"/>
+          <w:sz w:val="20"/>
+          <w:szCs w:val="20"/>
+        </w:rPr>
+        <w:t>8192 </w:t>
+      </w:r>
+      <w:r>
+        <w:rPr>
+          <w:rFonts w:ascii="Courier New" w:eastAsia="宋体" w:hAnsi="Courier New" w:cs="Courier New"/>
+          <w:b/>
+          <w:bCs/>
+          <w:color w:val="000080"/>
+          <w:sz w:val="20"/>
+          <w:szCs w:val="20"/>
+        </w:rPr>
+        <w:t>/</w:t>
+      </w:r>
+      <w:r>
+        <w:rPr>
+          <w:rFonts w:ascii="Courier New" w:eastAsia="宋体" w:hAnsi="Courier New" w:cs="Courier New"/>
+          <w:color w:val="000000"/>
+          <w:sz w:val="20"/>
+          <w:szCs w:val="20"/>
+        </w:rPr>
+        <w:t> 8</w:t>
+      </w:r>
+      <w:r>
+        <w:rPr>
+          <w:rFonts w:ascii="Courier New" w:eastAsia="宋体" w:hAnsi="Courier New" w:cs="Courier New"/>
+          <w:b/>
+          <w:bCs/>
+          <w:color w:val="000080"/>
+          <w:sz w:val="20"/>
+          <w:szCs w:val="20"/>
+        </w:rPr>
+        <w:t>,</w:t>
+      </w:r>
+      <w:r>
+        <w:rPr>
+          <w:rFonts w:ascii="Courier New" w:eastAsia="宋体" w:hAnsi="Courier New" w:cs="Courier New"/>
+          <w:color w:val="000000"/>
+          <w:sz w:val="20"/>
+          <w:szCs w:val="20"/>
+        </w:rPr>
+        <w:t> 0</w:t>
+      </w:r>
+      <w:r>
+        <w:rPr>
+          <w:rFonts w:ascii="Courier New" w:eastAsia="宋体" w:hAnsi="Courier New" w:cs="Courier New"/>
+          <w:b/>
+          <w:bCs/>
+          <w:color w:val="000080"/>
+          <w:sz w:val="20"/>
+          <w:szCs w:val="20"/>
+        </w:rPr>
+        <w:t>)</w:t>
+      </w:r>
+      <w:r>
+        <w:rPr>
+          <w:rFonts w:ascii="Courier New" w:eastAsia="宋体" w:hAnsi="Courier New" w:cs="Courier New"/>
+          <w:color w:val="000000"/>
+          <w:sz w:val="20"/>
+          <w:szCs w:val="20"/>
+        </w:rPr>
+        <w:t> </w:t>
+      </w:r>
+      <w:r>
+        <w:rPr>
+          <w:rFonts w:ascii="Courier New" w:eastAsia="宋体" w:hAnsi="Courier New" w:cs="Courier New"/>
+          <w:b/>
+          <w:bCs/>
+          <w:color w:val="000080"/>
+          <w:sz w:val="20"/>
+          <w:szCs w:val="20"/>
+        </w:rPr>
+        <w:t>},</w:t>
+      </w:r>
+      <w:r>
+        <w:rPr>
+          <w:rFonts w:ascii="Courier New" w:eastAsia="宋体" w:hAnsi="Courier New" w:cs="Courier New"/>
+          <w:color w:val="000000"/>
+          <w:sz w:val="20"/>
+          <w:szCs w:val="20"/>
+        </w:rPr>
+        <w:t>  </w:t>
+      </w:r>
+    </w:p>
+    <w:p>
+      <w:pPr>
+        <w:pBdr>
+          <w:top w:val="single" w:sz="4" w:space="1" w:color="auto"/>
+          <w:left w:val="single" w:sz="4" w:space="4" w:color="auto"/>
+          <w:bottom w:val="single" w:sz="4" w:space="1" w:color="auto"/>
+          <w:right w:val="single" w:sz="4" w:space="4" w:color="auto"/>
+        </w:pBdr>
+        <w:shd w:val="clear" w:color="auto" w:fill="AEAAAA" w:themeFill="background2" w:themeFillShade="BF"/>
+        <w:spacing w:after="0" w:line="240" w:lineRule="auto"/>
+        <w:rPr>
+          <w:rFonts w:ascii="Courier New" w:eastAsia="宋体" w:hAnsi="Courier New" w:cs="Courier New"/>
+          <w:color w:val="000000"/>
+          <w:sz w:val="20"/>
+          <w:szCs w:val="20"/>
+        </w:rPr>
+      </w:pPr>
+      <w:r>
+        <w:rPr>
+          <w:rFonts w:ascii="Courier New" w:eastAsia="宋体" w:hAnsi="Courier New" w:cs="Courier New"/>
+          <w:color w:val="000000"/>
+          <w:sz w:val="20"/>
+          <w:szCs w:val="20"/>
+        </w:rPr>
+        <w:t>    </w:t>
+      </w:r>
+      <w:r>
+        <w:rPr>
+          <w:rFonts w:ascii="Courier New" w:eastAsia="宋体" w:hAnsi="Courier New" w:cs="Courier New"/>
+          <w:b/>
+          <w:bCs/>
+          <w:color w:val="000080"/>
+          <w:sz w:val="20"/>
+          <w:szCs w:val="20"/>
+        </w:rPr>
+        <w:t>{</w:t>
+      </w:r>
+      <w:r>
+        <w:rPr>
+          <w:rFonts w:ascii="Courier New" w:eastAsia="宋体" w:hAnsi="Courier New" w:cs="Courier New"/>
+          <w:color w:val="000000"/>
+          <w:sz w:val="20"/>
+          <w:szCs w:val="20"/>
+        </w:rPr>
+        <w:t> </w:t>
+      </w:r>
+      <w:r>
+        <w:rPr>
+          <w:rFonts w:ascii="Courier New" w:eastAsia="宋体" w:hAnsi="Courier New" w:cs="Courier New"/>
+          <w:color w:val="808080"/>
+          <w:sz w:val="20"/>
+          <w:szCs w:val="20"/>
+        </w:rPr>
+        <w:t>"24c16"</w:t>
+      </w:r>
+      <w:r>
+        <w:rPr>
+          <w:rFonts w:ascii="Courier New" w:eastAsia="宋体" w:hAnsi="Courier New" w:cs="Courier New"/>
+          <w:b/>
+          <w:bCs/>
+          <w:color w:val="000080"/>
+          <w:sz w:val="20"/>
+          <w:szCs w:val="20"/>
+        </w:rPr>
+        <w:t>,</w:t>
+      </w:r>
+      <w:r>
+        <w:rPr>
+          <w:rFonts w:ascii="Courier New" w:eastAsia="宋体" w:hAnsi="Courier New" w:cs="Courier New"/>
+          <w:color w:val="000000"/>
+          <w:sz w:val="20"/>
+          <w:szCs w:val="20"/>
+        </w:rPr>
+        <w:t> AT24_DEVICE_MAGIC</w:t>
+      </w:r>
+      <w:r>
+        <w:rPr>
+          <w:rFonts w:ascii="Courier New" w:eastAsia="宋体" w:hAnsi="Courier New" w:cs="Courier New"/>
+          <w:b/>
+          <w:bCs/>
+          <w:color w:val="000080"/>
+          <w:sz w:val="20"/>
+          <w:szCs w:val="20"/>
+        </w:rPr>
+        <w:t>(</w:t>
+      </w:r>
+      <w:r>
+        <w:rPr>
+          <w:rFonts w:ascii="Courier New" w:eastAsia="宋体" w:hAnsi="Courier New" w:cs="Courier New"/>
+          <w:color w:val="FF8000"/>
+          <w:sz w:val="20"/>
+          <w:szCs w:val="20"/>
+        </w:rPr>
+        <w:t>16384 </w:t>
+      </w:r>
+      <w:r>
+        <w:rPr>
+          <w:rFonts w:ascii="Courier New" w:eastAsia="宋体" w:hAnsi="Courier New" w:cs="Courier New"/>
+          <w:b/>
+          <w:bCs/>
+          <w:color w:val="000080"/>
+          <w:sz w:val="20"/>
+          <w:szCs w:val="20"/>
+        </w:rPr>
+        <w:t>/</w:t>
+      </w:r>
+      <w:r>
+        <w:rPr>
+          <w:rFonts w:ascii="Courier New" w:eastAsia="宋体" w:hAnsi="Courier New" w:cs="Courier New"/>
+          <w:color w:val="000000"/>
+          <w:sz w:val="20"/>
+          <w:szCs w:val="20"/>
+        </w:rPr>
+        <w:t> 8</w:t>
+      </w:r>
+      <w:r>
+        <w:rPr>
+          <w:rFonts w:ascii="Courier New" w:eastAsia="宋体" w:hAnsi="Courier New" w:cs="Courier New"/>
+          <w:b/>
+          <w:bCs/>
+          <w:color w:val="000080"/>
+          <w:sz w:val="20"/>
+          <w:szCs w:val="20"/>
+        </w:rPr>
+        <w:t>,</w:t>
+      </w:r>
+      <w:r>
+        <w:rPr>
+          <w:rFonts w:ascii="Courier New" w:eastAsia="宋体" w:hAnsi="Courier New" w:cs="Courier New"/>
+          <w:color w:val="000000"/>
+          <w:sz w:val="20"/>
+          <w:szCs w:val="20"/>
+        </w:rPr>
+        <w:t> 0</w:t>
+      </w:r>
+      <w:r>
+        <w:rPr>
+          <w:rFonts w:ascii="Courier New" w:eastAsia="宋体" w:hAnsi="Courier New" w:cs="Courier New"/>
+          <w:b/>
+          <w:bCs/>
+          <w:color w:val="000080"/>
+          <w:sz w:val="20"/>
+          <w:szCs w:val="20"/>
+        </w:rPr>
+        <w:t>)</w:t>
+      </w:r>
+      <w:r>
+        <w:rPr>
+          <w:rFonts w:ascii="Courier New" w:eastAsia="宋体" w:hAnsi="Courier New" w:cs="Courier New"/>
+          <w:color w:val="000000"/>
+          <w:sz w:val="20"/>
+          <w:szCs w:val="20"/>
+        </w:rPr>
+        <w:t> </w:t>
+      </w:r>
+      <w:r>
+        <w:rPr>
+          <w:rFonts w:ascii="Courier New" w:eastAsia="宋体" w:hAnsi="Courier New" w:cs="Courier New"/>
+          <w:b/>
+          <w:bCs/>
+          <w:color w:val="000080"/>
+          <w:sz w:val="20"/>
+          <w:szCs w:val="20"/>
+        </w:rPr>
+        <w:t>},</w:t>
+      </w:r>
+      <w:r>
+        <w:rPr>
+          <w:rFonts w:ascii="Courier New" w:eastAsia="宋体" w:hAnsi="Courier New" w:cs="Courier New"/>
+          <w:color w:val="000000"/>
+          <w:sz w:val="20"/>
+          <w:szCs w:val="20"/>
+        </w:rPr>
+        <w:t>  </w:t>
+      </w:r>
+    </w:p>
+    <w:p>
+      <w:pPr>
+        <w:pBdr>
+          <w:top w:val="single" w:sz="4" w:space="1" w:color="auto"/>
+          <w:left w:val="single" w:sz="4" w:space="4" w:color="auto"/>
+          <w:bottom w:val="single" w:sz="4" w:space="1" w:color="auto"/>
+          <w:right w:val="single" w:sz="4" w:space="4" w:color="auto"/>
+        </w:pBdr>
+        <w:shd w:val="clear" w:color="auto" w:fill="AEAAAA" w:themeFill="background2" w:themeFillShade="BF"/>
+        <w:spacing w:after="0" w:line="240" w:lineRule="auto"/>
+        <w:rPr>
+          <w:rFonts w:ascii="Courier New" w:eastAsia="宋体" w:hAnsi="Courier New" w:cs="Courier New"/>
+          <w:color w:val="000000"/>
+          <w:sz w:val="20"/>
+          <w:szCs w:val="20"/>
+        </w:rPr>
+      </w:pPr>
+      <w:r>
+        <w:rPr>
+          <w:rFonts w:ascii="Courier New" w:eastAsia="宋体" w:hAnsi="Courier New" w:cs="Courier New"/>
+          <w:color w:val="000000"/>
+          <w:sz w:val="20"/>
+          <w:szCs w:val="20"/>
+        </w:rPr>
+        <w:t>    </w:t>
+      </w:r>
+      <w:r>
+        <w:rPr>
+          <w:rFonts w:ascii="Courier New" w:eastAsia="宋体" w:hAnsi="Courier New" w:cs="Courier New"/>
+          <w:b/>
+          <w:bCs/>
+          <w:color w:val="000080"/>
+          <w:sz w:val="20"/>
+          <w:szCs w:val="20"/>
+        </w:rPr>
+        <w:t>{</w:t>
+      </w:r>
+      <w:r>
+        <w:rPr>
+          <w:rFonts w:ascii="Courier New" w:eastAsia="宋体" w:hAnsi="Courier New" w:cs="Courier New"/>
+          <w:color w:val="000000"/>
+          <w:sz w:val="20"/>
+          <w:szCs w:val="20"/>
+        </w:rPr>
+        <w:t> </w:t>
+      </w:r>
+      <w:r>
+        <w:rPr>
+          <w:rFonts w:ascii="Courier New" w:eastAsia="宋体" w:hAnsi="Courier New" w:cs="Courier New"/>
+          <w:color w:val="808080"/>
+          <w:sz w:val="20"/>
+          <w:szCs w:val="20"/>
+        </w:rPr>
+        <w:t>"24c32"</w:t>
+      </w:r>
+      <w:r>
+        <w:rPr>
+          <w:rFonts w:ascii="Courier New" w:eastAsia="宋体" w:hAnsi="Courier New" w:cs="Courier New"/>
+          <w:b/>
+          <w:bCs/>
+          <w:color w:val="000080"/>
+          <w:sz w:val="20"/>
+          <w:szCs w:val="20"/>
+        </w:rPr>
+        <w:t>,</w:t>
+      </w:r>
+      <w:r>
+        <w:rPr>
+          <w:rFonts w:ascii="Courier New" w:eastAsia="宋体" w:hAnsi="Courier New" w:cs="Courier New"/>
+          <w:color w:val="000000"/>
+          <w:sz w:val="20"/>
+          <w:szCs w:val="20"/>
+        </w:rPr>
+        <w:t> AT24_DEVICE_MAGIC</w:t>
+      </w:r>
+      <w:r>
+        <w:rPr>
+          <w:rFonts w:ascii="Courier New" w:eastAsia="宋体" w:hAnsi="Courier New" w:cs="Courier New"/>
+          <w:b/>
+          <w:bCs/>
+          <w:color w:val="000080"/>
+          <w:sz w:val="20"/>
+          <w:szCs w:val="20"/>
+        </w:rPr>
+        <w:t>(</w:t>
+      </w:r>
+      <w:r>
+        <w:rPr>
+          <w:rFonts w:ascii="Courier New" w:eastAsia="宋体" w:hAnsi="Courier New" w:cs="Courier New"/>
+          <w:color w:val="FF8000"/>
+          <w:sz w:val="20"/>
+          <w:szCs w:val="20"/>
+        </w:rPr>
+        <w:t>32768 </w:t>
+      </w:r>
+      <w:r>
+        <w:rPr>
+          <w:rFonts w:ascii="Courier New" w:eastAsia="宋体" w:hAnsi="Courier New" w:cs="Courier New"/>
+          <w:b/>
+          <w:bCs/>
+          <w:color w:val="000080"/>
+          <w:sz w:val="20"/>
+          <w:szCs w:val="20"/>
+        </w:rPr>
+        <w:t>/</w:t>
+      </w:r>
+      <w:r>
+        <w:rPr>
+          <w:rFonts w:ascii="Courier New" w:eastAsia="宋体" w:hAnsi="Courier New" w:cs="Courier New"/>
+          <w:color w:val="000000"/>
+          <w:sz w:val="20"/>
+          <w:szCs w:val="20"/>
+        </w:rPr>
+        <w:t> 8</w:t>
+      </w:r>
+      <w:r>
+        <w:rPr>
+          <w:rFonts w:ascii="Courier New" w:eastAsia="宋体" w:hAnsi="Courier New" w:cs="Courier New"/>
+          <w:b/>
+          <w:bCs/>
+          <w:color w:val="000080"/>
+          <w:sz w:val="20"/>
+          <w:szCs w:val="20"/>
+        </w:rPr>
+        <w:t>,</w:t>
+      </w:r>
+      <w:r>
+        <w:rPr>
+          <w:rFonts w:ascii="Courier New" w:eastAsia="宋体" w:hAnsi="Courier New" w:cs="Courier New"/>
+          <w:color w:val="000000"/>
+          <w:sz w:val="20"/>
+          <w:szCs w:val="20"/>
+        </w:rPr>
+        <w:t> AT24_FLAG_ADDR16</w:t>
+      </w:r>
+      <w:r>
+        <w:rPr>
+          <w:rFonts w:ascii="Courier New" w:eastAsia="宋体" w:hAnsi="Courier New" w:cs="Courier New"/>
+          <w:b/>
+          <w:bCs/>
+          <w:color w:val="000080"/>
+          <w:sz w:val="20"/>
+          <w:szCs w:val="20"/>
+        </w:rPr>
+        <w:t>)</w:t>
+      </w:r>
+      <w:r>
+        <w:rPr>
+          <w:rFonts w:ascii="Courier New" w:eastAsia="宋体" w:hAnsi="Courier New" w:cs="Courier New"/>
+          <w:color w:val="000000"/>
+          <w:sz w:val="20"/>
+          <w:szCs w:val="20"/>
+        </w:rPr>
+        <w:t> </w:t>
+      </w:r>
+      <w:r>
+        <w:rPr>
+          <w:rFonts w:ascii="Courier New" w:eastAsia="宋体" w:hAnsi="Courier New" w:cs="Courier New"/>
+          <w:b/>
+          <w:bCs/>
+          <w:color w:val="000080"/>
+          <w:sz w:val="20"/>
+          <w:szCs w:val="20"/>
+        </w:rPr>
+        <w:t>},</w:t>
+      </w:r>
+      <w:r>
+        <w:rPr>
+          <w:rFonts w:ascii="Courier New" w:eastAsia="宋体" w:hAnsi="Courier New" w:cs="Courier New"/>
+          <w:color w:val="000000"/>
+          <w:sz w:val="20"/>
+          <w:szCs w:val="20"/>
+        </w:rPr>
+        <w:t>  </w:t>
+      </w:r>
+    </w:p>
+    <w:p>
+      <w:pPr>
+        <w:pBdr>
+          <w:top w:val="single" w:sz="4" w:space="1" w:color="auto"/>
+          <w:left w:val="single" w:sz="4" w:space="4" w:color="auto"/>
+          <w:bottom w:val="single" w:sz="4" w:space="1" w:color="auto"/>
+          <w:right w:val="single" w:sz="4" w:space="4" w:color="auto"/>
+        </w:pBdr>
+        <w:shd w:val="clear" w:color="auto" w:fill="AEAAAA" w:themeFill="background2" w:themeFillShade="BF"/>
+        <w:spacing w:after="0" w:line="240" w:lineRule="auto"/>
+        <w:rPr>
+          <w:rFonts w:ascii="Courier New" w:eastAsia="宋体" w:hAnsi="Courier New" w:cs="Courier New"/>
+          <w:color w:val="000000"/>
+          <w:sz w:val="20"/>
+          <w:szCs w:val="20"/>
+        </w:rPr>
+      </w:pPr>
+      <w:r>
+        <w:rPr>
+          <w:rFonts w:ascii="Courier New" w:eastAsia="宋体" w:hAnsi="Courier New" w:cs="Courier New"/>
+          <w:color w:val="000000"/>
+          <w:sz w:val="20"/>
+          <w:szCs w:val="20"/>
+        </w:rPr>
+        <w:t>    </w:t>
+      </w:r>
+      <w:r>
+        <w:rPr>
+          <w:rFonts w:ascii="Courier New" w:eastAsia="宋体" w:hAnsi="Courier New" w:cs="Courier New"/>
+          <w:b/>
+          <w:bCs/>
+          <w:color w:val="000080"/>
+          <w:sz w:val="20"/>
+          <w:szCs w:val="20"/>
+        </w:rPr>
+        <w:t>{</w:t>
+      </w:r>
+      <w:r>
+        <w:rPr>
+          <w:rFonts w:ascii="Courier New" w:eastAsia="宋体" w:hAnsi="Courier New" w:cs="Courier New"/>
+          <w:color w:val="000000"/>
+          <w:sz w:val="20"/>
+          <w:szCs w:val="20"/>
+        </w:rPr>
+        <w:t> </w:t>
+      </w:r>
+      <w:r>
+        <w:rPr>
+          <w:rFonts w:ascii="Courier New" w:eastAsia="宋体" w:hAnsi="Courier New" w:cs="Courier New"/>
+          <w:color w:val="808080"/>
+          <w:sz w:val="20"/>
+          <w:szCs w:val="20"/>
+        </w:rPr>
+        <w:t>"24c64"</w:t>
+      </w:r>
+      <w:r>
+        <w:rPr>
+          <w:rFonts w:ascii="Courier New" w:eastAsia="宋体" w:hAnsi="Courier New" w:cs="Courier New"/>
+          <w:b/>
+          <w:bCs/>
+          <w:color w:val="000080"/>
+          <w:sz w:val="20"/>
+          <w:szCs w:val="20"/>
+        </w:rPr>
+        <w:t>,</w:t>
+      </w:r>
+      <w:r>
+        <w:rPr>
+          <w:rFonts w:ascii="Courier New" w:eastAsia="宋体" w:hAnsi="Courier New" w:cs="Courier New"/>
+          <w:color w:val="000000"/>
+          <w:sz w:val="20"/>
+          <w:szCs w:val="20"/>
+        </w:rPr>
+        <w:t> AT24_DEVICE_MAGIC</w:t>
+      </w:r>
+      <w:r>
+        <w:rPr>
+          <w:rFonts w:ascii="Courier New" w:eastAsia="宋体" w:hAnsi="Courier New" w:cs="Courier New"/>
+          <w:b/>
+          <w:bCs/>
+          <w:color w:val="000080"/>
+          <w:sz w:val="20"/>
+          <w:szCs w:val="20"/>
+        </w:rPr>
+        <w:t>(</w:t>
+      </w:r>
+      <w:r>
+        <w:rPr>
+          <w:rFonts w:ascii="Courier New" w:eastAsia="宋体" w:hAnsi="Courier New" w:cs="Courier New"/>
+          <w:color w:val="FF8000"/>
+          <w:sz w:val="20"/>
+          <w:szCs w:val="20"/>
+        </w:rPr>
+        <w:t>65536 </w:t>
+      </w:r>
+      <w:r>
+        <w:rPr>
+          <w:rFonts w:ascii="Courier New" w:eastAsia="宋体" w:hAnsi="Courier New" w:cs="Courier New"/>
+          <w:b/>
+          <w:bCs/>
+          <w:color w:val="000080"/>
+          <w:sz w:val="20"/>
+          <w:szCs w:val="20"/>
+        </w:rPr>
+        <w:t>/</w:t>
+      </w:r>
+      <w:r>
+        <w:rPr>
+          <w:rFonts w:ascii="Courier New" w:eastAsia="宋体" w:hAnsi="Courier New" w:cs="Courier New"/>
+          <w:color w:val="000000"/>
+          <w:sz w:val="20"/>
+          <w:szCs w:val="20"/>
+        </w:rPr>
+        <w:t> 8</w:t>
+      </w:r>
+      <w:r>
+        <w:rPr>
+          <w:rFonts w:ascii="Courier New" w:eastAsia="宋体" w:hAnsi="Courier New" w:cs="Courier New"/>
+          <w:b/>
+          <w:bCs/>
+          <w:color w:val="000080"/>
+          <w:sz w:val="20"/>
+          <w:szCs w:val="20"/>
+        </w:rPr>
+        <w:t>,</w:t>
+      </w:r>
+      <w:r>
+        <w:rPr>
+          <w:rFonts w:ascii="Courier New" w:eastAsia="宋体" w:hAnsi="Courier New" w:cs="Courier New"/>
+          <w:color w:val="000000"/>
+          <w:sz w:val="20"/>
+          <w:szCs w:val="20"/>
+        </w:rPr>
+        <w:t> AT24_FLAG_ADDR16</w:t>
+      </w:r>
+      <w:r>
+        <w:rPr>
+          <w:rFonts w:ascii="Courier New" w:eastAsia="宋体" w:hAnsi="Courier New" w:cs="Courier New"/>
+          <w:b/>
+          <w:bCs/>
+          <w:color w:val="000080"/>
+          <w:sz w:val="20"/>
+          <w:szCs w:val="20"/>
+        </w:rPr>
+        <w:t>)</w:t>
+      </w:r>
+      <w:r>
+        <w:rPr>
+          <w:rFonts w:ascii="Courier New" w:eastAsia="宋体" w:hAnsi="Courier New" w:cs="Courier New"/>
+          <w:color w:val="000000"/>
+          <w:sz w:val="20"/>
+          <w:szCs w:val="20"/>
+        </w:rPr>
+        <w:t> </w:t>
+      </w:r>
+      <w:r>
+        <w:rPr>
+          <w:rFonts w:ascii="Courier New" w:eastAsia="宋体" w:hAnsi="Courier New" w:cs="Courier New"/>
+          <w:b/>
+          <w:bCs/>
+          <w:color w:val="000080"/>
+          <w:sz w:val="20"/>
+          <w:szCs w:val="20"/>
+        </w:rPr>
+        <w:t>},</w:t>
+      </w:r>
+      <w:r>
+        <w:rPr>
+          <w:rFonts w:ascii="Courier New" w:eastAsia="宋体" w:hAnsi="Courier New" w:cs="Courier New"/>
+          <w:color w:val="000000"/>
+          <w:sz w:val="20"/>
+          <w:szCs w:val="20"/>
+        </w:rPr>
+        <w:t>  </w:t>
+      </w:r>
+    </w:p>
+    <w:p>
+      <w:pPr>
+        <w:pBdr>
+          <w:top w:val="single" w:sz="4" w:space="1" w:color="auto"/>
+          <w:left w:val="single" w:sz="4" w:space="4" w:color="auto"/>
+          <w:bottom w:val="single" w:sz="4" w:space="1" w:color="auto"/>
+          <w:right w:val="single" w:sz="4" w:space="4" w:color="auto"/>
+        </w:pBdr>
+        <w:shd w:val="clear" w:color="auto" w:fill="AEAAAA" w:themeFill="background2" w:themeFillShade="BF"/>
+        <w:spacing w:after="0" w:line="240" w:lineRule="auto"/>
+        <w:rPr>
+          <w:rFonts w:ascii="Courier New" w:eastAsia="宋体" w:hAnsi="Courier New" w:cs="Courier New"/>
+          <w:color w:val="000000"/>
+          <w:sz w:val="20"/>
+          <w:szCs w:val="20"/>
+        </w:rPr>
+      </w:pPr>
+      <w:r>
+        <w:rPr>
+          <w:rFonts w:ascii="Courier New" w:eastAsia="宋体" w:hAnsi="Courier New" w:cs="Courier New"/>
+          <w:color w:val="000000"/>
+          <w:sz w:val="20"/>
+          <w:szCs w:val="20"/>
+        </w:rPr>
+        <w:t>    </w:t>
+      </w:r>
+      <w:r>
+        <w:rPr>
+          <w:rFonts w:ascii="Courier New" w:eastAsia="宋体" w:hAnsi="Courier New" w:cs="Courier New"/>
+          <w:b/>
+          <w:bCs/>
+          <w:color w:val="000080"/>
+          <w:sz w:val="20"/>
+          <w:szCs w:val="20"/>
+        </w:rPr>
+        <w:t>{</w:t>
+      </w:r>
+      <w:r>
+        <w:rPr>
+          <w:rFonts w:ascii="Courier New" w:eastAsia="宋体" w:hAnsi="Courier New" w:cs="Courier New"/>
+          <w:color w:val="000000"/>
+          <w:sz w:val="20"/>
+          <w:szCs w:val="20"/>
+        </w:rPr>
+        <w:t> </w:t>
+      </w:r>
+      <w:r>
+        <w:rPr>
+          <w:rFonts w:ascii="Courier New" w:eastAsia="宋体" w:hAnsi="Courier New" w:cs="Courier New"/>
+          <w:color w:val="808080"/>
+          <w:sz w:val="20"/>
+          <w:szCs w:val="20"/>
+        </w:rPr>
+        <w:t>"24c128"</w:t>
+      </w:r>
+      <w:r>
+        <w:rPr>
+          <w:rFonts w:ascii="Courier New" w:eastAsia="宋体" w:hAnsi="Courier New" w:cs="Courier New"/>
+          <w:b/>
+          <w:bCs/>
+          <w:color w:val="000080"/>
+          <w:sz w:val="20"/>
+          <w:szCs w:val="20"/>
+        </w:rPr>
+        <w:t>,</w:t>
+      </w:r>
+      <w:r>
+        <w:rPr>
+          <w:rFonts w:ascii="Courier New" w:eastAsia="宋体" w:hAnsi="Courier New" w:cs="Courier New"/>
+          <w:color w:val="000000"/>
+          <w:sz w:val="20"/>
+          <w:szCs w:val="20"/>
+        </w:rPr>
+        <w:t> AT24_DEVICE_MAGIC</w:t>
+      </w:r>
+      <w:r>
+        <w:rPr>
+          <w:rFonts w:ascii="Courier New" w:eastAsia="宋体" w:hAnsi="Courier New" w:cs="Courier New"/>
+          <w:b/>
+          <w:bCs/>
+          <w:color w:val="000080"/>
+          <w:sz w:val="20"/>
+          <w:szCs w:val="20"/>
+        </w:rPr>
+        <w:t>(</w:t>
+      </w:r>
+      <w:r>
+        <w:rPr>
+          <w:rFonts w:ascii="Courier New" w:eastAsia="宋体" w:hAnsi="Courier New" w:cs="Courier New"/>
+          <w:color w:val="FF8000"/>
+          <w:sz w:val="20"/>
+          <w:szCs w:val="20"/>
+        </w:rPr>
+        <w:t>131072 </w:t>
+      </w:r>
+      <w:r>
+        <w:rPr>
+          <w:rFonts w:ascii="Courier New" w:eastAsia="宋体" w:hAnsi="Courier New" w:cs="Courier New"/>
+          <w:b/>
+          <w:bCs/>
+          <w:color w:val="000080"/>
+          <w:sz w:val="20"/>
+          <w:szCs w:val="20"/>
+        </w:rPr>
+        <w:t>/</w:t>
+      </w:r>
+      <w:r>
+        <w:rPr>
+          <w:rFonts w:ascii="Courier New" w:eastAsia="宋体" w:hAnsi="Courier New" w:cs="Courier New"/>
+          <w:color w:val="000000"/>
+          <w:sz w:val="20"/>
+          <w:szCs w:val="20"/>
+        </w:rPr>
+        <w:t> 8</w:t>
+      </w:r>
+      <w:r>
+        <w:rPr>
+          <w:rFonts w:ascii="Courier New" w:eastAsia="宋体" w:hAnsi="Courier New" w:cs="Courier New"/>
+          <w:b/>
+          <w:bCs/>
+          <w:color w:val="000080"/>
+          <w:sz w:val="20"/>
+          <w:szCs w:val="20"/>
+        </w:rPr>
+        <w:t>,</w:t>
+      </w:r>
+      <w:r>
+        <w:rPr>
+          <w:rFonts w:ascii="Courier New" w:eastAsia="宋体" w:hAnsi="Courier New" w:cs="Courier New"/>
+          <w:color w:val="000000"/>
+          <w:sz w:val="20"/>
+          <w:szCs w:val="20"/>
+        </w:rPr>
+        <w:t> AT24_FLAG_ADDR16</w:t>
+      </w:r>
+      <w:r>
+        <w:rPr>
+          <w:rFonts w:ascii="Courier New" w:eastAsia="宋体" w:hAnsi="Courier New" w:cs="Courier New"/>
+          <w:b/>
+          <w:bCs/>
+          <w:color w:val="000080"/>
+          <w:sz w:val="20"/>
+          <w:szCs w:val="20"/>
+        </w:rPr>
+        <w:t>)</w:t>
+      </w:r>
+      <w:r>
+        <w:rPr>
+          <w:rFonts w:ascii="Courier New" w:eastAsia="宋体" w:hAnsi="Courier New" w:cs="Courier New"/>
+          <w:color w:val="000000"/>
+          <w:sz w:val="20"/>
+          <w:szCs w:val="20"/>
+        </w:rPr>
+        <w:t> </w:t>
+      </w:r>
+      <w:r>
+        <w:rPr>
+          <w:rFonts w:ascii="Courier New" w:eastAsia="宋体" w:hAnsi="Courier New" w:cs="Courier New"/>
+          <w:b/>
+          <w:bCs/>
+          <w:color w:val="000080"/>
+          <w:sz w:val="20"/>
+          <w:szCs w:val="20"/>
+        </w:rPr>
+        <w:t>},</w:t>
+      </w:r>
+      <w:r>
+        <w:rPr>
+          <w:rFonts w:ascii="Courier New" w:eastAsia="宋体" w:hAnsi="Courier New" w:cs="Courier New"/>
+          <w:color w:val="000000"/>
+          <w:sz w:val="20"/>
+          <w:szCs w:val="20"/>
+        </w:rPr>
+        <w:t>  </w:t>
+      </w:r>
+    </w:p>
+    <w:p>
+      <w:pPr>
+        <w:pBdr>
+          <w:top w:val="single" w:sz="4" w:space="1" w:color="auto"/>
+          <w:left w:val="single" w:sz="4" w:space="4" w:color="auto"/>
+          <w:bottom w:val="single" w:sz="4" w:space="1" w:color="auto"/>
+          <w:right w:val="single" w:sz="4" w:space="4" w:color="auto"/>
+        </w:pBdr>
+        <w:shd w:val="clear" w:color="auto" w:fill="AEAAAA" w:themeFill="background2" w:themeFillShade="BF"/>
+        <w:spacing w:after="0" w:line="240" w:lineRule="auto"/>
+        <w:rPr>
+          <w:rFonts w:ascii="Courier New" w:eastAsia="宋体" w:hAnsi="Courier New" w:cs="Courier New"/>
+          <w:color w:val="000000"/>
+          <w:sz w:val="20"/>
+          <w:szCs w:val="20"/>
+        </w:rPr>
+      </w:pPr>
+      <w:r>
+        <w:rPr>
+          <w:rFonts w:ascii="Courier New" w:eastAsia="宋体" w:hAnsi="Courier New" w:cs="Courier New"/>
+          <w:color w:val="000000"/>
+          <w:sz w:val="20"/>
+          <w:szCs w:val="20"/>
+        </w:rPr>
+        <w:t>    </w:t>
+      </w:r>
+      <w:r>
+        <w:rPr>
+          <w:rFonts w:ascii="Courier New" w:eastAsia="宋体" w:hAnsi="Courier New" w:cs="Courier New"/>
+          <w:b/>
+          <w:bCs/>
+          <w:color w:val="000080"/>
+          <w:sz w:val="20"/>
+          <w:szCs w:val="20"/>
+        </w:rPr>
+        <w:t>{</w:t>
+      </w:r>
+      <w:r>
+        <w:rPr>
+          <w:rFonts w:ascii="Courier New" w:eastAsia="宋体" w:hAnsi="Courier New" w:cs="Courier New"/>
+          <w:color w:val="000000"/>
+          <w:sz w:val="20"/>
+          <w:szCs w:val="20"/>
+        </w:rPr>
+        <w:t> </w:t>
+      </w:r>
+      <w:r>
+        <w:rPr>
+          <w:rFonts w:ascii="Courier New" w:eastAsia="宋体" w:hAnsi="Courier New" w:cs="Courier New"/>
+          <w:color w:val="808080"/>
+          <w:sz w:val="20"/>
+          <w:szCs w:val="20"/>
+        </w:rPr>
+        <w:t>"24c256"</w:t>
+      </w:r>
+      <w:r>
+        <w:rPr>
+          <w:rFonts w:ascii="Courier New" w:eastAsia="宋体" w:hAnsi="Courier New" w:cs="Courier New"/>
+          <w:b/>
+          <w:bCs/>
+          <w:color w:val="000080"/>
+          <w:sz w:val="20"/>
+          <w:szCs w:val="20"/>
+        </w:rPr>
+        <w:t>,</w:t>
+      </w:r>
+      <w:r>
+        <w:rPr>
+          <w:rFonts w:ascii="Courier New" w:eastAsia="宋体" w:hAnsi="Courier New" w:cs="Courier New"/>
+          <w:color w:val="000000"/>
+          <w:sz w:val="20"/>
+          <w:szCs w:val="20"/>
+        </w:rPr>
+        <w:t> AT24_DEVICE_MAGIC</w:t>
+      </w:r>
+      <w:r>
+        <w:rPr>
+          <w:rFonts w:ascii="Courier New" w:eastAsia="宋体" w:hAnsi="Courier New" w:cs="Courier New"/>
+          <w:b/>
+          <w:bCs/>
+          <w:color w:val="000080"/>
+          <w:sz w:val="20"/>
+          <w:szCs w:val="20"/>
+        </w:rPr>
+        <w:t>(</w:t>
+      </w:r>
+      <w:r>
+        <w:rPr>
+          <w:rFonts w:ascii="Courier New" w:eastAsia="宋体" w:hAnsi="Courier New" w:cs="Courier New"/>
+          <w:color w:val="FF8000"/>
+          <w:sz w:val="20"/>
+          <w:szCs w:val="20"/>
+        </w:rPr>
+        <w:t>262144 </w:t>
+      </w:r>
+      <w:r>
+        <w:rPr>
+          <w:rFonts w:ascii="Courier New" w:eastAsia="宋体" w:hAnsi="Courier New" w:cs="Courier New"/>
+          <w:b/>
+          <w:bCs/>
+          <w:color w:val="000080"/>
+          <w:sz w:val="20"/>
+          <w:szCs w:val="20"/>
+        </w:rPr>
+        <w:t>/</w:t>
+      </w:r>
+      <w:r>
+        <w:rPr>
+          <w:rFonts w:ascii="Courier New" w:eastAsia="宋体" w:hAnsi="Courier New" w:cs="Courier New"/>
+          <w:color w:val="000000"/>
+          <w:sz w:val="20"/>
+          <w:szCs w:val="20"/>
+        </w:rPr>
+        <w:t> 8</w:t>
+      </w:r>
+      <w:r>
+        <w:rPr>
+          <w:rFonts w:ascii="Courier New" w:eastAsia="宋体" w:hAnsi="Courier New" w:cs="Courier New"/>
+          <w:b/>
+          <w:bCs/>
+          <w:color w:val="000080"/>
+          <w:sz w:val="20"/>
+          <w:szCs w:val="20"/>
+        </w:rPr>
+        <w:t>,</w:t>
+      </w:r>
+      <w:r>
+        <w:rPr>
+          <w:rFonts w:ascii="Courier New" w:eastAsia="宋体" w:hAnsi="Courier New" w:cs="Courier New"/>
+          <w:color w:val="000000"/>
+          <w:sz w:val="20"/>
+          <w:szCs w:val="20"/>
+        </w:rPr>
+        <w:t> AT24_FLAG_ADDR16</w:t>
+      </w:r>
+      <w:r>
+        <w:rPr>
+          <w:rFonts w:ascii="Courier New" w:eastAsia="宋体" w:hAnsi="Courier New" w:cs="Courier New"/>
+          <w:b/>
+          <w:bCs/>
+          <w:color w:val="000080"/>
+          <w:sz w:val="20"/>
+          <w:szCs w:val="20"/>
+        </w:rPr>
+        <w:t>)</w:t>
+      </w:r>
+      <w:r>
+        <w:rPr>
+          <w:rFonts w:ascii="Courier New" w:eastAsia="宋体" w:hAnsi="Courier New" w:cs="Courier New"/>
+          <w:color w:val="000000"/>
+          <w:sz w:val="20"/>
+          <w:szCs w:val="20"/>
+        </w:rPr>
+        <w:t> </w:t>
+      </w:r>
+      <w:r>
+        <w:rPr>
+          <w:rFonts w:ascii="Courier New" w:eastAsia="宋体" w:hAnsi="Courier New" w:cs="Courier New"/>
+          <w:b/>
+          <w:bCs/>
+          <w:color w:val="000080"/>
+          <w:sz w:val="20"/>
+          <w:szCs w:val="20"/>
+        </w:rPr>
+        <w:t>},</w:t>
+      </w:r>
+      <w:r>
+        <w:rPr>
+          <w:rFonts w:ascii="Courier New" w:eastAsia="宋体" w:hAnsi="Courier New" w:cs="Courier New"/>
+          <w:color w:val="000000"/>
+          <w:sz w:val="20"/>
+          <w:szCs w:val="20"/>
+        </w:rPr>
+        <w:t>  </w:t>
+      </w:r>
+    </w:p>
+    <w:p>
+      <w:pPr>
+        <w:pBdr>
+          <w:top w:val="single" w:sz="4" w:space="1" w:color="auto"/>
+          <w:left w:val="single" w:sz="4" w:space="4" w:color="auto"/>
+          <w:bottom w:val="single" w:sz="4" w:space="1" w:color="auto"/>
+          <w:right w:val="single" w:sz="4" w:space="4" w:color="auto"/>
+        </w:pBdr>
+        <w:shd w:val="clear" w:color="auto" w:fill="AEAAAA" w:themeFill="background2" w:themeFillShade="BF"/>
+        <w:spacing w:after="0" w:line="240" w:lineRule="auto"/>
+        <w:rPr>
+          <w:rFonts w:ascii="Courier New" w:eastAsia="宋体" w:hAnsi="Courier New" w:cs="Courier New"/>
+          <w:color w:val="000000"/>
+          <w:sz w:val="20"/>
+          <w:szCs w:val="20"/>
+        </w:rPr>
+      </w:pPr>
+      <w:r>
+        <w:rPr>
+          <w:rFonts w:ascii="Courier New" w:eastAsia="宋体" w:hAnsi="Courier New" w:cs="Courier New"/>
+          <w:color w:val="000000"/>
+          <w:sz w:val="20"/>
+          <w:szCs w:val="20"/>
+        </w:rPr>
+        <w:t>    </w:t>
+      </w:r>
+      <w:r>
+        <w:rPr>
+          <w:rFonts w:ascii="Courier New" w:eastAsia="宋体" w:hAnsi="Courier New" w:cs="Courier New"/>
+          <w:b/>
+          <w:bCs/>
+          <w:color w:val="000080"/>
+          <w:sz w:val="20"/>
+          <w:szCs w:val="20"/>
+        </w:rPr>
+        <w:t>{</w:t>
+      </w:r>
+      <w:r>
+        <w:rPr>
+          <w:rFonts w:ascii="Courier New" w:eastAsia="宋体" w:hAnsi="Courier New" w:cs="Courier New"/>
+          <w:color w:val="000000"/>
+          <w:sz w:val="20"/>
+          <w:szCs w:val="20"/>
+        </w:rPr>
+        <w:t> </w:t>
+      </w:r>
+      <w:r>
+        <w:rPr>
+          <w:rFonts w:ascii="Courier New" w:eastAsia="宋体" w:hAnsi="Courier New" w:cs="Courier New"/>
+          <w:color w:val="808080"/>
+          <w:sz w:val="20"/>
+          <w:szCs w:val="20"/>
+        </w:rPr>
+        <w:t>"24c512"</w:t>
+      </w:r>
+      <w:r>
+        <w:rPr>
+          <w:rFonts w:ascii="Courier New" w:eastAsia="宋体" w:hAnsi="Courier New" w:cs="Courier New"/>
+          <w:b/>
+          <w:bCs/>
+          <w:color w:val="000080"/>
+          <w:sz w:val="20"/>
+          <w:szCs w:val="20"/>
+        </w:rPr>
+        <w:t>,</w:t>
+      </w:r>
+      <w:r>
+        <w:rPr>
+          <w:rFonts w:ascii="Courier New" w:eastAsia="宋体" w:hAnsi="Courier New" w:cs="Courier New"/>
+          <w:color w:val="000000"/>
+          <w:sz w:val="20"/>
+          <w:szCs w:val="20"/>
+        </w:rPr>
+        <w:t> AT24_DEVICE_MAGIC</w:t>
+      </w:r>
+      <w:r>
+        <w:rPr>
+          <w:rFonts w:ascii="Courier New" w:eastAsia="宋体" w:hAnsi="Courier New" w:cs="Courier New"/>
+          <w:b/>
+          <w:bCs/>
+          <w:color w:val="000080"/>
+          <w:sz w:val="20"/>
+          <w:szCs w:val="20"/>
+        </w:rPr>
+        <w:t>(</w:t>
+      </w:r>
+      <w:r>
+        <w:rPr>
+          <w:rFonts w:ascii="Courier New" w:eastAsia="宋体" w:hAnsi="Courier New" w:cs="Courier New"/>
+          <w:color w:val="FF8000"/>
+          <w:sz w:val="20"/>
+          <w:szCs w:val="20"/>
+        </w:rPr>
+        <w:t>524288 </w:t>
+      </w:r>
+      <w:r>
+        <w:rPr>
+          <w:rFonts w:ascii="Courier New" w:eastAsia="宋体" w:hAnsi="Courier New" w:cs="Courier New"/>
+          <w:b/>
+          <w:bCs/>
+          <w:color w:val="000080"/>
+          <w:sz w:val="20"/>
+          <w:szCs w:val="20"/>
+        </w:rPr>
+        <w:t>/</w:t>
+      </w:r>
+      <w:r>
+        <w:rPr>
+          <w:rFonts w:ascii="Courier New" w:eastAsia="宋体" w:hAnsi="Courier New" w:cs="Courier New"/>
+          <w:color w:val="000000"/>
+          <w:sz w:val="20"/>
+          <w:szCs w:val="20"/>
+        </w:rPr>
+        <w:t> 8</w:t>
+      </w:r>
+      <w:r>
+        <w:rPr>
+          <w:rFonts w:ascii="Courier New" w:eastAsia="宋体" w:hAnsi="Courier New" w:cs="Courier New"/>
+          <w:b/>
+          <w:bCs/>
+          <w:color w:val="000080"/>
+          <w:sz w:val="20"/>
+          <w:szCs w:val="20"/>
+        </w:rPr>
+        <w:t>,</w:t>
+      </w:r>
+      <w:r>
+        <w:rPr>
+          <w:rFonts w:ascii="Courier New" w:eastAsia="宋体" w:hAnsi="Courier New" w:cs="Courier New"/>
+          <w:color w:val="000000"/>
+          <w:sz w:val="20"/>
+          <w:szCs w:val="20"/>
+        </w:rPr>
+        <w:t> AT24_FLAG_ADDR16</w:t>
+      </w:r>
+      <w:r>
+        <w:rPr>
+          <w:rFonts w:ascii="Courier New" w:eastAsia="宋体" w:hAnsi="Courier New" w:cs="Courier New"/>
+          <w:b/>
+          <w:bCs/>
+          <w:color w:val="000080"/>
+          <w:sz w:val="20"/>
+          <w:szCs w:val="20"/>
+        </w:rPr>
+        <w:t>)</w:t>
+      </w:r>
+      <w:r>
+        <w:rPr>
+          <w:rFonts w:ascii="Courier New" w:eastAsia="宋体" w:hAnsi="Courier New" w:cs="Courier New"/>
+          <w:color w:val="000000"/>
+          <w:sz w:val="20"/>
+          <w:szCs w:val="20"/>
+        </w:rPr>
+        <w:t> </w:t>
+      </w:r>
+      <w:r>
+        <w:rPr>
+          <w:rFonts w:ascii="Courier New" w:eastAsia="宋体" w:hAnsi="Courier New" w:cs="Courier New"/>
+          <w:b/>
+          <w:bCs/>
+          <w:color w:val="000080"/>
+          <w:sz w:val="20"/>
+          <w:szCs w:val="20"/>
+        </w:rPr>
+        <w:t>},</w:t>
+      </w:r>
+      <w:r>
+        <w:rPr>
+          <w:rFonts w:ascii="Courier New" w:eastAsia="宋体" w:hAnsi="Courier New" w:cs="Courier New"/>
+          <w:color w:val="000000"/>
+          <w:sz w:val="20"/>
+          <w:szCs w:val="20"/>
+        </w:rPr>
+        <w:t>  </w:t>
+      </w:r>
+    </w:p>
+    <w:p>
+      <w:pPr>
+        <w:pBdr>
+          <w:top w:val="single" w:sz="4" w:space="1" w:color="auto"/>
+          <w:left w:val="single" w:sz="4" w:space="4" w:color="auto"/>
+          <w:bottom w:val="single" w:sz="4" w:space="1" w:color="auto"/>
+          <w:right w:val="single" w:sz="4" w:space="4" w:color="auto"/>
+        </w:pBdr>
+        <w:shd w:val="clear" w:color="auto" w:fill="AEAAAA" w:themeFill="background2" w:themeFillShade="BF"/>
+        <w:spacing w:after="0" w:line="240" w:lineRule="auto"/>
+        <w:rPr>
+          <w:rFonts w:ascii="Courier New" w:eastAsia="宋体" w:hAnsi="Courier New" w:cs="Courier New"/>
+          <w:color w:val="000000"/>
+          <w:sz w:val="20"/>
+          <w:szCs w:val="20"/>
+        </w:rPr>
+      </w:pPr>
+      <w:r>
+        <w:rPr>
+          <w:rFonts w:ascii="Courier New" w:eastAsia="宋体" w:hAnsi="Courier New" w:cs="Courier New"/>
+          <w:color w:val="000000"/>
+          <w:sz w:val="20"/>
+          <w:szCs w:val="20"/>
+        </w:rPr>
+        <w:t>    </w:t>
+      </w:r>
+      <w:r>
+        <w:rPr>
+          <w:rFonts w:ascii="Courier New" w:eastAsia="宋体" w:hAnsi="Courier New" w:cs="Courier New"/>
+          <w:b/>
+          <w:bCs/>
+          <w:color w:val="000080"/>
+          <w:sz w:val="20"/>
+          <w:szCs w:val="20"/>
+        </w:rPr>
+        <w:t>{</w:t>
+      </w:r>
+      <w:r>
+        <w:rPr>
+          <w:rFonts w:ascii="Courier New" w:eastAsia="宋体" w:hAnsi="Courier New" w:cs="Courier New"/>
+          <w:color w:val="000000"/>
+          <w:sz w:val="20"/>
+          <w:szCs w:val="20"/>
+        </w:rPr>
+        <w:t> </w:t>
+      </w:r>
+      <w:r>
+        <w:rPr>
+          <w:rFonts w:ascii="Courier New" w:eastAsia="宋体" w:hAnsi="Courier New" w:cs="Courier New"/>
+          <w:color w:val="808080"/>
+          <w:sz w:val="20"/>
+          <w:szCs w:val="20"/>
+        </w:rPr>
+        <w:t>"24c1024"</w:t>
+      </w:r>
+      <w:r>
+        <w:rPr>
+          <w:rFonts w:ascii="Courier New" w:eastAsia="宋体" w:hAnsi="Courier New" w:cs="Courier New"/>
+          <w:b/>
+          <w:bCs/>
+          <w:color w:val="000080"/>
+          <w:sz w:val="20"/>
+          <w:szCs w:val="20"/>
+        </w:rPr>
+        <w:t>,</w:t>
+      </w:r>
+      <w:r>
+        <w:rPr>
+          <w:rFonts w:ascii="Courier New" w:eastAsia="宋体" w:hAnsi="Courier New" w:cs="Courier New"/>
+          <w:color w:val="000000"/>
+          <w:sz w:val="20"/>
+          <w:szCs w:val="20"/>
+        </w:rPr>
+        <w:t> AT24_DEVICE_MAGIC</w:t>
+      </w:r>
+      <w:r>
+        <w:rPr>
+          <w:rFonts w:ascii="Courier New" w:eastAsia="宋体" w:hAnsi="Courier New" w:cs="Courier New"/>
+          <w:b/>
+          <w:bCs/>
+          <w:color w:val="000080"/>
+          <w:sz w:val="20"/>
+          <w:szCs w:val="20"/>
+        </w:rPr>
+        <w:t>(</w:t>
+      </w:r>
+      <w:r>
+        <w:rPr>
+          <w:rFonts w:ascii="Courier New" w:eastAsia="宋体" w:hAnsi="Courier New" w:cs="Courier New"/>
+          <w:color w:val="FF8000"/>
+          <w:sz w:val="20"/>
+          <w:szCs w:val="20"/>
+        </w:rPr>
+        <w:t>1048576 </w:t>
+      </w:r>
+      <w:r>
+        <w:rPr>
+          <w:rFonts w:ascii="Courier New" w:eastAsia="宋体" w:hAnsi="Courier New" w:cs="Courier New"/>
+          <w:b/>
+          <w:bCs/>
+          <w:color w:val="000080"/>
+          <w:sz w:val="20"/>
+          <w:szCs w:val="20"/>
+        </w:rPr>
+        <w:t>/</w:t>
+      </w:r>
+      <w:r>
+        <w:rPr>
+          <w:rFonts w:ascii="Courier New" w:eastAsia="宋体" w:hAnsi="Courier New" w:cs="Courier New"/>
+          <w:color w:val="000000"/>
+          <w:sz w:val="20"/>
+          <w:szCs w:val="20"/>
+        </w:rPr>
+        <w:t> 8</w:t>
+      </w:r>
+      <w:r>
+        <w:rPr>
+          <w:rFonts w:ascii="Courier New" w:eastAsia="宋体" w:hAnsi="Courier New" w:cs="Courier New"/>
+          <w:b/>
+          <w:bCs/>
+          <w:color w:val="000080"/>
+          <w:sz w:val="20"/>
+          <w:szCs w:val="20"/>
+        </w:rPr>
+        <w:t>,</w:t>
+      </w:r>
+      <w:r>
+        <w:rPr>
+          <w:rFonts w:ascii="Courier New" w:eastAsia="宋体" w:hAnsi="Courier New" w:cs="Courier New"/>
+          <w:color w:val="000000"/>
+          <w:sz w:val="20"/>
+          <w:szCs w:val="20"/>
+        </w:rPr>
+        <w:t> AT24_FLAG_ADDR16</w:t>
+      </w:r>
+      <w:r>
+        <w:rPr>
+          <w:rFonts w:ascii="Courier New" w:eastAsia="宋体" w:hAnsi="Courier New" w:cs="Courier New"/>
+          <w:b/>
+          <w:bCs/>
+          <w:color w:val="000080"/>
+          <w:sz w:val="20"/>
+          <w:szCs w:val="20"/>
+        </w:rPr>
+        <w:t>)</w:t>
+      </w:r>
+      <w:r>
+        <w:rPr>
+          <w:rFonts w:ascii="Courier New" w:eastAsia="宋体" w:hAnsi="Courier New" w:cs="Courier New"/>
+          <w:color w:val="000000"/>
+          <w:sz w:val="20"/>
+          <w:szCs w:val="20"/>
+        </w:rPr>
+        <w:t> </w:t>
+      </w:r>
+      <w:r>
+        <w:rPr>
+          <w:rFonts w:ascii="Courier New" w:eastAsia="宋体" w:hAnsi="Courier New" w:cs="Courier New"/>
+          <w:b/>
+          <w:bCs/>
+          <w:color w:val="000080"/>
+          <w:sz w:val="20"/>
+          <w:szCs w:val="20"/>
+        </w:rPr>
+        <w:t>},</w:t>
+      </w:r>
+      <w:r>
+        <w:rPr>
+          <w:rFonts w:ascii="Courier New" w:eastAsia="宋体" w:hAnsi="Courier New" w:cs="Courier New"/>
+          <w:color w:val="000000"/>
+          <w:sz w:val="20"/>
+          <w:szCs w:val="20"/>
+        </w:rPr>
+        <w:t>  </w:t>
+      </w:r>
+    </w:p>
+    <w:p>
+      <w:pPr>
+        <w:pBdr>
+          <w:top w:val="single" w:sz="4" w:space="1" w:color="auto"/>
+          <w:left w:val="single" w:sz="4" w:space="4" w:color="auto"/>
+          <w:bottom w:val="single" w:sz="4" w:space="1" w:color="auto"/>
+          <w:right w:val="single" w:sz="4" w:space="4" w:color="auto"/>
+        </w:pBdr>
+        <w:shd w:val="clear" w:color="auto" w:fill="AEAAAA" w:themeFill="background2" w:themeFillShade="BF"/>
+        <w:spacing w:after="0" w:line="240" w:lineRule="auto"/>
+        <w:rPr>
+          <w:rFonts w:ascii="Courier New" w:eastAsia="宋体" w:hAnsi="Courier New" w:cs="Courier New"/>
+          <w:color w:val="000000"/>
+          <w:sz w:val="20"/>
+          <w:szCs w:val="20"/>
+        </w:rPr>
+      </w:pPr>
+      <w:r>
+        <w:rPr>
+          <w:rFonts w:ascii="Courier New" w:eastAsia="宋体" w:hAnsi="Courier New" w:cs="Courier New"/>
+          <w:color w:val="000000"/>
+          <w:sz w:val="20"/>
+          <w:szCs w:val="20"/>
+        </w:rPr>
+        <w:t>    </w:t>
+      </w:r>
+      <w:r>
+        <w:rPr>
+          <w:rFonts w:ascii="Courier New" w:eastAsia="宋体" w:hAnsi="Courier New" w:cs="Courier New"/>
+          <w:b/>
+          <w:bCs/>
+          <w:color w:val="000080"/>
+          <w:sz w:val="20"/>
+          <w:szCs w:val="20"/>
+        </w:rPr>
+        <w:t>{</w:t>
+      </w:r>
+      <w:r>
+        <w:rPr>
+          <w:rFonts w:ascii="Courier New" w:eastAsia="宋体" w:hAnsi="Courier New" w:cs="Courier New"/>
+          <w:color w:val="000000"/>
+          <w:sz w:val="20"/>
+          <w:szCs w:val="20"/>
+        </w:rPr>
+        <w:t> </w:t>
+      </w:r>
+      <w:r>
+        <w:rPr>
+          <w:rFonts w:ascii="Courier New" w:eastAsia="宋体" w:hAnsi="Courier New" w:cs="Courier New"/>
+          <w:color w:val="808080"/>
+          <w:sz w:val="20"/>
+          <w:szCs w:val="20"/>
+        </w:rPr>
+        <w:t>"at24"</w:t>
+      </w:r>
+      <w:r>
+        <w:rPr>
+          <w:rFonts w:ascii="Courier New" w:eastAsia="宋体" w:hAnsi="Courier New" w:cs="Courier New"/>
+          <w:b/>
+          <w:bCs/>
+          <w:color w:val="000080"/>
+          <w:sz w:val="20"/>
+          <w:szCs w:val="20"/>
+        </w:rPr>
+        <w:t>,</w:t>
+      </w:r>
+      <w:r>
+        <w:rPr>
+          <w:rFonts w:ascii="Courier New" w:eastAsia="宋体" w:hAnsi="Courier New" w:cs="Courier New"/>
+          <w:color w:val="000000"/>
+          <w:sz w:val="20"/>
+          <w:szCs w:val="20"/>
+        </w:rPr>
+        <w:t> 0 </w:t>
+      </w:r>
+      <w:r>
+        <w:rPr>
+          <w:rFonts w:ascii="Courier New" w:eastAsia="宋体" w:hAnsi="Courier New" w:cs="Courier New"/>
+          <w:b/>
+          <w:bCs/>
+          <w:color w:val="000080"/>
+          <w:sz w:val="20"/>
+          <w:szCs w:val="20"/>
+        </w:rPr>
+        <w:t>},</w:t>
+      </w:r>
+      <w:r>
+        <w:rPr>
+          <w:rFonts w:ascii="Courier New" w:eastAsia="宋体" w:hAnsi="Courier New" w:cs="Courier New"/>
+          <w:color w:val="000000"/>
+          <w:sz w:val="20"/>
+          <w:szCs w:val="20"/>
+        </w:rPr>
+        <w:t>  </w:t>
+      </w:r>
+    </w:p>
+    <w:p>
+      <w:pPr>
+        <w:pBdr>
+          <w:top w:val="single" w:sz="4" w:space="1" w:color="auto"/>
+          <w:left w:val="single" w:sz="4" w:space="4" w:color="auto"/>
+          <w:bottom w:val="single" w:sz="4" w:space="1" w:color="auto"/>
+          <w:right w:val="single" w:sz="4" w:space="4" w:color="auto"/>
+        </w:pBdr>
+        <w:shd w:val="clear" w:color="auto" w:fill="AEAAAA" w:themeFill="background2" w:themeFillShade="BF"/>
+        <w:spacing w:after="0" w:line="240" w:lineRule="auto"/>
+        <w:rPr>
+          <w:rFonts w:ascii="Courier New" w:eastAsia="宋体" w:hAnsi="Courier New" w:cs="Courier New"/>
+          <w:color w:val="000000"/>
+          <w:sz w:val="20"/>
+          <w:szCs w:val="20"/>
+        </w:rPr>
+      </w:pPr>
+      <w:r>
+        <w:rPr>
+          <w:rFonts w:ascii="Courier New" w:eastAsia="宋体" w:hAnsi="Courier New" w:cs="Courier New"/>
+          <w:color w:val="000000"/>
+          <w:sz w:val="20"/>
+          <w:szCs w:val="20"/>
+        </w:rPr>
+        <w:t>    </w:t>
+      </w:r>
+      <w:r>
+        <w:rPr>
+          <w:rFonts w:ascii="Courier New" w:eastAsia="宋体" w:hAnsi="Courier New" w:cs="Courier New"/>
+          <w:b/>
+          <w:bCs/>
+          <w:color w:val="000080"/>
+          <w:sz w:val="20"/>
+          <w:szCs w:val="20"/>
+        </w:rPr>
+        <w:t>{</w:t>
+      </w:r>
+      <w:r>
+        <w:rPr>
+          <w:rFonts w:ascii="Courier New" w:eastAsia="宋体" w:hAnsi="Courier New" w:cs="Courier New"/>
+          <w:color w:val="000000"/>
+          <w:sz w:val="20"/>
+          <w:szCs w:val="20"/>
+        </w:rPr>
+        <w:t> </w:t>
+      </w:r>
+      <w:r>
+        <w:rPr>
+          <w:rFonts w:ascii="Courier New" w:eastAsia="宋体" w:hAnsi="Courier New" w:cs="Courier New"/>
+          <w:color w:val="008000"/>
+          <w:sz w:val="20"/>
+          <w:szCs w:val="20"/>
+        </w:rPr>
+        <w:t>/* END OF LIST */</w:t>
+      </w:r>
+      <w:r>
+        <w:rPr>
+          <w:rFonts w:ascii="Courier New" w:eastAsia="宋体" w:hAnsi="Courier New" w:cs="Courier New"/>
+          <w:color w:val="000000"/>
+          <w:sz w:val="20"/>
+          <w:szCs w:val="20"/>
+        </w:rPr>
+        <w:t> </w:t>
+      </w:r>
+      <w:r>
+        <w:rPr>
+          <w:rFonts w:ascii="Courier New" w:eastAsia="宋体" w:hAnsi="Courier New" w:cs="Courier New"/>
+          <w:b/>
+          <w:bCs/>
+          <w:color w:val="000080"/>
+          <w:sz w:val="20"/>
+          <w:szCs w:val="20"/>
+        </w:rPr>
+        <w:t>}</w:t>
+      </w:r>
+      <w:r>
+        <w:rPr>
+          <w:rFonts w:ascii="Courier New" w:eastAsia="宋体" w:hAnsi="Courier New" w:cs="Courier New"/>
+          <w:color w:val="000000"/>
+          <w:sz w:val="20"/>
+          <w:szCs w:val="20"/>
+        </w:rPr>
+        <w:t>  </w:t>
+      </w:r>
+    </w:p>
+    <w:p>
+      <w:pPr>
+        <w:pBdr>
+          <w:top w:val="single" w:sz="4" w:space="1" w:color="auto"/>
+          <w:left w:val="single" w:sz="4" w:space="4" w:color="auto"/>
+          <w:bottom w:val="single" w:sz="4" w:space="1" w:color="auto"/>
+          <w:right w:val="single" w:sz="4" w:space="4" w:color="auto"/>
+        </w:pBdr>
+        <w:shd w:val="clear" w:color="auto" w:fill="AEAAAA" w:themeFill="background2" w:themeFillShade="BF"/>
+        <w:spacing w:after="0" w:line="240" w:lineRule="auto"/>
+        <w:rPr>
+          <w:rFonts w:ascii="宋体" w:eastAsia="宋体" w:hAnsi="宋体" w:cs="宋体"/>
+          <w:sz w:val="24"/>
+          <w:szCs w:val="24"/>
+        </w:rPr>
+      </w:pPr>
+      <w:r>
+        <w:rPr>
+          <w:rFonts w:ascii="Courier New" w:eastAsia="宋体" w:hAnsi="Courier New" w:cs="Courier New"/>
+          <w:b/>
+          <w:bCs/>
+          <w:color w:val="000080"/>
+          <w:sz w:val="20"/>
+          <w:szCs w:val="20"/>
+        </w:rPr>
+        <w:t>};</w:t>
+      </w:r>
+      <w:r>
+        <w:rPr>
+          <w:rFonts w:ascii="Courier New" w:eastAsia="宋体" w:hAnsi="Courier New" w:cs="Courier New"/>
+          <w:color w:val="000000"/>
+          <w:sz w:val="20"/>
+          <w:szCs w:val="20"/>
+        </w:rPr>
+        <w:t>  </w:t>
+      </w:r>
+    </w:p>
+    <w:p>
+      <w:r>
+        <w:rPr>
+          <w:rFonts w:hint="eastAsia"/>
+        </w:rPr>
+        <w:t>当匹配成功后</w:t>
+      </w:r>
+      <w:r>
+        <w:rPr>
+          <w:rFonts w:hint="eastAsia"/>
+        </w:rPr>
+        <w:t>，可以通过如下方式获取</w:t>
+      </w:r>
+      <w:r>
+        <w:rPr>
+          <w:rFonts w:hint="eastAsia"/>
+        </w:rPr>
+        <w:t>driver</w:t>
+      </w:r>
+      <w:r>
+        <w:t>_data</w:t>
+      </w:r>
+      <w:r>
+        <w:t>。</w:t>
+      </w:r>
+    </w:p>
+    <w:p>
+      <w:pPr>
+        <w:pBdr>
+          <w:top w:val="single" w:sz="4" w:space="1" w:color="auto"/>
+          <w:left w:val="single" w:sz="4" w:space="4" w:color="auto"/>
+          <w:bottom w:val="single" w:sz="4" w:space="1" w:color="auto"/>
+          <w:right w:val="single" w:sz="4" w:space="4" w:color="auto"/>
+        </w:pBdr>
+        <w:shd w:val="clear" w:color="auto" w:fill="AEAAAA" w:themeFill="background2" w:themeFillShade="BF"/>
+        <w:spacing w:after="0" w:line="240" w:lineRule="auto"/>
+        <w:rPr>
+          <w:rFonts w:ascii="Courier New" w:eastAsia="宋体" w:hAnsi="Courier New" w:cs="Courier New"/>
+          <w:color w:val="000000"/>
+          <w:sz w:val="20"/>
+          <w:szCs w:val="20"/>
+        </w:rPr>
+      </w:pPr>
+      <w:r>
+        <w:rPr>
+          <w:rFonts w:ascii="Courier New" w:eastAsia="宋体" w:hAnsi="Courier New" w:cs="Courier New"/>
+          <w:color w:val="000000"/>
+          <w:sz w:val="20"/>
+          <w:szCs w:val="20"/>
+        </w:rPr>
+        <w:lastRenderedPageBreak/>
+        <w:t>static int at24_probe</w:t>
+      </w:r>
+      <w:r>
+        <w:rPr>
+          <w:rFonts w:ascii="Courier New" w:eastAsia="宋体" w:hAnsi="Courier New" w:cs="Courier New"/>
+          <w:b/>
+          <w:bCs/>
+          <w:color w:val="000080"/>
+          <w:sz w:val="20"/>
+          <w:szCs w:val="20"/>
+        </w:rPr>
+        <w:t>(</w:t>
+      </w:r>
+      <w:r>
+        <w:rPr>
+          <w:rFonts w:ascii="Courier New" w:eastAsia="宋体" w:hAnsi="Courier New" w:cs="Courier New"/>
+          <w:color w:val="000000"/>
+          <w:sz w:val="20"/>
+          <w:szCs w:val="20"/>
+        </w:rPr>
+        <w:t>struct i2c_client </w:t>
+      </w:r>
+      <w:r>
+        <w:rPr>
+          <w:rFonts w:ascii="Courier New" w:eastAsia="宋体" w:hAnsi="Courier New" w:cs="Courier New"/>
+          <w:b/>
+          <w:bCs/>
+          <w:color w:val="000080"/>
+          <w:sz w:val="20"/>
+          <w:szCs w:val="20"/>
+        </w:rPr>
+        <w:t>*</w:t>
+      </w:r>
+      <w:r>
+        <w:rPr>
+          <w:rFonts w:ascii="Courier New" w:eastAsia="宋体" w:hAnsi="Courier New" w:cs="Courier New"/>
+          <w:color w:val="000000"/>
+          <w:sz w:val="20"/>
+          <w:szCs w:val="20"/>
+        </w:rPr>
+        <w:t>client</w:t>
+      </w:r>
+      <w:r>
+        <w:rPr>
+          <w:rFonts w:ascii="Courier New" w:eastAsia="宋体" w:hAnsi="Courier New" w:cs="Courier New"/>
+          <w:b/>
+          <w:bCs/>
+          <w:color w:val="000080"/>
+          <w:sz w:val="20"/>
+          <w:szCs w:val="20"/>
+        </w:rPr>
+        <w:t>,</w:t>
+      </w:r>
+      <w:r>
+        <w:rPr>
+          <w:rFonts w:ascii="Courier New" w:eastAsia="宋体" w:hAnsi="Courier New" w:cs="Courier New"/>
+          <w:color w:val="000000"/>
+          <w:sz w:val="20"/>
+          <w:szCs w:val="20"/>
+        </w:rPr>
+        <w:t> const struct i2c_device_id </w:t>
+      </w:r>
+      <w:r>
+        <w:rPr>
+          <w:rFonts w:ascii="Courier New" w:eastAsia="宋体" w:hAnsi="Courier New" w:cs="Courier New"/>
+          <w:b/>
+          <w:bCs/>
+          <w:color w:val="000080"/>
+          <w:sz w:val="20"/>
+          <w:szCs w:val="20"/>
+        </w:rPr>
+        <w:t>*</w:t>
+      </w:r>
+      <w:r>
+        <w:rPr>
+          <w:rFonts w:ascii="Courier New" w:eastAsia="宋体" w:hAnsi="Courier New" w:cs="Courier New"/>
+          <w:color w:val="000000"/>
+          <w:sz w:val="20"/>
+          <w:szCs w:val="20"/>
+        </w:rPr>
+        <w:t>id</w:t>
+      </w:r>
+      <w:r>
+        <w:rPr>
+          <w:rFonts w:ascii="Courier New" w:eastAsia="宋体" w:hAnsi="Courier New" w:cs="Courier New"/>
+          <w:b/>
+          <w:bCs/>
+          <w:color w:val="000080"/>
+          <w:sz w:val="20"/>
+          <w:szCs w:val="20"/>
+        </w:rPr>
+        <w:t>)</w:t>
+      </w:r>
+      <w:r>
+        <w:rPr>
+          <w:rFonts w:ascii="Courier New" w:eastAsia="宋体" w:hAnsi="Courier New" w:cs="Courier New"/>
+          <w:color w:val="000000"/>
+          <w:sz w:val="20"/>
+          <w:szCs w:val="20"/>
+        </w:rPr>
+        <w:t>  </w:t>
+      </w:r>
+    </w:p>
+    <w:p>
+      <w:pPr>
+        <w:pBdr>
+          <w:top w:val="single" w:sz="4" w:space="1" w:color="auto"/>
+          <w:left w:val="single" w:sz="4" w:space="4" w:color="auto"/>
+          <w:bottom w:val="single" w:sz="4" w:space="1" w:color="auto"/>
+          <w:right w:val="single" w:sz="4" w:space="4" w:color="auto"/>
+        </w:pBdr>
+        <w:shd w:val="clear" w:color="auto" w:fill="AEAAAA" w:themeFill="background2" w:themeFillShade="BF"/>
+        <w:spacing w:after="0" w:line="240" w:lineRule="auto"/>
+        <w:rPr>
+          <w:rFonts w:ascii="Courier New" w:eastAsia="宋体" w:hAnsi="Courier New" w:cs="Courier New"/>
+          <w:color w:val="000000"/>
+          <w:sz w:val="20"/>
+          <w:szCs w:val="20"/>
+        </w:rPr>
+      </w:pPr>
+      <w:r>
+        <w:rPr>
+          <w:rFonts w:ascii="Courier New" w:eastAsia="宋体" w:hAnsi="Courier New" w:cs="Courier New"/>
+          <w:b/>
+          <w:bCs/>
+          <w:color w:val="000080"/>
+          <w:sz w:val="20"/>
+          <w:szCs w:val="20"/>
+        </w:rPr>
+        <w:t>{</w:t>
+      </w:r>
+    </w:p>
+    <w:p>
+      <w:pPr>
+        <w:pBdr>
+          <w:top w:val="single" w:sz="4" w:space="1" w:color="auto"/>
+          <w:left w:val="single" w:sz="4" w:space="4" w:color="auto"/>
+          <w:bottom w:val="single" w:sz="4" w:space="1" w:color="auto"/>
+          <w:right w:val="single" w:sz="4" w:space="4" w:color="auto"/>
+        </w:pBdr>
+        <w:shd w:val="clear" w:color="auto" w:fill="AEAAAA" w:themeFill="background2" w:themeFillShade="BF"/>
+        <w:spacing w:after="0" w:line="240" w:lineRule="auto"/>
+        <w:rPr>
+          <w:rFonts w:ascii="Courier New" w:eastAsia="宋体" w:hAnsi="Courier New" w:cs="Courier New"/>
+          <w:color w:val="000000"/>
+          <w:sz w:val="20"/>
+          <w:szCs w:val="20"/>
+        </w:rPr>
+      </w:pPr>
+      <w:r>
+        <w:rPr>
+          <w:rFonts w:ascii="Courier New" w:eastAsia="宋体" w:hAnsi="Courier New" w:cs="Courier New"/>
+          <w:color w:val="000000"/>
+          <w:sz w:val="20"/>
+          <w:szCs w:val="20"/>
+        </w:rPr>
+        <w:t xml:space="preserve">    </w:t>
+      </w:r>
+      <w:r>
+        <w:rPr>
+          <w:rFonts w:ascii="Courier New" w:eastAsia="宋体" w:hAnsi="Courier New" w:cs="Courier New"/>
+          <w:b/>
+          <w:bCs/>
+          <w:color w:val="000080"/>
+          <w:sz w:val="20"/>
+          <w:szCs w:val="20"/>
+        </w:rPr>
+        <w:t>...</w:t>
+      </w:r>
+    </w:p>
+    <w:p>
+      <w:pPr>
+        <w:pBdr>
+          <w:top w:val="single" w:sz="4" w:space="1" w:color="auto"/>
+          <w:left w:val="single" w:sz="4" w:space="4" w:color="auto"/>
+          <w:bottom w:val="single" w:sz="4" w:space="1" w:color="auto"/>
+          <w:right w:val="single" w:sz="4" w:space="4" w:color="auto"/>
+        </w:pBdr>
+        <w:shd w:val="clear" w:color="auto" w:fill="AEAAAA" w:themeFill="background2" w:themeFillShade="BF"/>
+        <w:spacing w:after="0" w:line="240" w:lineRule="auto"/>
+        <w:rPr>
+          <w:rFonts w:ascii="Courier New" w:eastAsia="宋体" w:hAnsi="Courier New" w:cs="Courier New"/>
+          <w:color w:val="000000"/>
+          <w:sz w:val="20"/>
+          <w:szCs w:val="20"/>
+        </w:rPr>
+      </w:pPr>
+      <w:r>
+        <w:rPr>
+          <w:rFonts w:ascii="Courier New" w:eastAsia="宋体" w:hAnsi="Courier New" w:cs="Courier New"/>
+          <w:color w:val="000000"/>
+          <w:sz w:val="20"/>
+          <w:szCs w:val="20"/>
+        </w:rPr>
+        <w:t xml:space="preserve">    id</w:t>
+      </w:r>
+      <w:r>
+        <w:rPr>
+          <w:rFonts w:ascii="Courier New" w:eastAsia="宋体" w:hAnsi="Courier New" w:cs="Courier New"/>
+          <w:b/>
+          <w:bCs/>
+          <w:color w:val="000080"/>
+          <w:sz w:val="20"/>
+          <w:szCs w:val="20"/>
+        </w:rPr>
+        <w:t>-&gt;</w:t>
+      </w:r>
+      <w:r>
+        <w:rPr>
+          <w:rFonts w:ascii="Courier New" w:eastAsia="宋体" w:hAnsi="Courier New" w:cs="Courier New"/>
+          <w:color w:val="000000"/>
+          <w:sz w:val="20"/>
+          <w:szCs w:val="20"/>
+        </w:rPr>
+        <w:t>driver_data</w:t>
+      </w:r>
+    </w:p>
+    <w:p>
+      <w:pPr>
+        <w:pBdr>
+          <w:top w:val="single" w:sz="4" w:space="1" w:color="auto"/>
+          <w:left w:val="single" w:sz="4" w:space="4" w:color="auto"/>
+          <w:bottom w:val="single" w:sz="4" w:space="1" w:color="auto"/>
+          <w:right w:val="single" w:sz="4" w:space="4" w:color="auto"/>
+        </w:pBdr>
+        <w:shd w:val="clear" w:color="auto" w:fill="AEAAAA" w:themeFill="background2" w:themeFillShade="BF"/>
+        <w:spacing w:after="0" w:line="240" w:lineRule="auto"/>
+        <w:rPr>
+          <w:rFonts w:ascii="Courier New" w:eastAsia="宋体" w:hAnsi="Courier New" w:cs="Courier New"/>
+          <w:color w:val="000000"/>
+          <w:sz w:val="20"/>
+          <w:szCs w:val="20"/>
+        </w:rPr>
+      </w:pPr>
+      <w:r>
+        <w:rPr>
+          <w:rFonts w:ascii="Courier New" w:eastAsia="宋体" w:hAnsi="Courier New" w:cs="Courier New"/>
+          <w:color w:val="000000"/>
+          <w:sz w:val="20"/>
+          <w:szCs w:val="20"/>
+        </w:rPr>
+        <w:t xml:space="preserve">    </w:t>
+      </w:r>
+      <w:r>
+        <w:rPr>
+          <w:rFonts w:ascii="Courier New" w:eastAsia="宋体" w:hAnsi="Courier New" w:cs="Courier New"/>
+          <w:b/>
+          <w:bCs/>
+          <w:color w:val="000080"/>
+          <w:sz w:val="20"/>
+          <w:szCs w:val="20"/>
+        </w:rPr>
+        <w:t>...</w:t>
+      </w:r>
+    </w:p>
+    <w:p>
+      <w:pPr>
+        <w:pBdr>
+          <w:top w:val="single" w:sz="4" w:space="1" w:color="auto"/>
+          <w:left w:val="single" w:sz="4" w:space="4" w:color="auto"/>
+          <w:bottom w:val="single" w:sz="4" w:space="1" w:color="auto"/>
+          <w:right w:val="single" w:sz="4" w:space="4" w:color="auto"/>
+        </w:pBdr>
+        <w:shd w:val="clear" w:color="auto" w:fill="AEAAAA" w:themeFill="background2" w:themeFillShade="BF"/>
+        <w:spacing w:after="0" w:line="240" w:lineRule="auto"/>
+        <w:rPr>
+          <w:rFonts w:ascii="宋体" w:eastAsia="宋体" w:hAnsi="宋体" w:cs="宋体"/>
+          <w:sz w:val="24"/>
+          <w:szCs w:val="24"/>
+        </w:rPr>
+      </w:pPr>
+      <w:r>
+        <w:rPr>
+          <w:rFonts w:ascii="Courier New" w:eastAsia="宋体" w:hAnsi="Courier New" w:cs="Courier New"/>
+          <w:b/>
+          <w:bCs/>
+          <w:color w:val="000080"/>
+          <w:sz w:val="20"/>
+          <w:szCs w:val="20"/>
+        </w:rPr>
+        <w:t>}</w:t>
+      </w:r>
+    </w:p>
+    <w:p>
+      <w:r>
+        <w:rPr>
+          <w:rFonts w:hint="eastAsia"/>
+        </w:rPr>
+        <w:t>当然</w:t>
+      </w:r>
+      <w:r>
+        <w:rPr>
+          <w:rFonts w:hint="eastAsia"/>
+        </w:rPr>
+        <w:t>i2c_client</w:t>
+      </w:r>
+      <w:r>
+        <w:rPr>
+          <w:rFonts w:hint="eastAsia"/>
+        </w:rPr>
+        <w:t>的私有数据可以存放在对应</w:t>
+      </w:r>
+      <w:r>
+        <w:rPr>
+          <w:rFonts w:hint="eastAsia"/>
+        </w:rPr>
+        <w:t>device</w:t>
+      </w:r>
+      <w:r>
+        <w:rPr>
+          <w:rFonts w:hint="eastAsia"/>
+        </w:rPr>
+        <w:t>的</w:t>
+      </w:r>
+      <w:r>
+        <w:rPr>
+          <w:rFonts w:hint="eastAsia"/>
+        </w:rPr>
+        <w:t>platform</w:t>
+      </w:r>
+      <w:r>
+        <w:rPr>
+          <w:rFonts w:hint="eastAsia"/>
+        </w:rPr>
+        <w:t>中。</w:t>
+      </w:r>
+    </w:p>
+    <w:p>
+      <w:pPr>
+        <w:pBdr>
+          <w:top w:val="single" w:sz="4" w:space="1" w:color="auto"/>
+          <w:left w:val="single" w:sz="4" w:space="4" w:color="auto"/>
+          <w:bottom w:val="single" w:sz="4" w:space="1" w:color="auto"/>
+          <w:right w:val="single" w:sz="4" w:space="4" w:color="auto"/>
+        </w:pBdr>
+        <w:shd w:val="clear" w:color="auto" w:fill="AEAAAA" w:themeFill="background2" w:themeFillShade="BF"/>
+        <w:spacing w:after="0" w:line="240" w:lineRule="auto"/>
+        <w:rPr>
+          <w:rFonts w:ascii="宋体" w:eastAsia="宋体" w:hAnsi="宋体" w:cs="宋体"/>
+          <w:sz w:val="24"/>
+          <w:szCs w:val="24"/>
+        </w:rPr>
+      </w:pPr>
+      <w:r>
+        <w:rPr>
+          <w:rFonts w:ascii="Courier New" w:eastAsia="宋体" w:hAnsi="Courier New" w:cs="Courier New"/>
+          <w:color w:val="000000"/>
+          <w:sz w:val="20"/>
+          <w:szCs w:val="20"/>
+        </w:rPr>
+        <w:t xml:space="preserve">chip </w:t>
+      </w:r>
+      <w:r>
+        <w:rPr>
+          <w:rFonts w:ascii="Courier New" w:eastAsia="宋体" w:hAnsi="Courier New" w:cs="Courier New"/>
+          <w:b/>
+          <w:bCs/>
+          <w:color w:val="000080"/>
+          <w:sz w:val="20"/>
+          <w:szCs w:val="20"/>
+        </w:rPr>
+        <w:t>=</w:t>
+      </w:r>
+      <w:r>
+        <w:rPr>
+          <w:rFonts w:ascii="Courier New" w:eastAsia="宋体" w:hAnsi="Courier New" w:cs="Courier New"/>
+          <w:color w:val="000000"/>
+          <w:sz w:val="20"/>
+          <w:szCs w:val="20"/>
+        </w:rPr>
+        <w:t xml:space="preserve"> </w:t>
+      </w:r>
+      <w:r>
+        <w:rPr>
+          <w:rFonts w:ascii="Courier New" w:eastAsia="宋体" w:hAnsi="Courier New" w:cs="Courier New"/>
+          <w:b/>
+          <w:bCs/>
+          <w:color w:val="000080"/>
+          <w:sz w:val="20"/>
+          <w:szCs w:val="20"/>
+        </w:rPr>
+        <w:t>*(</w:t>
+      </w:r>
+      <w:r>
+        <w:rPr>
+          <w:rFonts w:ascii="Courier New" w:eastAsia="宋体" w:hAnsi="Courier New" w:cs="Courier New"/>
+          <w:color w:val="8000FF"/>
+          <w:sz w:val="20"/>
+          <w:szCs w:val="20"/>
+        </w:rPr>
+        <w:t>struct</w:t>
+      </w:r>
+      <w:r>
+        <w:rPr>
+          <w:rFonts w:ascii="Courier New" w:eastAsia="宋体" w:hAnsi="Courier New" w:cs="Courier New"/>
+          <w:color w:val="000000"/>
+          <w:sz w:val="20"/>
+          <w:szCs w:val="20"/>
+        </w:rPr>
+        <w:t xml:space="preserve"> at24_platform_data </w:t>
+      </w:r>
+      <w:r>
+        <w:rPr>
+          <w:rFonts w:ascii="Courier New" w:eastAsia="宋体" w:hAnsi="Courier New" w:cs="Courier New"/>
+          <w:b/>
+          <w:bCs/>
+          <w:color w:val="000080"/>
+          <w:sz w:val="20"/>
+          <w:szCs w:val="20"/>
+        </w:rPr>
+        <w:t>*)</w:t>
+      </w:r>
+      <w:r>
+        <w:rPr>
+          <w:rFonts w:ascii="Courier New" w:eastAsia="宋体" w:hAnsi="Courier New" w:cs="Courier New"/>
+          <w:color w:val="000000"/>
+          <w:sz w:val="20"/>
+          <w:szCs w:val="20"/>
+        </w:rPr>
+        <w:t>client</w:t>
+      </w:r>
+      <w:r>
+        <w:rPr>
+          <w:rFonts w:ascii="Courier New" w:eastAsia="宋体" w:hAnsi="Courier New" w:cs="Courier New"/>
+          <w:b/>
+          <w:bCs/>
+          <w:color w:val="000080"/>
+          <w:sz w:val="20"/>
+          <w:szCs w:val="20"/>
+        </w:rPr>
+        <w:t>-&gt;</w:t>
+      </w:r>
+      <w:r>
+        <w:rPr>
+          <w:rFonts w:ascii="Courier New" w:eastAsia="宋体" w:hAnsi="Courier New" w:cs="Courier New"/>
+          <w:color w:val="000000"/>
+          <w:sz w:val="20"/>
+          <w:szCs w:val="20"/>
+        </w:rPr>
+        <w:t>dev</w:t>
+      </w:r>
+      <w:r>
+        <w:rPr>
+          <w:rFonts w:ascii="Courier New" w:eastAsia="宋体" w:hAnsi="Courier New" w:cs="Courier New"/>
+          <w:b/>
+          <w:bCs/>
+          <w:color w:val="000080"/>
+          <w:sz w:val="20"/>
+          <w:szCs w:val="20"/>
+        </w:rPr>
+        <w:t>.</w:t>
+      </w:r>
+      <w:r>
+        <w:rPr>
+          <w:rFonts w:ascii="Courier New" w:eastAsia="宋体" w:hAnsi="Courier New" w:cs="Courier New"/>
+          <w:color w:val="000000"/>
+          <w:sz w:val="20"/>
+          <w:szCs w:val="20"/>
+        </w:rPr>
+        <w:t>platform_data</w:t>
+      </w:r>
+      <w:r>
+        <w:rPr>
+          <w:rFonts w:ascii="Courier New" w:eastAsia="宋体" w:hAnsi="Courier New" w:cs="Courier New"/>
+          <w:b/>
+          <w:bCs/>
+          <w:color w:val="000080"/>
+          <w:sz w:val="20"/>
+          <w:szCs w:val="20"/>
+        </w:rPr>
+        <w:t>;</w:t>
+      </w:r>
+    </w:p>
+    <w:p>
+      <w:pPr>
+        <w:rPr>
+          <w:rFonts w:hint="eastAsia"/>
+        </w:rPr>
+      </w:pPr>
       <w:bookmarkStart w:id="6" w:name="_GoBack"/>
       <w:bookmarkEnd w:id="6"/>
     </w:p>
-    <w:p/>
-    <w:p/>
-    <w:p/>
-    <w:p>
-      <w:r>
-        <w:t>pinctrl</w:t>
-      </w:r>
-      <w:r>
-        <w:t>如何保证</w:t>
-      </w:r>
-      <w:r>
-        <w:t>gpio</w:t>
-      </w:r>
-      <w:r>
-        <w:t>之间不冲突。</w:t>
-      </w:r>
-    </w:p>
-    <w:p>
-      <w:r>
-        <w:t xml:space="preserve">pinctrl </w:t>
-      </w:r>
-      <w:r>
-        <w:t>中断</w:t>
-      </w:r>
-      <w:r>
-        <w:t xml:space="preserve"> gpio</w:t>
-      </w:r>
-      <w:r>
-        <w:t xml:space="preserve"> clock</w:t>
-      </w:r>
-      <w:r>
-        <w:t xml:space="preserve"> spi</w:t>
-      </w:r>
-    </w:p>
-    <w:p>
-      <w:r>
-        <w:t>pinctrl@56000000 {</w:t>
-      </w:r>
-    </w:p>
-    <w:p>
-      <w:r>
-        <w:tab/>
-      </w:r>
-      <w:r>
-        <w:tab/>
-        <w:t>compatible = "samsung,s3c2440-pinctrl";</w:t>
-      </w:r>
-    </w:p>
-    <w:p>
-      <w:r>
-        <w:tab/>
-        <w:t>};</w:t>
-      </w:r>
-    </w:p>
-    <w:p>
-      <w:r>
-        <w:t>http://blog.csdn.net/zqixiao_09/article/details/50822753</w:t>
-      </w:r>
-    </w:p>
-    <w:p/>
     <w:sectPr>
       <w:pgSz w:w="11906" w:h="16838"/>
       <w:pgMar w:top="1440" w:right="1800" w:bottom="1440" w:left="1800" w:header="851" w:footer="992" w:gutter="0"/>
